--- a/РСПО (проект) ПрактРабПроф/Гончаров Матвей/2.ТЗ.docx
+++ b/РСПО (проект) ПрактРабПроф/Гончаров Матвей/2.ТЗ.docx
@@ -6070,8 +6070,6 @@
           <w:szCs w:val="28"/>
         </w:rPr>
       </w:pPr>
-      <w:bookmarkStart w:id="0" w:name="_GoBack"/>
-      <w:bookmarkEnd w:id="0"/>
     </w:p>
     <w:p>
       <w:pPr>
@@ -6281,16 +6279,16 @@
         </w:numPr>
         <w:jc w:val="both"/>
         <w:rPr>
+          <w:color w:val="FF0000"/>
           <w:sz w:val="28"/>
           <w:szCs w:val="28"/>
-          <w:highlight w:val="red"/>
-        </w:rPr>
-      </w:pPr>
-      <w:r>
-        <w:rPr>
+        </w:rPr>
+      </w:pPr>
+      <w:r>
+        <w:rPr>
+          <w:color w:val="000000" w:themeColor="text1"/>
           <w:sz w:val="28"/>
           <w:szCs w:val="28"/>
-          <w:highlight w:val="red"/>
         </w:rPr>
         <w:t>Основание для проведения работ</w:t>
       </w:r>
@@ -6318,33 +6316,38 @@
         <w:t xml:space="preserve">Основанием для проведения работ является договор между организацией – заказчиком </w:t>
       </w:r>
       <w:r>
-        <w:t>ОАО «3</w:t>
-      </w:r>
-      <w:r>
-        <w:rPr>
-          <w:lang w:val="en-US"/>
-        </w:rPr>
-        <w:t>SOFT</w:t>
+        <w:t>ОАО «Здравые Люди</w:t>
       </w:r>
       <w:r>
         <w:t>»</w:t>
       </w:r>
       <w:r>
-        <w:t xml:space="preserve"> и исполнителем – учащимся группы Т-222 Ивановым Дмитрием Николаевичем. </w:t>
-      </w:r>
-    </w:p>
-    <w:p>
-      <w:pPr>
-        <w:tabs>
-          <w:tab w:val="right" w:leader="dot" w:pos="9639"/>
-        </w:tabs>
-        <w:ind w:left="851"/>
-        <w:jc w:val="both"/>
-        <w:rPr>
-          <w:sz w:val="28"/>
-          <w:szCs w:val="28"/>
-        </w:rPr>
-      </w:pPr>
+        <w:t xml:space="preserve"> и исполнителями – учащимися</w:t>
+      </w:r>
+      <w:r>
+        <w:t xml:space="preserve"> группы Т-</w:t>
+      </w:r>
+      <w:r>
+        <w:t>992</w:t>
+      </w:r>
+      <w:r>
+        <w:t xml:space="preserve"> </w:t>
+      </w:r>
+      <w:r>
+        <w:t>Гончаровым Матвеем Николаевичем и</w:t>
+      </w:r>
+      <w:r>
+        <w:t xml:space="preserve"> Орлисом Давидом Денисовичем</w:t>
+      </w:r>
+      <w:r>
+        <w:t>.</w:t>
+      </w:r>
+      <w:r>
+        <w:t xml:space="preserve">  </w:t>
+      </w:r>
+      <w:r>
+        <w:t xml:space="preserve"> </w:t>
+      </w:r>
       <w:r>
         <w:rPr>
           <w:sz w:val="28"/>
@@ -6685,7 +6688,21 @@
           <w:sz w:val="28"/>
           <w:szCs w:val="28"/>
         </w:rPr>
-        <w:t>3.1 Информационная модель</w:t>
+        <w:t xml:space="preserve">3.1 </w:t>
+      </w:r>
+      <w:r>
+        <w:rPr>
+          <w:sz w:val="28"/>
+          <w:szCs w:val="28"/>
+        </w:rPr>
+        <w:t>Информационная</w:t>
+      </w:r>
+      <w:r>
+        <w:rPr>
+          <w:sz w:val="28"/>
+          <w:szCs w:val="28"/>
+        </w:rPr>
+        <w:t xml:space="preserve"> модель</w:t>
       </w:r>
     </w:p>
     <w:p>
@@ -6907,7 +6924,16 @@
         <w:t>3</w:t>
       </w:r>
       <w:r>
-        <w:t>.1 - Диаграмма «</w:t>
+        <w:t>.1 - Ди</w:t>
+      </w:r>
+      <w:r>
+        <w:rPr>
+          <w:highlight w:val="red"/>
+        </w:rPr>
+        <w:t>агр</w:t>
+      </w:r>
+      <w:r>
+        <w:t>амма «</w:t>
       </w:r>
       <w:r>
         <w:t>с</w:t>
@@ -9297,6 +9323,7 @@
         <w:rPr>
           <w:sz w:val="28"/>
           <w:szCs w:val="28"/>
+          <w:highlight w:val="red"/>
         </w:rPr>
         <w:t>Требования к информационному обеспечению</w:t>
       </w:r>
@@ -10204,7 +10231,22 @@
           <w:sz w:val="28"/>
           <w:szCs w:val="28"/>
         </w:rPr>
-        <w:t xml:space="preserve">5 Структура меню </w:t>
+        <w:t>5 Стру</w:t>
+      </w:r>
+      <w:r>
+        <w:rPr>
+          <w:sz w:val="28"/>
+          <w:szCs w:val="28"/>
+          <w:highlight w:val="red"/>
+        </w:rPr>
+        <w:t>ктура</w:t>
+      </w:r>
+      <w:r>
+        <w:rPr>
+          <w:sz w:val="28"/>
+          <w:szCs w:val="28"/>
+        </w:rPr>
+        <w:t xml:space="preserve"> меню </w:t>
       </w:r>
     </w:p>
     <w:p>
@@ -10569,13 +10611,19 @@
         <w:jc w:val="both"/>
       </w:pPr>
       <w:r>
-        <w:t xml:space="preserve">процессор 900 </w:t>
+        <w:t>процессор 1</w:t>
       </w:r>
       <w:r>
         <w:rPr>
           <w:lang w:val="en-US"/>
         </w:rPr>
-        <w:t>M</w:t>
+        <w:t>,5</w:t>
+      </w:r>
+      <w:r>
+        <w:t xml:space="preserve"> </w:t>
+      </w:r>
+      <w:r>
+        <w:t>Г</w:t>
       </w:r>
       <w:r>
         <w:t>Гц и выше;</w:t>
@@ -10595,7 +10643,16 @@
         <w:jc w:val="both"/>
       </w:pPr>
       <w:r>
-        <w:t>оперативная память 64 Мбайт и более;</w:t>
+        <w:t xml:space="preserve">оперативная память </w:t>
+      </w:r>
+      <w:r>
+        <w:t xml:space="preserve">1 </w:t>
+      </w:r>
+      <w:r>
+        <w:t>Г</w:t>
+      </w:r>
+      <w:r>
+        <w:t>байт и более;</w:t>
       </w:r>
     </w:p>
     <w:p>
@@ -10612,7 +10669,22 @@
         <w:jc w:val="both"/>
       </w:pPr>
       <w:r>
-        <w:t>свободное место на диске 50 Мбайт;</w:t>
+        <w:t>свободное место на диске 1</w:t>
+      </w:r>
+      <w:r>
+        <w:t>,</w:t>
+      </w:r>
+      <w:r>
+        <w:t>5</w:t>
+      </w:r>
+      <w:r>
+        <w:t xml:space="preserve"> </w:t>
+      </w:r>
+      <w:r>
+        <w:t>Г</w:t>
+      </w:r>
+      <w:r>
+        <w:t>байт;</w:t>
       </w:r>
     </w:p>
     <w:p>
@@ -10652,13 +10724,7 @@
         <w:t>, м</w:t>
       </w:r>
       <w:r>
-        <w:t>ышь, клавиатура</w:t>
-      </w:r>
-      <w:r>
-        <w:t xml:space="preserve">, </w:t>
-      </w:r>
-      <w:r>
-        <w:t>принтер.</w:t>
+        <w:t>ышь, клавиатура.</w:t>
       </w:r>
     </w:p>
     <w:p>
@@ -10680,13 +10746,13 @@
         <w:t>Windows</w:t>
       </w:r>
       <w:r>
-        <w:t xml:space="preserve"> 7</w:t>
+        <w:t xml:space="preserve"> 10</w:t>
       </w:r>
       <w:r>
         <w:rPr>
           <w:lang w:val="be-BY"/>
         </w:rPr>
-        <w:t xml:space="preserve">, так как </w:t>
+        <w:t xml:space="preserve"> так как </w:t>
       </w:r>
       <w:r>
         <w:rPr>
@@ -10770,13 +10836,33 @@
           <w:bCs/>
           <w:lang w:val="en-US"/>
         </w:rPr>
-        <w:t>Widows</w:t>
+        <w:t>Linux</w:t>
       </w:r>
       <w:r>
         <w:rPr>
           <w:bCs/>
         </w:rPr>
-        <w:t xml:space="preserve"> 7;</w:t>
+        <w:t xml:space="preserve">, </w:t>
+      </w:r>
+      <w:proofErr w:type="spellStart"/>
+      <w:r>
+        <w:rPr>
+          <w:bCs/>
+        </w:rPr>
+        <w:t>Windows</w:t>
+      </w:r>
+      <w:proofErr w:type="spellEnd"/>
+      <w:r>
+        <w:rPr>
+          <w:bCs/>
+        </w:rPr>
+        <w:t xml:space="preserve"> 10</w:t>
+      </w:r>
+      <w:r>
+        <w:rPr>
+          <w:bCs/>
+        </w:rPr>
+        <w:t>;</w:t>
       </w:r>
     </w:p>
     <w:p>
@@ -10800,6 +10886,19 @@
         </w:rPr>
         <w:t xml:space="preserve">программная среда разработки </w:t>
       </w:r>
+      <w:r>
+        <w:rPr>
+          <w:bCs/>
+          <w:lang w:val="en-US"/>
+        </w:rPr>
+        <w:t>Vim</w:t>
+      </w:r>
+      <w:r>
+        <w:rPr>
+          <w:bCs/>
+        </w:rPr>
+        <w:t xml:space="preserve">, </w:t>
+      </w:r>
       <w:proofErr w:type="spellStart"/>
       <w:r>
         <w:rPr>
@@ -10845,7 +10944,7 @@
           <w:bCs/>
           <w:color w:val="000000"/>
         </w:rPr>
-        <w:t xml:space="preserve"> 2008</w:t>
+        <w:t xml:space="preserve"> 2019</w:t>
       </w:r>
       <w:r>
         <w:rPr>
@@ -10881,92 +10980,14 @@
           <w:noProof/>
           <w:lang w:val="en-US" w:eastAsia="be-BY"/>
         </w:rPr>
-        <w:t>Visual</w:t>
+        <w:t>C#</w:t>
       </w:r>
       <w:r>
         <w:rPr>
           <w:noProof/>
           <w:lang w:eastAsia="be-BY"/>
         </w:rPr>
-        <w:t xml:space="preserve"> </w:t>
-      </w:r>
-      <w:r>
-        <w:rPr>
-          <w:noProof/>
-          <w:lang w:val="en-US" w:eastAsia="be-BY"/>
-        </w:rPr>
-        <w:t>Basic;</w:t>
-      </w:r>
-    </w:p>
-    <w:p>
-      <w:pPr>
-        <w:numPr>
-          <w:ilvl w:val="0"/>
-          <w:numId w:val="10"/>
-        </w:numPr>
-        <w:tabs>
-          <w:tab w:val="num" w:pos="993"/>
-        </w:tabs>
-        <w:ind w:hanging="720"/>
-        <w:jc w:val="both"/>
-        <w:rPr>
-          <w:bCs/>
-        </w:rPr>
-      </w:pPr>
-      <w:r>
-        <w:rPr>
-          <w:noProof/>
-          <w:lang w:eastAsia="be-BY"/>
-        </w:rPr>
-        <w:t>система управления базами данных Microsoft Office Access;</w:t>
-      </w:r>
-    </w:p>
-    <w:p>
-      <w:pPr>
-        <w:numPr>
-          <w:ilvl w:val="0"/>
-          <w:numId w:val="10"/>
-        </w:numPr>
-        <w:tabs>
-          <w:tab w:val="num" w:pos="993"/>
-        </w:tabs>
-        <w:ind w:hanging="720"/>
-        <w:jc w:val="both"/>
-        <w:rPr>
-          <w:bCs/>
-        </w:rPr>
-      </w:pPr>
-      <w:r>
-        <w:rPr>
-          <w:bCs/>
-        </w:rPr>
-        <w:t xml:space="preserve">пакет </w:t>
-      </w:r>
-      <w:r>
-        <w:rPr>
-          <w:bCs/>
-          <w:lang w:val="en-US"/>
-        </w:rPr>
-        <w:t>Ration</w:t>
-      </w:r>
-      <w:r>
-        <w:rPr>
-          <w:bCs/>
-        </w:rPr>
-        <w:t xml:space="preserve"> </w:t>
-      </w:r>
-      <w:r>
-        <w:rPr>
-          <w:bCs/>
-          <w:lang w:val="en-US"/>
-        </w:rPr>
-        <w:t>Rose</w:t>
-      </w:r>
-      <w:r>
-        <w:rPr>
-          <w:bCs/>
-        </w:rPr>
-        <w:t xml:space="preserve"> для моделирования функциональной модели.</w:t>
+        <w:t>;</w:t>
       </w:r>
     </w:p>
     <w:p>
@@ -11136,7 +11157,22 @@
           <w:sz w:val="28"/>
           <w:szCs w:val="28"/>
         </w:rPr>
-        <w:t>5 Требования к документированию</w:t>
+        <w:t xml:space="preserve">5 </w:t>
+      </w:r>
+      <w:r>
+        <w:rPr>
+          <w:sz w:val="28"/>
+          <w:szCs w:val="28"/>
+          <w:highlight w:val="red"/>
+        </w:rPr>
+        <w:t>Требования к документи</w:t>
+      </w:r>
+      <w:r>
+        <w:rPr>
+          <w:sz w:val="28"/>
+          <w:szCs w:val="28"/>
+        </w:rPr>
+        <w:t>рованию</w:t>
       </w:r>
     </w:p>
     <w:p>
@@ -11481,6 +11517,33 @@
         <w:rPr>
           <w:sz w:val="28"/>
           <w:szCs w:val="28"/>
+        </w:rPr>
+      </w:pPr>
+    </w:p>
+    <w:p>
+      <w:pPr>
+        <w:tabs>
+          <w:tab w:val="right" w:leader="dot" w:pos="9639"/>
+        </w:tabs>
+        <w:ind w:firstLine="720"/>
+        <w:jc w:val="both"/>
+        <w:rPr>
+          <w:sz w:val="28"/>
+          <w:szCs w:val="28"/>
+        </w:rPr>
+      </w:pPr>
+    </w:p>
+    <w:p>
+      <w:pPr>
+        <w:tabs>
+          <w:tab w:val="right" w:leader="dot" w:pos="9639"/>
+        </w:tabs>
+        <w:ind w:firstLine="720"/>
+        <w:jc w:val="both"/>
+        <w:rPr>
+          <w:sz w:val="28"/>
+          <w:szCs w:val="28"/>
+          <w:lang w:val="en-US"/>
         </w:rPr>
       </w:pPr>
     </w:p>
@@ -11565,40 +11628,46 @@
         </w:tabs>
       </w:pPr>
       <w:r>
+        <w:rPr>
+          <w:highlight w:val="red"/>
+        </w:rPr>
         <w:lastRenderedPageBreak/>
-        <w:t>ДОГОВОР № </w:t>
-      </w:r>
-      <w:bookmarkStart w:id="1" w:name="код_договора"/>
+        <w:t>ДОГОВОР</w:t>
+      </w:r>
+      <w:r>
+        <w:t> № </w:t>
+      </w:r>
+      <w:bookmarkStart w:id="0" w:name="код_договора"/>
       <w:proofErr w:type="spellStart"/>
       <w:r>
         <w:t>код_договора</w:t>
+      </w:r>
+      <w:bookmarkEnd w:id="0"/>
+      <w:proofErr w:type="spellEnd"/>
+      <w:r>
+        <w:br/>
+        <w:t>   аренды нежилых помещений</w:t>
+      </w:r>
+      <w:r>
+        <w:br/>
+      </w:r>
+      <w:r>
+        <w:br/>
+      </w:r>
+      <w:bookmarkStart w:id="1" w:name="дата_составление_договора"/>
+      <w:proofErr w:type="spellStart"/>
+      <w:r>
+        <w:t>дата_составлени</w:t>
+      </w:r>
+      <w:r>
+        <w:t>я</w:t>
+      </w:r>
+      <w:r>
+        <w:t>_договора</w:t>
       </w:r>
       <w:bookmarkEnd w:id="1"/>
       <w:proofErr w:type="spellEnd"/>
       <w:r>
-        <w:br/>
-        <w:t>   аренды нежилых помещений</w:t>
-      </w:r>
-      <w:r>
-        <w:br/>
-      </w:r>
-      <w:r>
-        <w:br/>
-      </w:r>
-      <w:bookmarkStart w:id="2" w:name="дата_составление_договора"/>
-      <w:proofErr w:type="spellStart"/>
-      <w:r>
-        <w:t>дата_составлени</w:t>
-      </w:r>
-      <w:r>
-        <w:t>я</w:t>
-      </w:r>
-      <w:r>
-        <w:t>_договора</w:t>
-      </w:r>
-      <w:bookmarkEnd w:id="2"/>
-      <w:proofErr w:type="spellEnd"/>
-      <w:r>
         <w:t> г.</w:t>
       </w:r>
       <w:r>
@@ -11609,30 +11678,30 @@
         <w:br/>
         <w:t>       </w:t>
       </w:r>
-      <w:bookmarkStart w:id="3" w:name="наименование_филиала"/>
+      <w:bookmarkStart w:id="2" w:name="наименование_филиала"/>
       <w:r>
         <w:t>наименование_филиала</w:t>
       </w:r>
+      <w:bookmarkEnd w:id="2"/>
+      <w:r>
+        <w:t>, именуемое в дальнейшем "Арендодатель", в лице </w:t>
+      </w:r>
+      <w:bookmarkStart w:id="3" w:name="должность_арендодателя"/>
+      <w:r>
+        <w:t>должность_арендодателя</w:t>
+      </w:r>
       <w:bookmarkEnd w:id="3"/>
       <w:r>
-        <w:t>, именуемое в дальнейшем "Арендодатель", в лице </w:t>
-      </w:r>
-      <w:bookmarkStart w:id="4" w:name="должность_арендодателя"/>
-      <w:r>
-        <w:t>должность_арендодателя</w:t>
+        <w:t xml:space="preserve"> </w:t>
+      </w:r>
+      <w:bookmarkStart w:id="4" w:name="ф_И_О_арендодателя2"/>
+      <w:r>
+        <w:t>Ф</w:t>
+      </w:r>
+      <w:r>
+        <w:t>_И_О_арендодателя2</w:t>
       </w:r>
       <w:bookmarkEnd w:id="4"/>
-      <w:r>
-        <w:t xml:space="preserve"> </w:t>
-      </w:r>
-      <w:bookmarkStart w:id="5" w:name="ф_И_О_арендодателя2"/>
-      <w:r>
-        <w:t>Ф</w:t>
-      </w:r>
-      <w:r>
-        <w:t>_И_О_арендодателя2</w:t>
-      </w:r>
-      <w:bookmarkEnd w:id="5"/>
       <w:r>
         <w:t>, действующего на основании доверенности №4 от  08.01.2014г., с одной стороны, и</w:t>
       </w:r>
@@ -11687,41 +11756,41 @@
           <w:szCs w:val="22"/>
         </w:rPr>
       </w:pPr>
-      <w:bookmarkStart w:id="6" w:name="наименование_организации2"/>
+      <w:bookmarkStart w:id="5" w:name="наименование_организации2"/>
       <w:r>
         <w:t>наименование_организации2</w:t>
       </w:r>
+      <w:bookmarkEnd w:id="5"/>
+      <w:r>
+        <w:t>, именуемого в дальнейшем "Арендатор",в лице </w:t>
+      </w:r>
+      <w:bookmarkStart w:id="6" w:name="должность_арендатора__род"/>
+      <w:r>
+        <w:t>должность_арендатора__род</w:t>
+      </w:r>
       <w:bookmarkEnd w:id="6"/>
       <w:r>
-        <w:t>, именуемого в дальнейшем "Арендатор",в лице </w:t>
-      </w:r>
-      <w:bookmarkStart w:id="7" w:name="должность_арендатора__род"/>
-      <w:r>
-        <w:t>должность_арендатора__род</w:t>
+        <w:t xml:space="preserve"> </w:t>
+      </w:r>
+      <w:bookmarkStart w:id="7" w:name="ф_И_О_арендатора_род2"/>
+      <w:r>
+        <w:t>ф_И_О_арендатора_род2</w:t>
       </w:r>
       <w:bookmarkEnd w:id="7"/>
       <w:r>
-        <w:t xml:space="preserve"> </w:t>
-      </w:r>
-      <w:bookmarkStart w:id="8" w:name="ф_И_О_арендатора_род2"/>
-      <w:r>
-        <w:t>ф_И_О_арендатора_род2</w:t>
+        <w:t xml:space="preserve">, </w:t>
+      </w:r>
+      <w:r>
+        <w:t>де</w:t>
+      </w:r>
+      <w:r>
+        <w:t>йствующего на основании  </w:t>
+      </w:r>
+      <w:bookmarkStart w:id="8" w:name="на_основании"/>
+      <w:r>
+        <w:t>на_основании</w:t>
       </w:r>
       <w:bookmarkEnd w:id="8"/>
-      <w:r>
-        <w:t xml:space="preserve">, </w:t>
-      </w:r>
-      <w:r>
-        <w:t>де</w:t>
-      </w:r>
-      <w:r>
-        <w:t>йствующего на основании  </w:t>
-      </w:r>
-      <w:bookmarkStart w:id="9" w:name="на_основании"/>
-      <w:r>
-        <w:t>на_основании</w:t>
-      </w:r>
-      <w:bookmarkEnd w:id="9"/>
       <w:r>
         <w:t>, с другой стороны, заключили настоящий договор о нижеследующем:</w:t>
       </w:r>
@@ -11780,7 +11849,7 @@
         </w:rPr>
         <w:t>   1.2. Помещения сдаются в аренду на </w:t>
       </w:r>
-      <w:bookmarkStart w:id="10" w:name="длительность_аренды"/>
+      <w:bookmarkStart w:id="9" w:name="длительность_аренды"/>
       <w:r>
         <w:rPr>
           <w:sz w:val="22"/>
@@ -11788,7 +11857,7 @@
         </w:rPr>
         <w:t>длительность_аренды</w:t>
       </w:r>
-      <w:bookmarkEnd w:id="10"/>
+      <w:bookmarkEnd w:id="9"/>
       <w:r>
         <w:rPr>
           <w:sz w:val="22"/>
@@ -11796,7 +11865,7 @@
         </w:rPr>
         <w:t> месяцев, с "</w:t>
       </w:r>
-      <w:bookmarkStart w:id="11" w:name="начало_аренды"/>
+      <w:bookmarkStart w:id="10" w:name="начало_аренды"/>
       <w:r>
         <w:rPr>
           <w:sz w:val="22"/>
@@ -11804,7 +11873,7 @@
         </w:rPr>
         <w:t>начало_аренды</w:t>
       </w:r>
-      <w:bookmarkEnd w:id="11"/>
+      <w:bookmarkEnd w:id="10"/>
       <w:r>
         <w:rPr>
           <w:sz w:val="22"/>
@@ -11812,7 +11881,7 @@
         </w:rPr>
         <w:t>" по"</w:t>
       </w:r>
-      <w:bookmarkStart w:id="12" w:name="конец_аренды"/>
+      <w:bookmarkStart w:id="11" w:name="конец_аренды"/>
       <w:r>
         <w:rPr>
           <w:sz w:val="22"/>
@@ -11820,7 +11889,7 @@
         </w:rPr>
         <w:t>конец_аренды</w:t>
       </w:r>
-      <w:bookmarkEnd w:id="12"/>
+      <w:bookmarkEnd w:id="11"/>
       <w:r>
         <w:rPr>
           <w:sz w:val="22"/>
@@ -12622,7 +12691,7 @@
         </w:rPr>
         <w:t>   3.1. Стоимость аренды помещений составляет </w:t>
       </w:r>
-      <w:bookmarkStart w:id="13" w:name="стоимость_за_кв_метр"/>
+      <w:bookmarkStart w:id="12" w:name="стоимость_за_кв_метр"/>
       <w:r>
         <w:rPr>
           <w:sz w:val="22"/>
@@ -12630,7 +12699,7 @@
         </w:rPr>
         <w:t>стоимость_за_кв_метр</w:t>
       </w:r>
-      <w:bookmarkEnd w:id="13"/>
+      <w:bookmarkEnd w:id="12"/>
       <w:r>
         <w:rPr>
           <w:sz w:val="22"/>
@@ -12638,7 +12707,7 @@
         </w:rPr>
         <w:t> бел.руб. за один квадратный метр в месяц. Общая сумма арендной платы составляет </w:t>
       </w:r>
-      <w:bookmarkStart w:id="14" w:name="общая_стоимость_аренды___НДС"/>
+      <w:bookmarkStart w:id="13" w:name="общая_стоимость_аренды___НДС"/>
       <w:r>
         <w:rPr>
           <w:sz w:val="22"/>
@@ -12646,7 +12715,7 @@
         </w:rPr>
         <w:t>общая_стоимость_аренды___НДС</w:t>
       </w:r>
-      <w:bookmarkEnd w:id="14"/>
+      <w:bookmarkEnd w:id="13"/>
       <w:r>
         <w:rPr>
           <w:sz w:val="22"/>
@@ -12966,6 +13035,8 @@
         <w:br/>
         <w:t>   6. РЕКВИЗИТЫ СТОРОН:</w:t>
       </w:r>
+      <w:bookmarkStart w:id="14" w:name="_GoBack"/>
+      <w:bookmarkEnd w:id="14"/>
       <w:r>
         <w:br/>
         <w:t>   </w:t>
@@ -12981,7 +13052,6 @@
         <w:t>       Арендодатель: </w:t>
       </w:r>
       <w:bookmarkStart w:id="15" w:name="почтовый_индекс_арендодателя"/>
-      <w:proofErr w:type="spellStart"/>
       <w:r>
         <w:rPr>
           <w:sz w:val="22"/>
@@ -12990,7 +13060,6 @@
         <w:t>почтовый_индекс_арендодателя</w:t>
       </w:r>
       <w:bookmarkEnd w:id="15"/>
-      <w:proofErr w:type="spellEnd"/>
       <w:r>
         <w:rPr>
           <w:sz w:val="22"/>
@@ -13552,7 +13621,7 @@
   <w:abstractNum w:abstractNumId="1" w15:restartNumberingAfterBreak="0">
     <w:nsid w:val="1FC61B5F"/>
     <w:multiLevelType w:val="multilevel"/>
-    <w:tmpl w:val="A2AC4E0C"/>
+    <w:tmpl w:val="AA0AB922"/>
     <w:lvl w:ilvl="0">
       <w:start w:val="1"/>
       <w:numFmt w:val="decimal"/>
@@ -13575,6 +13644,7 @@
       </w:pPr>
       <w:rPr>
         <w:rFonts w:hint="default"/>
+        <w:color w:val="000000" w:themeColor="text1"/>
       </w:rPr>
     </w:lvl>
     <w:lvl w:ilvl="2">
@@ -15406,7 +15476,7 @@
 </file>
 
 <file path=customXml/itemProps1.xml><?xml version="1.0" encoding="utf-8"?>
-<ds:datastoreItem xmlns:ds="http://schemas.openxmlformats.org/officeDocument/2006/customXml" ds:itemID="{B581AF72-F866-4A19-A6F9-57808607FD11}">
+<ds:datastoreItem xmlns:ds="http://schemas.openxmlformats.org/officeDocument/2006/customXml" ds:itemID="{A72DC798-9E82-4D1E-88ED-657DCADED74C}">
   <ds:schemaRefs>
     <ds:schemaRef ds:uri="http://schemas.openxmlformats.org/officeDocument/2006/bibliography"/>
   </ds:schemaRefs>

--- a/РСПО (проект) ПрактРабПроф/Гончаров Матвей/2.ТЗ.docx
+++ b/РСПО (проект) ПрактРабПроф/Гончаров Матвей/2.ТЗ.docx
@@ -5164,7 +5164,21 @@
           <w:sz w:val="28"/>
           <w:szCs w:val="28"/>
         </w:rPr>
-        <w:t>1.1 Формулировка здания</w:t>
+        <w:t>1.1 Формулировка з</w:t>
+      </w:r>
+      <w:r>
+        <w:rPr>
+          <w:sz w:val="28"/>
+          <w:szCs w:val="28"/>
+        </w:rPr>
+        <w:t>а</w:t>
+      </w:r>
+      <w:r>
+        <w:rPr>
+          <w:sz w:val="28"/>
+          <w:szCs w:val="28"/>
+        </w:rPr>
+        <w:t>дания</w:t>
       </w:r>
     </w:p>
     <w:p>
@@ -5215,6 +5229,53 @@
         </w:rPr>
         <w:t xml:space="preserve"> </w:t>
       </w:r>
+      <w:r>
+        <w:rPr>
+          <w:rFonts w:ascii="Times New Roman" w:hAnsi="Times New Roman"/>
+          <w:iCs/>
+          <w:sz w:val="24"/>
+          <w:highlight w:val="blue"/>
+        </w:rPr>
+        <w:t xml:space="preserve">(Сослаться на </w:t>
+      </w:r>
+      <w:proofErr w:type="spellStart"/>
+      <w:r>
+        <w:rPr>
+          <w:rFonts w:ascii="Times New Roman" w:hAnsi="Times New Roman"/>
+          <w:iCs/>
+          <w:sz w:val="24"/>
+          <w:highlight w:val="blue"/>
+        </w:rPr>
+        <w:t>дис</w:t>
+      </w:r>
+      <w:proofErr w:type="spellEnd"/>
+      <w:r>
+        <w:rPr>
+          <w:rFonts w:ascii="Times New Roman" w:hAnsi="Times New Roman"/>
+          <w:iCs/>
+          <w:sz w:val="24"/>
+          <w:highlight w:val="blue"/>
+        </w:rPr>
+        <w:t xml:space="preserve"> док и </w:t>
+      </w:r>
+      <w:r>
+        <w:rPr>
+          <w:rFonts w:ascii="Times New Roman" w:hAnsi="Times New Roman"/>
+          <w:iCs/>
+          <w:sz w:val="24"/>
+          <w:highlight w:val="blue"/>
+        </w:rPr>
+        <w:t>написать про игру</w:t>
+      </w:r>
+      <w:r>
+        <w:rPr>
+          <w:rFonts w:ascii="Times New Roman" w:hAnsi="Times New Roman"/>
+          <w:iCs/>
+          <w:sz w:val="24"/>
+          <w:highlight w:val="blue"/>
+        </w:rPr>
+        <w:t>)</w:t>
+      </w:r>
     </w:p>
     <w:p>
       <w:pPr>
@@ -5754,25 +5815,15 @@
           <w:color w:val="000000"/>
           <w:szCs w:val="28"/>
         </w:rPr>
-        <w:t xml:space="preserve">разработать </w:t>
-      </w:r>
-      <w:proofErr w:type="gramStart"/>
+        <w:t xml:space="preserve">разработать программное </w:t>
+      </w:r>
       <w:r>
         <w:rPr>
           <w:rFonts w:eastAsia="Arial Unicode MS" w:cs="Arial Unicode MS"/>
           <w:color w:val="000000"/>
           <w:szCs w:val="28"/>
         </w:rPr>
-        <w:t>программное  средство</w:t>
-      </w:r>
-      <w:proofErr w:type="gramEnd"/>
-      <w:r>
-        <w:rPr>
-          <w:rFonts w:eastAsia="Arial Unicode MS" w:cs="Arial Unicode MS"/>
-          <w:color w:val="000000"/>
-          <w:szCs w:val="28"/>
-        </w:rPr>
-        <w:t>;</w:t>
+        <w:t>средство;</w:t>
       </w:r>
     </w:p>
     <w:p>
@@ -6039,16 +6090,36 @@
         <w:jc w:val="both"/>
       </w:pPr>
       <w:r>
+        <w:rPr>
+          <w:highlight w:val="red"/>
+        </w:rPr>
         <w:lastRenderedPageBreak/>
         <w:t xml:space="preserve">Кроме того, определённая информация по текущей деятельности фирмы, </w:t>
       </w:r>
       <w:proofErr w:type="gramStart"/>
       <w:r>
+        <w:rPr>
+          <w:highlight w:val="red"/>
+        </w:rPr>
         <w:t>например</w:t>
       </w:r>
       <w:proofErr w:type="gramEnd"/>
       <w:r>
-        <w:t xml:space="preserve">: сводная ведомость платежей арендаторов за квартал, может быть предоставлена для просмотра лицам, осуществляющим налоговый контроль. </w:t>
+        <w:rPr>
+          <w:highlight w:val="red"/>
+        </w:rPr>
+        <w:t>: сводна</w:t>
+      </w:r>
+      <w:bookmarkStart w:id="0" w:name="_GoBack"/>
+      <w:bookmarkEnd w:id="0"/>
+      <w:r>
+        <w:rPr>
+          <w:highlight w:val="red"/>
+        </w:rPr>
+        <w:t>я ведомость платежей арендаторов за квартал, может быть предоставлена для просмотра лицам, осуществляющим налоговый контроль.</w:t>
+      </w:r>
+      <w:r>
+        <w:t xml:space="preserve"> </w:t>
       </w:r>
     </w:p>
     <w:p>
@@ -6056,6 +6127,7 @@
         <w:ind w:left="709"/>
         <w:jc w:val="both"/>
         <w:rPr>
+          <w:color w:val="FF0000"/>
           <w:sz w:val="28"/>
           <w:szCs w:val="28"/>
         </w:rPr>
@@ -11543,7 +11615,6 @@
         <w:rPr>
           <w:sz w:val="28"/>
           <w:szCs w:val="28"/>
-          <w:lang w:val="en-US"/>
         </w:rPr>
       </w:pPr>
     </w:p>
@@ -11637,12 +11708,12 @@
       <w:r>
         <w:t> № </w:t>
       </w:r>
-      <w:bookmarkStart w:id="0" w:name="код_договора"/>
+      <w:bookmarkStart w:id="1" w:name="код_договора"/>
       <w:proofErr w:type="spellStart"/>
       <w:r>
         <w:t>код_договора</w:t>
       </w:r>
-      <w:bookmarkEnd w:id="0"/>
+      <w:bookmarkEnd w:id="1"/>
       <w:proofErr w:type="spellEnd"/>
       <w:r>
         <w:br/>
@@ -11654,7 +11725,7 @@
       <w:r>
         <w:br/>
       </w:r>
-      <w:bookmarkStart w:id="1" w:name="дата_составление_договора"/>
+      <w:bookmarkStart w:id="2" w:name="дата_составление_договора"/>
       <w:proofErr w:type="spellStart"/>
       <w:r>
         <w:t>дата_составлени</w:t>
@@ -11665,7 +11736,7 @@
       <w:r>
         <w:t>_договора</w:t>
       </w:r>
-      <w:bookmarkEnd w:id="1"/>
+      <w:bookmarkEnd w:id="2"/>
       <w:proofErr w:type="spellEnd"/>
       <w:r>
         <w:t> г.</w:t>
@@ -11678,30 +11749,30 @@
         <w:br/>
         <w:t>       </w:t>
       </w:r>
-      <w:bookmarkStart w:id="2" w:name="наименование_филиала"/>
+      <w:bookmarkStart w:id="3" w:name="наименование_филиала"/>
       <w:r>
         <w:t>наименование_филиала</w:t>
       </w:r>
-      <w:bookmarkEnd w:id="2"/>
+      <w:bookmarkEnd w:id="3"/>
       <w:r>
         <w:t>, именуемое в дальнейшем "Арендодатель", в лице </w:t>
       </w:r>
-      <w:bookmarkStart w:id="3" w:name="должность_арендодателя"/>
+      <w:bookmarkStart w:id="4" w:name="должность_арендодателя"/>
       <w:r>
         <w:t>должность_арендодателя</w:t>
       </w:r>
-      <w:bookmarkEnd w:id="3"/>
+      <w:bookmarkEnd w:id="4"/>
       <w:r>
         <w:t xml:space="preserve"> </w:t>
       </w:r>
-      <w:bookmarkStart w:id="4" w:name="ф_И_О_арендодателя2"/>
+      <w:bookmarkStart w:id="5" w:name="ф_И_О_арендодателя2"/>
       <w:r>
         <w:t>Ф</w:t>
       </w:r>
       <w:r>
         <w:t>_И_О_арендодателя2</w:t>
       </w:r>
-      <w:bookmarkEnd w:id="4"/>
+      <w:bookmarkEnd w:id="5"/>
       <w:r>
         <w:t>, действующего на основании доверенности №4 от  08.01.2014г., с одной стороны, и</w:t>
       </w:r>
@@ -11756,27 +11827,27 @@
           <w:szCs w:val="22"/>
         </w:rPr>
       </w:pPr>
-      <w:bookmarkStart w:id="5" w:name="наименование_организации2"/>
+      <w:bookmarkStart w:id="6" w:name="наименование_организации2"/>
       <w:r>
         <w:t>наименование_организации2</w:t>
       </w:r>
-      <w:bookmarkEnd w:id="5"/>
+      <w:bookmarkEnd w:id="6"/>
       <w:r>
         <w:t>, именуемого в дальнейшем "Арендатор",в лице </w:t>
       </w:r>
-      <w:bookmarkStart w:id="6" w:name="должность_арендатора__род"/>
+      <w:bookmarkStart w:id="7" w:name="должность_арендатора__род"/>
       <w:r>
         <w:t>должность_арендатора__род</w:t>
       </w:r>
-      <w:bookmarkEnd w:id="6"/>
+      <w:bookmarkEnd w:id="7"/>
       <w:r>
         <w:t xml:space="preserve"> </w:t>
       </w:r>
-      <w:bookmarkStart w:id="7" w:name="ф_И_О_арендатора_род2"/>
+      <w:bookmarkStart w:id="8" w:name="ф_И_О_арендатора_род2"/>
       <w:r>
         <w:t>ф_И_О_арендатора_род2</w:t>
       </w:r>
-      <w:bookmarkEnd w:id="7"/>
+      <w:bookmarkEnd w:id="8"/>
       <w:r>
         <w:t xml:space="preserve">, </w:t>
       </w:r>
@@ -11786,11 +11857,11 @@
       <w:r>
         <w:t>йствующего на основании  </w:t>
       </w:r>
-      <w:bookmarkStart w:id="8" w:name="на_основании"/>
+      <w:bookmarkStart w:id="9" w:name="на_основании"/>
       <w:r>
         <w:t>на_основании</w:t>
       </w:r>
-      <w:bookmarkEnd w:id="8"/>
+      <w:bookmarkEnd w:id="9"/>
       <w:r>
         <w:t>, с другой стороны, заключили настоящий договор о нижеследующем:</w:t>
       </w:r>
@@ -11849,7 +11920,7 @@
         </w:rPr>
         <w:t>   1.2. Помещения сдаются в аренду на </w:t>
       </w:r>
-      <w:bookmarkStart w:id="9" w:name="длительность_аренды"/>
+      <w:bookmarkStart w:id="10" w:name="длительность_аренды"/>
       <w:r>
         <w:rPr>
           <w:sz w:val="22"/>
@@ -11857,7 +11928,7 @@
         </w:rPr>
         <w:t>длительность_аренды</w:t>
       </w:r>
-      <w:bookmarkEnd w:id="9"/>
+      <w:bookmarkEnd w:id="10"/>
       <w:r>
         <w:rPr>
           <w:sz w:val="22"/>
@@ -11865,7 +11936,7 @@
         </w:rPr>
         <w:t> месяцев, с "</w:t>
       </w:r>
-      <w:bookmarkStart w:id="10" w:name="начало_аренды"/>
+      <w:bookmarkStart w:id="11" w:name="начало_аренды"/>
       <w:r>
         <w:rPr>
           <w:sz w:val="22"/>
@@ -11873,7 +11944,7 @@
         </w:rPr>
         <w:t>начало_аренды</w:t>
       </w:r>
-      <w:bookmarkEnd w:id="10"/>
+      <w:bookmarkEnd w:id="11"/>
       <w:r>
         <w:rPr>
           <w:sz w:val="22"/>
@@ -11881,7 +11952,7 @@
         </w:rPr>
         <w:t>" по"</w:t>
       </w:r>
-      <w:bookmarkStart w:id="11" w:name="конец_аренды"/>
+      <w:bookmarkStart w:id="12" w:name="конец_аренды"/>
       <w:r>
         <w:rPr>
           <w:sz w:val="22"/>
@@ -11889,7 +11960,7 @@
         </w:rPr>
         <w:t>конец_аренды</w:t>
       </w:r>
-      <w:bookmarkEnd w:id="11"/>
+      <w:bookmarkEnd w:id="12"/>
       <w:r>
         <w:rPr>
           <w:sz w:val="22"/>
@@ -12691,7 +12762,7 @@
         </w:rPr>
         <w:t>   3.1. Стоимость аренды помещений составляет </w:t>
       </w:r>
-      <w:bookmarkStart w:id="12" w:name="стоимость_за_кв_метр"/>
+      <w:bookmarkStart w:id="13" w:name="стоимость_за_кв_метр"/>
       <w:r>
         <w:rPr>
           <w:sz w:val="22"/>
@@ -12699,7 +12770,7 @@
         </w:rPr>
         <w:t>стоимость_за_кв_метр</w:t>
       </w:r>
-      <w:bookmarkEnd w:id="12"/>
+      <w:bookmarkEnd w:id="13"/>
       <w:r>
         <w:rPr>
           <w:sz w:val="22"/>
@@ -12707,7 +12778,7 @@
         </w:rPr>
         <w:t> бел.руб. за один квадратный метр в месяц. Общая сумма арендной платы составляет </w:t>
       </w:r>
-      <w:bookmarkStart w:id="13" w:name="общая_стоимость_аренды___НДС"/>
+      <w:bookmarkStart w:id="14" w:name="общая_стоимость_аренды___НДС"/>
       <w:r>
         <w:rPr>
           <w:sz w:val="22"/>
@@ -12715,7 +12786,7 @@
         </w:rPr>
         <w:t>общая_стоимость_аренды___НДС</w:t>
       </w:r>
-      <w:bookmarkEnd w:id="13"/>
+      <w:bookmarkEnd w:id="14"/>
       <w:r>
         <w:rPr>
           <w:sz w:val="22"/>
@@ -13035,8 +13106,6 @@
         <w:br/>
         <w:t>   6. РЕКВИЗИТЫ СТОРОН:</w:t>
       </w:r>
-      <w:bookmarkStart w:id="14" w:name="_GoBack"/>
-      <w:bookmarkEnd w:id="14"/>
       <w:r>
         <w:br/>
         <w:t>   </w:t>
@@ -13052,6 +13121,7 @@
         <w:t>       Арендодатель: </w:t>
       </w:r>
       <w:bookmarkStart w:id="15" w:name="почтовый_индекс_арендодателя"/>
+      <w:proofErr w:type="spellStart"/>
       <w:r>
         <w:rPr>
           <w:sz w:val="22"/>
@@ -13060,6 +13130,7 @@
         <w:t>почтовый_индекс_арендодателя</w:t>
       </w:r>
       <w:bookmarkEnd w:id="15"/>
+      <w:proofErr w:type="spellEnd"/>
       <w:r>
         <w:rPr>
           <w:sz w:val="22"/>
@@ -15476,7 +15547,7 @@
 </file>
 
 <file path=customXml/itemProps1.xml><?xml version="1.0" encoding="utf-8"?>
-<ds:datastoreItem xmlns:ds="http://schemas.openxmlformats.org/officeDocument/2006/customXml" ds:itemID="{A72DC798-9E82-4D1E-88ED-657DCADED74C}">
+<ds:datastoreItem xmlns:ds="http://schemas.openxmlformats.org/officeDocument/2006/customXml" ds:itemID="{146A2372-5ECC-4116-875E-A46D167E19AE}">
   <ds:schemaRefs>
     <ds:schemaRef ds:uri="http://schemas.openxmlformats.org/officeDocument/2006/bibliography"/>
   </ds:schemaRefs>

--- a/РСПО (проект) ПрактРабПроф/Гончаров Матвей/2.ТЗ.docx
+++ b/РСПО (проект) ПрактРабПроф/Гончаров Матвей/2.ТЗ.docx
@@ -4029,6 +4029,7 @@
         <w:ind w:right="-284" w:firstLine="709"/>
         <w:rPr>
           <w:color w:val="5C0000"/>
+          <w:highlight w:val="red"/>
         </w:rPr>
       </w:pPr>
       <w:r>
@@ -4042,11 +4043,18 @@
           <w:color w:val="5C0000"/>
         </w:rPr>
         <w:tab/>
+      </w:r>
+      <w:r>
+        <w:rPr>
+          <w:color w:val="5C0000"/>
+          <w:highlight w:val="red"/>
+        </w:rPr>
         <w:t>Общие сведения</w:t>
       </w:r>
       <w:r>
         <w:rPr>
           <w:color w:val="5C0000"/>
+          <w:highlight w:val="red"/>
         </w:rPr>
         <w:tab/>
         <w:t>2</w:t>
@@ -4069,17 +4077,20 @@
         <w:jc w:val="both"/>
         <w:rPr>
           <w:color w:val="5C0000"/>
-        </w:rPr>
-      </w:pPr>
-      <w:r>
-        <w:rPr>
-          <w:color w:val="5C0000"/>
+          <w:highlight w:val="red"/>
+        </w:rPr>
+      </w:pPr>
+      <w:r>
+        <w:rPr>
+          <w:color w:val="5C0000"/>
+          <w:highlight w:val="red"/>
         </w:rPr>
         <w:t>Формулировка задания</w:t>
       </w:r>
       <w:r>
         <w:rPr>
           <w:color w:val="5C0000"/>
+          <w:highlight w:val="red"/>
         </w:rPr>
         <w:tab/>
         <w:t>2</w:t>
@@ -4102,17 +4113,20 @@
         <w:jc w:val="both"/>
         <w:rPr>
           <w:color w:val="5C0000"/>
-        </w:rPr>
-      </w:pPr>
-      <w:r>
-        <w:rPr>
-          <w:color w:val="5C0000"/>
+          <w:highlight w:val="red"/>
+        </w:rPr>
+      </w:pPr>
+      <w:r>
+        <w:rPr>
+          <w:color w:val="5C0000"/>
+          <w:highlight w:val="red"/>
         </w:rPr>
         <w:t>Цели, достигаемые разработкой</w:t>
       </w:r>
       <w:r>
         <w:rPr>
           <w:color w:val="5C0000"/>
+          <w:highlight w:val="red"/>
         </w:rPr>
         <w:tab/>
         <w:t>2</w:t>
@@ -4135,17 +4149,20 @@
         <w:jc w:val="both"/>
         <w:rPr>
           <w:color w:val="5C0000"/>
-        </w:rPr>
-      </w:pPr>
-      <w:r>
-        <w:rPr>
-          <w:color w:val="5C0000"/>
+          <w:highlight w:val="red"/>
+        </w:rPr>
+      </w:pPr>
+      <w:r>
+        <w:rPr>
+          <w:color w:val="5C0000"/>
+          <w:highlight w:val="red"/>
         </w:rPr>
         <w:t>Категории пользователей</w:t>
       </w:r>
       <w:r>
         <w:rPr>
           <w:color w:val="5C0000"/>
+          <w:highlight w:val="red"/>
         </w:rPr>
         <w:tab/>
         <w:t>2</w:t>
@@ -4168,17 +4185,20 @@
         <w:jc w:val="both"/>
         <w:rPr>
           <w:color w:val="5C0000"/>
-        </w:rPr>
-      </w:pPr>
-      <w:r>
-        <w:rPr>
-          <w:color w:val="5C0000"/>
+          <w:highlight w:val="red"/>
+        </w:rPr>
+      </w:pPr>
+      <w:r>
+        <w:rPr>
+          <w:color w:val="5C0000"/>
+          <w:highlight w:val="red"/>
         </w:rPr>
         <w:t>Наименование организации заказчика</w:t>
       </w:r>
       <w:r>
         <w:rPr>
           <w:color w:val="5C0000"/>
+          <w:highlight w:val="red"/>
         </w:rPr>
         <w:tab/>
         <w:t>2</w:t>
@@ -4201,17 +4221,20 @@
         <w:jc w:val="both"/>
         <w:rPr>
           <w:color w:val="5C0000"/>
-        </w:rPr>
-      </w:pPr>
-      <w:r>
-        <w:rPr>
-          <w:color w:val="5C0000"/>
+          <w:highlight w:val="red"/>
+        </w:rPr>
+      </w:pPr>
+      <w:r>
+        <w:rPr>
+          <w:color w:val="5C0000"/>
+          <w:highlight w:val="red"/>
         </w:rPr>
         <w:t>Основания для проведения работ</w:t>
       </w:r>
       <w:r>
         <w:rPr>
           <w:color w:val="5C0000"/>
+          <w:highlight w:val="red"/>
         </w:rPr>
         <w:tab/>
         <w:t>2</w:t>
@@ -4229,17 +4252,20 @@
         <w:ind w:right="-284" w:firstLine="709"/>
         <w:rPr>
           <w:color w:val="5C0000"/>
-        </w:rPr>
-      </w:pPr>
-      <w:r>
-        <w:rPr>
-          <w:color w:val="5C0000"/>
+          <w:highlight w:val="red"/>
+        </w:rPr>
+      </w:pPr>
+      <w:r>
+        <w:rPr>
+          <w:color w:val="5C0000"/>
+          <w:highlight w:val="red"/>
         </w:rPr>
         <w:t>2</w:t>
       </w:r>
       <w:r>
         <w:rPr>
           <w:color w:val="5C0000"/>
+          <w:highlight w:val="red"/>
         </w:rPr>
         <w:tab/>
         <w:t>Описание предметной области</w:t>
@@ -4247,6 +4273,7 @@
       <w:r>
         <w:rPr>
           <w:color w:val="5C0000"/>
+          <w:highlight w:val="red"/>
         </w:rPr>
         <w:tab/>
         <w:t>3</w:t>
@@ -4263,17 +4290,20 @@
         <w:ind w:right="-284" w:firstLine="709"/>
         <w:rPr>
           <w:color w:val="5C0000"/>
-        </w:rPr>
-      </w:pPr>
-      <w:r>
-        <w:rPr>
-          <w:color w:val="5C0000"/>
+          <w:highlight w:val="red"/>
+        </w:rPr>
+      </w:pPr>
+      <w:r>
+        <w:rPr>
+          <w:color w:val="5C0000"/>
+          <w:highlight w:val="red"/>
         </w:rPr>
         <w:t>2.1 Описание (схемы) бизнес-процессов</w:t>
       </w:r>
       <w:r>
         <w:rPr>
           <w:color w:val="5C0000"/>
+          <w:highlight w:val="red"/>
         </w:rPr>
         <w:tab/>
         <w:t>3</w:t>
@@ -4296,17 +4326,20 @@
         <w:jc w:val="both"/>
         <w:rPr>
           <w:color w:val="5C0000"/>
-        </w:rPr>
-      </w:pPr>
-      <w:r>
-        <w:rPr>
-          <w:color w:val="5C0000"/>
+          <w:highlight w:val="red"/>
+        </w:rPr>
+      </w:pPr>
+      <w:r>
+        <w:rPr>
+          <w:color w:val="5C0000"/>
+          <w:highlight w:val="red"/>
         </w:rPr>
         <w:t>Состав данных и алгоритмы обработки информации</w:t>
       </w:r>
       <w:r>
         <w:rPr>
           <w:color w:val="5C0000"/>
+          <w:highlight w:val="red"/>
         </w:rPr>
         <w:tab/>
         <w:t>3</w:t>
@@ -4329,17 +4362,20 @@
         <w:jc w:val="both"/>
         <w:rPr>
           <w:color w:val="5C0000"/>
-        </w:rPr>
-      </w:pPr>
-      <w:r>
-        <w:rPr>
-          <w:color w:val="5C0000"/>
+          <w:highlight w:val="red"/>
+        </w:rPr>
+      </w:pPr>
+      <w:r>
+        <w:rPr>
+          <w:color w:val="5C0000"/>
+          <w:highlight w:val="red"/>
         </w:rPr>
         <w:t>Недостатки существующих проектных решений</w:t>
       </w:r>
       <w:r>
         <w:rPr>
           <w:color w:val="5C0000"/>
+          <w:highlight w:val="red"/>
         </w:rPr>
         <w:tab/>
         <w:t>4</w:t>
@@ -4362,17 +4398,20 @@
         <w:jc w:val="both"/>
         <w:rPr>
           <w:color w:val="5C0000"/>
-        </w:rPr>
-      </w:pPr>
-      <w:r>
-        <w:rPr>
-          <w:color w:val="5C0000"/>
+          <w:highlight w:val="red"/>
+        </w:rPr>
+      </w:pPr>
+      <w:r>
+        <w:rPr>
+          <w:color w:val="5C0000"/>
+          <w:highlight w:val="red"/>
         </w:rPr>
         <w:t>Текущий уровень автоматизации</w:t>
       </w:r>
       <w:r>
         <w:rPr>
           <w:color w:val="5C0000"/>
+          <w:highlight w:val="red"/>
         </w:rPr>
         <w:tab/>
         <w:t>4</w:t>
@@ -4390,17 +4429,20 @@
         <w:ind w:right="-284" w:firstLine="709"/>
         <w:rPr>
           <w:color w:val="5C0000"/>
-        </w:rPr>
-      </w:pPr>
-      <w:r>
-        <w:rPr>
-          <w:color w:val="5C0000"/>
+          <w:highlight w:val="red"/>
+        </w:rPr>
+      </w:pPr>
+      <w:r>
+        <w:rPr>
+          <w:color w:val="5C0000"/>
+          <w:highlight w:val="red"/>
         </w:rPr>
         <w:t>3</w:t>
       </w:r>
       <w:r>
         <w:rPr>
           <w:color w:val="5C0000"/>
+          <w:highlight w:val="red"/>
         </w:rPr>
         <w:tab/>
         <w:t>Требования к разработке</w:t>
@@ -4408,6 +4450,7 @@
       <w:r>
         <w:rPr>
           <w:color w:val="5C0000"/>
+          <w:highlight w:val="red"/>
         </w:rPr>
         <w:tab/>
         <w:t>5</w:t>
@@ -4430,17 +4473,20 @@
         <w:jc w:val="both"/>
         <w:rPr>
           <w:color w:val="5C0000"/>
-        </w:rPr>
-      </w:pPr>
-      <w:r>
-        <w:rPr>
-          <w:color w:val="5C0000"/>
+          <w:highlight w:val="red"/>
+        </w:rPr>
+      </w:pPr>
+      <w:r>
+        <w:rPr>
+          <w:color w:val="5C0000"/>
+          <w:highlight w:val="red"/>
         </w:rPr>
         <w:t>Информационная модель</w:t>
       </w:r>
       <w:r>
         <w:rPr>
           <w:color w:val="5C0000"/>
+          <w:highlight w:val="red"/>
         </w:rPr>
         <w:tab/>
         <w:t>5</w:t>
@@ -4463,17 +4509,20 @@
         <w:jc w:val="both"/>
         <w:rPr>
           <w:color w:val="5C0000"/>
-        </w:rPr>
-      </w:pPr>
-      <w:r>
-        <w:rPr>
-          <w:color w:val="5C0000"/>
+          <w:highlight w:val="red"/>
+        </w:rPr>
+      </w:pPr>
+      <w:r>
+        <w:rPr>
+          <w:color w:val="5C0000"/>
+          <w:highlight w:val="red"/>
         </w:rPr>
         <w:t>Структура меню</w:t>
       </w:r>
       <w:r>
         <w:rPr>
           <w:color w:val="5C0000"/>
+          <w:highlight w:val="red"/>
         </w:rPr>
         <w:tab/>
         <w:t>5</w:t>
@@ -4496,17 +4545,20 @@
         <w:jc w:val="both"/>
         <w:rPr>
           <w:color w:val="5C0000"/>
-        </w:rPr>
-      </w:pPr>
-      <w:r>
-        <w:rPr>
-          <w:color w:val="5C0000"/>
+          <w:highlight w:val="red"/>
+        </w:rPr>
+      </w:pPr>
+      <w:r>
+        <w:rPr>
+          <w:color w:val="5C0000"/>
+          <w:highlight w:val="red"/>
         </w:rPr>
         <w:t>Функциональные требования</w:t>
       </w:r>
       <w:r>
         <w:rPr>
           <w:color w:val="5C0000"/>
+          <w:highlight w:val="red"/>
         </w:rPr>
         <w:tab/>
         <w:t>6</w:t>
@@ -4529,17 +4581,20 @@
         <w:jc w:val="both"/>
         <w:rPr>
           <w:color w:val="5C0000"/>
-        </w:rPr>
-      </w:pPr>
-      <w:r>
-        <w:rPr>
-          <w:color w:val="5C0000"/>
+          <w:highlight w:val="red"/>
+        </w:rPr>
+      </w:pPr>
+      <w:r>
+        <w:rPr>
+          <w:color w:val="5C0000"/>
+          <w:highlight w:val="red"/>
         </w:rPr>
         <w:t>Требования к информационному обеспечению</w:t>
       </w:r>
       <w:r>
         <w:rPr>
           <w:color w:val="5C0000"/>
+          <w:highlight w:val="red"/>
         </w:rPr>
         <w:tab/>
         <w:t>6</w:t>
@@ -4562,17 +4617,20 @@
         <w:jc w:val="both"/>
         <w:rPr>
           <w:color w:val="5C0000"/>
-        </w:rPr>
-      </w:pPr>
-      <w:r>
-        <w:rPr>
-          <w:color w:val="5C0000"/>
+          <w:highlight w:val="red"/>
+        </w:rPr>
+      </w:pPr>
+      <w:r>
+        <w:rPr>
+          <w:color w:val="5C0000"/>
+          <w:highlight w:val="red"/>
         </w:rPr>
         <w:t>Требования к пользовательскому интерфейсу</w:t>
       </w:r>
       <w:r>
         <w:rPr>
           <w:color w:val="5C0000"/>
+          <w:highlight w:val="red"/>
         </w:rPr>
         <w:tab/>
         <w:t>6</w:t>
@@ -4595,17 +4653,20 @@
         <w:jc w:val="both"/>
         <w:rPr>
           <w:color w:val="5C0000"/>
-        </w:rPr>
-      </w:pPr>
-      <w:r>
-        <w:rPr>
-          <w:color w:val="5C0000"/>
+          <w:highlight w:val="red"/>
+        </w:rPr>
+      </w:pPr>
+      <w:r>
+        <w:rPr>
+          <w:color w:val="5C0000"/>
+          <w:highlight w:val="red"/>
         </w:rPr>
         <w:t>Требования к алгоритмам</w:t>
       </w:r>
       <w:r>
         <w:rPr>
           <w:color w:val="5C0000"/>
+          <w:highlight w:val="red"/>
         </w:rPr>
         <w:tab/>
         <w:t>6</w:t>
@@ -4628,17 +4689,20 @@
         <w:jc w:val="both"/>
         <w:rPr>
           <w:color w:val="5C0000"/>
-        </w:rPr>
-      </w:pPr>
-      <w:r>
-        <w:rPr>
-          <w:color w:val="5C0000"/>
+          <w:highlight w:val="red"/>
+        </w:rPr>
+      </w:pPr>
+      <w:r>
+        <w:rPr>
+          <w:color w:val="5C0000"/>
+          <w:highlight w:val="red"/>
         </w:rPr>
         <w:t>Прочие требования</w:t>
       </w:r>
       <w:r>
         <w:rPr>
           <w:color w:val="5C0000"/>
+          <w:highlight w:val="red"/>
         </w:rPr>
         <w:tab/>
         <w:t>6</w:t>
@@ -4656,17 +4720,20 @@
         <w:ind w:right="-284" w:firstLine="709"/>
         <w:rPr>
           <w:color w:val="5C0000"/>
-        </w:rPr>
-      </w:pPr>
-      <w:r>
-        <w:rPr>
-          <w:color w:val="5C0000"/>
+          <w:highlight w:val="red"/>
+        </w:rPr>
+      </w:pPr>
+      <w:r>
+        <w:rPr>
+          <w:color w:val="5C0000"/>
+          <w:highlight w:val="red"/>
         </w:rPr>
         <w:t>4</w:t>
       </w:r>
       <w:r>
         <w:rPr>
           <w:color w:val="5C0000"/>
+          <w:highlight w:val="red"/>
         </w:rPr>
         <w:tab/>
         <w:t>Порядок контроля и обеспечения качества</w:t>
@@ -4674,6 +4741,7 @@
       <w:r>
         <w:rPr>
           <w:color w:val="5C0000"/>
+          <w:highlight w:val="red"/>
         </w:rPr>
         <w:tab/>
         <w:t>7</w:t>
@@ -4696,17 +4764,20 @@
         <w:jc w:val="both"/>
         <w:rPr>
           <w:color w:val="5C0000"/>
-        </w:rPr>
-      </w:pPr>
-      <w:r>
-        <w:rPr>
-          <w:color w:val="5C0000"/>
+          <w:highlight w:val="red"/>
+        </w:rPr>
+      </w:pPr>
+      <w:r>
+        <w:rPr>
+          <w:color w:val="5C0000"/>
+          <w:highlight w:val="red"/>
         </w:rPr>
         <w:t>Экспертиза</w:t>
       </w:r>
       <w:r>
         <w:rPr>
           <w:color w:val="5C0000"/>
+          <w:highlight w:val="red"/>
         </w:rPr>
         <w:tab/>
         <w:t>7</w:t>
@@ -4729,17 +4800,20 @@
         <w:jc w:val="both"/>
         <w:rPr>
           <w:color w:val="5C0000"/>
-        </w:rPr>
-      </w:pPr>
-      <w:r>
-        <w:rPr>
-          <w:color w:val="5C0000"/>
+          <w:highlight w:val="red"/>
+        </w:rPr>
+      </w:pPr>
+      <w:r>
+        <w:rPr>
+          <w:color w:val="5C0000"/>
+          <w:highlight w:val="red"/>
         </w:rPr>
         <w:t>Тестирование</w:t>
       </w:r>
       <w:r>
         <w:rPr>
           <w:color w:val="5C0000"/>
+          <w:highlight w:val="red"/>
         </w:rPr>
         <w:tab/>
         <w:t>7</w:t>
@@ -4762,17 +4836,20 @@
         <w:jc w:val="both"/>
         <w:rPr>
           <w:color w:val="5C0000"/>
-        </w:rPr>
-      </w:pPr>
-      <w:r>
-        <w:rPr>
-          <w:color w:val="5C0000"/>
+          <w:highlight w:val="red"/>
+        </w:rPr>
+      </w:pPr>
+      <w:r>
+        <w:rPr>
+          <w:color w:val="5C0000"/>
+          <w:highlight w:val="red"/>
         </w:rPr>
         <w:t>Опытная эксплуатация</w:t>
       </w:r>
       <w:r>
         <w:rPr>
           <w:color w:val="5C0000"/>
+          <w:highlight w:val="red"/>
         </w:rPr>
         <w:tab/>
         <w:t>7</w:t>
@@ -4790,17 +4867,20 @@
         <w:ind w:right="-284" w:firstLine="709"/>
         <w:rPr>
           <w:color w:val="5C0000"/>
-        </w:rPr>
-      </w:pPr>
-      <w:r>
-        <w:rPr>
-          <w:color w:val="5C0000"/>
+          <w:highlight w:val="red"/>
+        </w:rPr>
+      </w:pPr>
+      <w:r>
+        <w:rPr>
+          <w:color w:val="5C0000"/>
+          <w:highlight w:val="red"/>
         </w:rPr>
         <w:t>5</w:t>
       </w:r>
       <w:r>
         <w:rPr>
           <w:color w:val="5C0000"/>
+          <w:highlight w:val="red"/>
         </w:rPr>
         <w:tab/>
         <w:t>Требования к документированию</w:t>
@@ -4808,6 +4888,7 @@
       <w:r>
         <w:rPr>
           <w:color w:val="5C0000"/>
+          <w:highlight w:val="red"/>
         </w:rPr>
         <w:tab/>
         <w:t>8</w:t>
@@ -4830,17 +4911,20 @@
         <w:jc w:val="both"/>
         <w:rPr>
           <w:color w:val="5C0000"/>
-        </w:rPr>
-      </w:pPr>
-      <w:r>
-        <w:rPr>
-          <w:color w:val="5C0000"/>
+          <w:highlight w:val="red"/>
+        </w:rPr>
+      </w:pPr>
+      <w:r>
+        <w:rPr>
+          <w:color w:val="5C0000"/>
+          <w:highlight w:val="red"/>
         </w:rPr>
         <w:t>Требования к справочной подсистеме</w:t>
       </w:r>
       <w:r>
         <w:rPr>
           <w:color w:val="5C0000"/>
+          <w:highlight w:val="red"/>
         </w:rPr>
         <w:tab/>
         <w:t>8</w:t>
@@ -4868,8 +4952,15 @@
       <w:r>
         <w:rPr>
           <w:color w:val="5C0000"/>
-        </w:rPr>
-        <w:t xml:space="preserve">Требования к документации пользователя </w:t>
+          <w:highlight w:val="red"/>
+        </w:rPr>
+        <w:t>Требования к документации</w:t>
+      </w:r>
+      <w:r>
+        <w:rPr>
+          <w:color w:val="5C0000"/>
+        </w:rPr>
+        <w:t xml:space="preserve"> пользователя </w:t>
       </w:r>
       <w:r>
         <w:rPr>
@@ -5201,80 +5292,72 @@
     </w:p>
     <w:p>
       <w:pPr>
-        <w:pStyle w:val="FR1"/>
-        <w:tabs>
-          <w:tab w:val="right" w:leader="underscore" w:pos="9639"/>
-        </w:tabs>
-        <w:ind w:left="0" w:firstLine="709"/>
-        <w:rPr>
-          <w:rFonts w:ascii="Times New Roman" w:hAnsi="Times New Roman"/>
-          <w:iCs/>
-          <w:sz w:val="24"/>
-        </w:rPr>
-      </w:pPr>
-      <w:r>
-        <w:rPr>
-          <w:rFonts w:ascii="Times New Roman" w:hAnsi="Times New Roman"/>
-          <w:iCs/>
-          <w:sz w:val="24"/>
-          <w:highlight w:val="red"/>
-        </w:rPr>
-        <w:t>Требуется автоматизировать учёт арендуемых помещений, расположенных на заданной территории. В качестве входной информации выступает схема планировки здания с указанием торговых мест (комнат), выделенных для аренды. Схема должна быть дополнена сведениями об арендаторах, расположенных в каждой комнате. Необходимо обеспечить учет как самих арендуемых площадей, так и расчет сумм ежемесячной арендной платы.</w:t>
-      </w:r>
-      <w:r>
-        <w:rPr>
-          <w:rFonts w:ascii="Times New Roman" w:hAnsi="Times New Roman"/>
-          <w:iCs/>
-          <w:sz w:val="24"/>
+        <w:ind w:firstLine="708"/>
+        <w:rPr>
+          <w:color w:val="111111"/>
+          <w:shd w:val="clear" w:color="auto" w:fill="FFFFFF"/>
+        </w:rPr>
+      </w:pPr>
+      <w:r>
+        <w:rPr>
+          <w:color w:val="111111"/>
+          <w:shd w:val="clear" w:color="auto" w:fill="FFFFFF"/>
+          <w:lang w:val="en-US"/>
+        </w:rPr>
+        <w:t>Bald</w:t>
+      </w:r>
+      <w:r>
+        <w:rPr>
+          <w:color w:val="111111"/>
+          <w:shd w:val="clear" w:color="auto" w:fill="FFFFFF"/>
         </w:rPr>
         <w:t xml:space="preserve"> </w:t>
       </w:r>
       <w:r>
         <w:rPr>
-          <w:rFonts w:ascii="Times New Roman" w:hAnsi="Times New Roman"/>
-          <w:iCs/>
-          <w:sz w:val="24"/>
-          <w:highlight w:val="blue"/>
-        </w:rPr>
-        <w:t xml:space="preserve">(Сослаться на </w:t>
+          <w:color w:val="111111"/>
+          <w:shd w:val="clear" w:color="auto" w:fill="FFFFFF"/>
+          <w:lang w:val="en-US"/>
+        </w:rPr>
+        <w:t>Man</w:t>
+      </w:r>
+      <w:r>
+        <w:rPr>
+          <w:color w:val="111111"/>
+          <w:shd w:val="clear" w:color="auto" w:fill="FFFFFF"/>
+        </w:rPr>
+        <w:t>: 2</w:t>
+      </w:r>
+      <w:r>
+        <w:rPr>
+          <w:color w:val="111111"/>
+          <w:shd w:val="clear" w:color="auto" w:fill="FFFFFF"/>
+          <w:lang w:val="en-US"/>
+        </w:rPr>
+        <w:t>D</w:t>
+      </w:r>
+      <w:r>
+        <w:rPr>
+          <w:color w:val="111111"/>
+          <w:shd w:val="clear" w:color="auto" w:fill="FFFFFF"/>
+        </w:rPr>
+        <w:t xml:space="preserve"> игра-</w:t>
       </w:r>
       <w:proofErr w:type="spellStart"/>
       <w:r>
         <w:rPr>
-          <w:rFonts w:ascii="Times New Roman" w:hAnsi="Times New Roman"/>
-          <w:iCs/>
-          <w:sz w:val="24"/>
-          <w:highlight w:val="blue"/>
-        </w:rPr>
-        <w:t>дис</w:t>
+          <w:color w:val="111111"/>
+          <w:shd w:val="clear" w:color="auto" w:fill="FFFFFF"/>
+        </w:rPr>
+        <w:t>платформер</w:t>
       </w:r>
       <w:proofErr w:type="spellEnd"/>
       <w:r>
         <w:rPr>
-          <w:rFonts w:ascii="Times New Roman" w:hAnsi="Times New Roman"/>
-          <w:iCs/>
-          <w:sz w:val="24"/>
-          <w:highlight w:val="blue"/>
-        </w:rPr>
-        <w:t xml:space="preserve"> док и </w:t>
-      </w:r>
-      <w:r>
-        <w:rPr>
-          <w:rFonts w:ascii="Times New Roman" w:hAnsi="Times New Roman"/>
-          <w:iCs/>
-          <w:sz w:val="24"/>
-          <w:highlight w:val="blue"/>
-        </w:rPr>
-        <w:t>написать про игру</w:t>
-      </w:r>
-      <w:r>
-        <w:rPr>
-          <w:rFonts w:ascii="Times New Roman" w:hAnsi="Times New Roman"/>
-          <w:iCs/>
-          <w:sz w:val="24"/>
-          <w:highlight w:val="blue"/>
-        </w:rPr>
-        <w:t>)</w:t>
+          <w:color w:val="111111"/>
+          <w:shd w:val="clear" w:color="auto" w:fill="FFFFFF"/>
+        </w:rPr>
+        <w:t>, где Лысый Чел — работяга, попавший под сокращение, из раза в раз пытающийся безуспешно предотвратить конец света.</w:t>
       </w:r>
     </w:p>
     <w:p>
@@ -5462,7 +5545,6 @@
         </w:rPr>
         <w:t xml:space="preserve"> </w:t>
       </w:r>
-      <w:proofErr w:type="gramStart"/>
       <w:r>
         <w:rPr>
           <w:rFonts w:ascii="Times New Roman" w:hAnsi="Times New Roman"/>
@@ -5470,9 +5552,8 @@
           <w:sz w:val="24"/>
           <w:szCs w:val="24"/>
         </w:rPr>
-        <w:t>интерфейса  программы</w:t>
-      </w:r>
-      <w:proofErr w:type="gramEnd"/>
+        <w:t>интерфейса программы</w:t>
+      </w:r>
       <w:r>
         <w:rPr>
           <w:rFonts w:ascii="Times New Roman" w:hAnsi="Times New Roman"/>
@@ -5572,6 +5653,7 @@
           <w:rFonts w:ascii="Times New Roman" w:hAnsi="Times New Roman"/>
           <w:sz w:val="24"/>
           <w:szCs w:val="24"/>
+          <w:highlight w:val="yellow"/>
         </w:rPr>
         <w:t>Увеличение эндорфина и адреналина в крови</w:t>
       </w:r>
@@ -5607,16 +5689,14 @@
         </w:rPr>
         <w:t xml:space="preserve"> удовлетворить </w:t>
       </w:r>
-      <w:proofErr w:type="gramStart"/>
       <w:r>
         <w:rPr>
           <w:rFonts w:ascii="Times New Roman" w:hAnsi="Times New Roman"/>
           <w:sz w:val="24"/>
           <w:szCs w:val="24"/>
         </w:rPr>
-        <w:t>потребности игрока</w:t>
-      </w:r>
-      <w:proofErr w:type="gramEnd"/>
+        <w:t>потребности игрока,</w:t>
+      </w:r>
       <w:r>
         <w:rPr>
           <w:rFonts w:ascii="Times New Roman" w:hAnsi="Times New Roman"/>
@@ -5646,6 +5726,7 @@
           <w:rFonts w:ascii="Times New Roman" w:hAnsi="Times New Roman"/>
           <w:sz w:val="24"/>
           <w:szCs w:val="24"/>
+          <w:highlight w:val="yellow"/>
         </w:rPr>
         <w:t>Создание ком</w:t>
       </w:r>
@@ -5654,6 +5735,7 @@
           <w:rFonts w:ascii="Times New Roman" w:hAnsi="Times New Roman"/>
           <w:sz w:val="24"/>
           <w:szCs w:val="24"/>
+          <w:highlight w:val="yellow"/>
         </w:rPr>
         <w:t>ментариев для свободного</w:t>
       </w:r>
@@ -5662,6 +5744,7 @@
           <w:rFonts w:ascii="Times New Roman" w:hAnsi="Times New Roman"/>
           <w:sz w:val="24"/>
           <w:szCs w:val="24"/>
+          <w:highlight w:val="yellow"/>
         </w:rPr>
         <w:t xml:space="preserve"> для отображения своих мыслей в лице персонажа</w:t>
       </w:r>
@@ -5670,8 +5753,17 @@
           <w:rFonts w:ascii="Times New Roman" w:hAnsi="Times New Roman"/>
           <w:sz w:val="24"/>
           <w:szCs w:val="24"/>
-        </w:rPr>
-        <w:t xml:space="preserve">. Создание устойчивого и запоминающегося сюжета вместе с историей мира. </w:t>
+          <w:highlight w:val="yellow"/>
+        </w:rPr>
+        <w:t>. Создание устойчивого и запоминающегося сюжета вместе с историей мира.</w:t>
+      </w:r>
+      <w:r>
+        <w:rPr>
+          <w:rFonts w:ascii="Times New Roman" w:hAnsi="Times New Roman"/>
+          <w:sz w:val="24"/>
+          <w:szCs w:val="24"/>
+        </w:rPr>
+        <w:t xml:space="preserve"> </w:t>
       </w:r>
       <w:r>
         <w:rPr>
@@ -5958,7 +6050,7 @@
           <w:color w:val="000000"/>
           <w:szCs w:val="28"/>
         </w:rPr>
-        <w:t xml:space="preserve">Выполнить анализ </w:t>
+        <w:t>в</w:t>
       </w:r>
       <w:r>
         <w:rPr>
@@ -5966,7 +6058,7 @@
           <w:color w:val="000000"/>
           <w:szCs w:val="28"/>
         </w:rPr>
-        <w:t>рынка на наличие игр с подобными механиками и историями</w:t>
+        <w:t xml:space="preserve">ыполнить анализ </w:t>
       </w:r>
       <w:r>
         <w:rPr>
@@ -5974,7 +6066,15 @@
           <w:color w:val="000000"/>
           <w:szCs w:val="28"/>
         </w:rPr>
-        <w:t>;</w:t>
+        <w:t>рынка на наличие игр с подобными механиками и историями</w:t>
+      </w:r>
+      <w:r>
+        <w:rPr>
+          <w:rFonts w:eastAsia="Arial Unicode MS" w:cs="Arial Unicode MS"/>
+          <w:color w:val="000000"/>
+          <w:szCs w:val="28"/>
+        </w:rPr>
+        <w:t>.</w:t>
       </w:r>
     </w:p>
     <w:p>
@@ -6012,7 +6112,6 @@
         <w:rPr>
           <w:sz w:val="28"/>
           <w:szCs w:val="28"/>
-          <w:highlight w:val="red"/>
         </w:rPr>
         <w:t xml:space="preserve">1.3 </w:t>
       </w:r>
@@ -6021,7 +6120,6 @@
           <w:color w:val="5C0000"/>
           <w:sz w:val="28"/>
           <w:szCs w:val="28"/>
-          <w:highlight w:val="red"/>
         </w:rPr>
         <w:t>Категории пользователей</w:t>
       </w:r>
@@ -6042,112 +6140,74 @@
     </w:p>
     <w:p>
       <w:pPr>
-        <w:tabs>
-          <w:tab w:val="right" w:leader="dot" w:pos="9639"/>
-        </w:tabs>
-        <w:ind w:firstLine="709"/>
-        <w:jc w:val="both"/>
-        <w:rPr>
-          <w:color w:val="5C0000"/>
-          <w:sz w:val="28"/>
-          <w:szCs w:val="28"/>
-        </w:rPr>
-      </w:pPr>
-    </w:p>
-    <w:p>
-      <w:pPr>
-        <w:ind w:firstLine="851"/>
-        <w:jc w:val="both"/>
-      </w:pPr>
-      <w:r>
-        <w:t>Р</w:t>
-      </w:r>
-      <w:r>
-        <w:t xml:space="preserve">езультат разработки ориентирован </w:t>
-      </w:r>
-      <w:r>
-        <w:t xml:space="preserve">на несколько групп пользователей. Для работников фирмы-арендодателя в лице </w:t>
-      </w:r>
-      <w:r>
-        <w:t>директор</w:t>
-      </w:r>
-      <w:r>
-        <w:t xml:space="preserve"> либо его представителя будет открыт доступ ко всем функциям программы. Включая возможность корректировки базы данных арендуемых помещений. Безусловно, что такое лицо будет входить в программу под специальным паролем. </w:t>
-      </w:r>
-    </w:p>
-    <w:p>
-      <w:pPr>
-        <w:ind w:firstLine="851"/>
-        <w:jc w:val="both"/>
-      </w:pPr>
-      <w:r>
-        <w:t xml:space="preserve">С другой стороны, возможность просмотра схемы расположения помещений, стоимости за аренду той или иной площади, а также другой справочной информации будет предоставлена широкому кругу пользователей (потенциальным клиентам фирмы). </w:t>
-      </w:r>
-    </w:p>
-    <w:p>
-      <w:pPr>
-        <w:ind w:firstLine="851"/>
-        <w:jc w:val="both"/>
-      </w:pPr>
-      <w:r>
-        <w:rPr>
-          <w:highlight w:val="red"/>
-        </w:rPr>
-        <w:lastRenderedPageBreak/>
-        <w:t xml:space="preserve">Кроме того, определённая информация по текущей деятельности фирмы, </w:t>
-      </w:r>
-      <w:proofErr w:type="gramStart"/>
-      <w:r>
-        <w:rPr>
-          <w:highlight w:val="red"/>
-        </w:rPr>
-        <w:t>например</w:t>
-      </w:r>
-      <w:proofErr w:type="gramEnd"/>
-      <w:r>
-        <w:rPr>
-          <w:highlight w:val="red"/>
-        </w:rPr>
-        <w:t>: сводна</w:t>
-      </w:r>
-      <w:bookmarkStart w:id="0" w:name="_GoBack"/>
-      <w:bookmarkEnd w:id="0"/>
-      <w:r>
-        <w:rPr>
-          <w:highlight w:val="red"/>
-        </w:rPr>
-        <w:t>я ведомость платежей арендаторов за квартал, может быть предоставлена для просмотра лицам, осуществляющим налоговый контроль.</w:t>
+        <w:ind w:firstLine="708"/>
+        <w:jc w:val="both"/>
+        <w:rPr>
+          <w:color w:val="FF0000"/>
+          <w:sz w:val="28"/>
+          <w:szCs w:val="28"/>
+        </w:rPr>
+      </w:pPr>
+      <w:r>
+        <w:t xml:space="preserve">Игра ориентирована на аудиторию от 18 лет, </w:t>
+      </w:r>
+      <w:r>
+        <w:t xml:space="preserve">для группы </w:t>
+      </w:r>
+      <w:r>
+        <w:t>людей,</w:t>
+      </w:r>
+      <w:r>
+        <w:t xml:space="preserve"> любящих истории о</w:t>
+      </w:r>
+      <w:r>
+        <w:t xml:space="preserve"> путешествиях во времени</w:t>
       </w:r>
       <w:r>
         <w:t xml:space="preserve"> </w:t>
       </w:r>
+      <w:r>
+        <w:t xml:space="preserve">и </w:t>
+      </w:r>
+      <w:r>
+        <w:t>считающих пиксельную стилистику привлекательной.</w:t>
+      </w:r>
+      <w:r>
+        <w:t xml:space="preserve"> Рассчитана на пользователей</w:t>
+      </w:r>
+      <w:r>
+        <w:t>,</w:t>
+      </w:r>
+      <w:r>
+        <w:t xml:space="preserve"> </w:t>
+      </w:r>
+      <w:r>
+        <w:t xml:space="preserve">которые являются спокойными </w:t>
+      </w:r>
+      <w:r>
+        <w:t>и могу контролировать свои эмоции</w:t>
+      </w:r>
+      <w:r>
+        <w:t xml:space="preserve"> во время полного перезапуска игры</w:t>
+      </w:r>
+      <w:r>
+        <w:t>.</w:t>
+      </w:r>
+    </w:p>
+    <w:p>
+      <w:pPr>
+        <w:jc w:val="both"/>
+        <w:rPr>
+          <w:sz w:val="28"/>
+          <w:szCs w:val="28"/>
+        </w:rPr>
+      </w:pPr>
     </w:p>
     <w:p>
       <w:pPr>
         <w:ind w:left="709"/>
         <w:jc w:val="both"/>
         <w:rPr>
-          <w:color w:val="FF0000"/>
-          <w:sz w:val="28"/>
-          <w:szCs w:val="28"/>
-        </w:rPr>
-      </w:pPr>
-    </w:p>
-    <w:p>
-      <w:pPr>
-        <w:ind w:left="709"/>
-        <w:jc w:val="both"/>
-        <w:rPr>
-          <w:sz w:val="28"/>
-          <w:szCs w:val="28"/>
-        </w:rPr>
-      </w:pPr>
-    </w:p>
-    <w:p>
-      <w:pPr>
-        <w:ind w:left="709"/>
-        <w:jc w:val="both"/>
-        <w:rPr>
           <w:sz w:val="28"/>
           <w:szCs w:val="28"/>
         </w:rPr>
@@ -6173,15 +6233,6 @@
         </w:rPr>
         <w:t>енование организации заказчика</w:t>
       </w:r>
-    </w:p>
-    <w:p>
-      <w:pPr>
-        <w:jc w:val="both"/>
-        <w:rPr>
-          <w:sz w:val="28"/>
-          <w:szCs w:val="28"/>
-        </w:rPr>
-      </w:pPr>
     </w:p>
     <w:p>
       <w:pPr>
@@ -6309,7 +6360,6 @@
       <w:pPr>
         <w:ind w:firstLine="709"/>
       </w:pPr>
-      <w:proofErr w:type="gramStart"/>
       <w:r>
         <w:t>Пот</w:t>
       </w:r>
@@ -6320,12 +6370,8 @@
         <w:t xml:space="preserve">е </w:t>
       </w:r>
       <w:r>
-        <w:t xml:space="preserve"> потребител</w:t>
-      </w:r>
-      <w:r>
-        <w:t>и</w:t>
-      </w:r>
-      <w:proofErr w:type="gramEnd"/>
+        <w:t>потребители</w:t>
+      </w:r>
       <w:r>
         <w:t>: любая организация</w:t>
       </w:r>
@@ -6362,6 +6408,7 @@
           <w:sz w:val="28"/>
           <w:szCs w:val="28"/>
         </w:rPr>
+        <w:lastRenderedPageBreak/>
         <w:t>Основание для проведения работ</w:t>
       </w:r>
     </w:p>
@@ -6442,20 +6489,6 @@
         <w:tabs>
           <w:tab w:val="right" w:leader="dot" w:pos="9639"/>
         </w:tabs>
-        <w:ind w:left="851"/>
-        <w:jc w:val="both"/>
-        <w:rPr>
-          <w:sz w:val="28"/>
-          <w:szCs w:val="28"/>
-        </w:rPr>
-      </w:pPr>
-    </w:p>
-    <w:p>
-      <w:pPr>
-        <w:tabs>
-          <w:tab w:val="right" w:leader="dot" w:pos="9639"/>
-        </w:tabs>
-        <w:ind w:left="851"/>
         <w:jc w:val="both"/>
         <w:rPr>
           <w:sz w:val="28"/>
@@ -6474,47 +6507,57 @@
         <w:ind w:firstLine="993"/>
         <w:jc w:val="both"/>
         <w:rPr>
-          <w:sz w:val="28"/>
-          <w:szCs w:val="28"/>
-        </w:rPr>
-      </w:pPr>
-      <w:r>
+          <w:color w:val="FF0000"/>
+          <w:sz w:val="28"/>
+          <w:szCs w:val="28"/>
+        </w:rPr>
+      </w:pPr>
+      <w:r>
+        <w:rPr>
+          <w:color w:val="FF0000"/>
+        </w:rPr>
         <w:t>В данном разделе приводится описание</w:t>
       </w:r>
       <w:r>
+        <w:rPr>
+          <w:color w:val="FF0000"/>
+        </w:rPr>
         <w:t xml:space="preserve"> игровых </w:t>
       </w:r>
       <w:r>
-        <w:t>процессов</w:t>
-      </w:r>
-      <w:r>
-        <w:t>, данных, а</w:t>
-      </w:r>
-      <w:r>
-        <w:t>лгоритм</w:t>
-      </w:r>
-      <w:r>
-        <w:t xml:space="preserve">ов </w:t>
-      </w:r>
-      <w:r>
+        <w:rPr>
+          <w:color w:val="FF0000"/>
+        </w:rPr>
+        <w:t xml:space="preserve">процессов, данных, алгоритмов </w:t>
+      </w:r>
+      <w:r>
+        <w:rPr>
+          <w:color w:val="FF0000"/>
+        </w:rPr>
         <w:t>физики персонажа</w:t>
       </w:r>
       <w:r>
-        <w:t>, а также рассматриваются н</w:t>
-      </w:r>
-      <w:r>
-        <w:t>едостатки существующих проектных решений</w:t>
-      </w:r>
-      <w:r>
-        <w:t xml:space="preserve"> и т</w:t>
-      </w:r>
-      <w:r>
+        <w:rPr>
+          <w:color w:val="FF0000"/>
+        </w:rPr>
+        <w:t>, а также рассматриваются недостатки существующих проектных решений и т</w:t>
+      </w:r>
+      <w:r>
+        <w:rPr>
+          <w:color w:val="FF0000"/>
+        </w:rPr>
         <w:t xml:space="preserve">екущий уровень </w:t>
       </w:r>
       <w:r>
+        <w:rPr>
+          <w:color w:val="FF0000"/>
+        </w:rPr>
         <w:t>простоты использования</w:t>
       </w:r>
       <w:r>
+        <w:rPr>
+          <w:color w:val="FF0000"/>
+        </w:rPr>
         <w:t>.</w:t>
       </w:r>
     </w:p>
@@ -6550,7 +6593,13 @@
         <w:t xml:space="preserve"> – </w:t>
       </w:r>
       <w:r>
-        <w:t xml:space="preserve">игра предназначенная привлечь пользователей и </w:t>
+        <w:t>игра</w:t>
+      </w:r>
+      <w:r>
+        <w:t>,</w:t>
+      </w:r>
+      <w:r>
+        <w:t xml:space="preserve"> предназначенная привлечь пользователей и </w:t>
       </w:r>
       <w:r>
         <w:t>погрузить в мир, который останется таковым или преобразится в ходе выбора игрока.</w:t>
@@ -6683,7 +6732,10 @@
         <w:t xml:space="preserve"> когда персонажа преследуют неожиданные препятствия, он умирает и уже с этими знаниями он продолжает свой путь. </w:t>
       </w:r>
       <w:r>
-        <w:t>В игре будут приставлены разные локации, о</w:t>
+        <w:t>В игре будут пред</w:t>
+      </w:r>
+      <w:r>
+        <w:t>ставлены разные локации, о</w:t>
       </w:r>
       <w:r>
         <w:t xml:space="preserve">дной из которых является </w:t>
@@ -6718,6 +6770,259 @@
       <w:r>
         <w:t>об этом мире и его жизни.</w:t>
       </w:r>
+    </w:p>
+    <w:p>
+      <w:pPr>
+        <w:tabs>
+          <w:tab w:val="left" w:pos="900"/>
+        </w:tabs>
+        <w:jc w:val="both"/>
+      </w:pPr>
+      <w:r>
+        <w:tab/>
+        <w:t>Ссылаясь на дизайнерский документ будет определена такие механики</w:t>
+      </w:r>
+      <w:r>
+        <w:t>:</w:t>
+      </w:r>
+    </w:p>
+    <w:p>
+      <w:pPr>
+        <w:pStyle w:val="af"/>
+        <w:numPr>
+          <w:ilvl w:val="0"/>
+          <w:numId w:val="14"/>
+        </w:numPr>
+        <w:tabs>
+          <w:tab w:val="left" w:pos="1134"/>
+        </w:tabs>
+        <w:ind w:left="0" w:firstLine="851"/>
+      </w:pPr>
+      <w:r>
+        <w:t>Туман войны (скрытые локации)</w:t>
+      </w:r>
+      <w:r>
+        <w:t>;</w:t>
+      </w:r>
+    </w:p>
+    <w:p>
+      <w:pPr>
+        <w:pStyle w:val="af"/>
+        <w:numPr>
+          <w:ilvl w:val="0"/>
+          <w:numId w:val="14"/>
+        </w:numPr>
+        <w:tabs>
+          <w:tab w:val="left" w:pos="1134"/>
+        </w:tabs>
+        <w:ind w:left="0" w:firstLine="851"/>
+      </w:pPr>
+      <w:r>
+        <w:t>Невесомость в космосе</w:t>
+      </w:r>
+      <w:r>
+        <w:t>;</w:t>
+      </w:r>
+    </w:p>
+    <w:p>
+      <w:pPr>
+        <w:pStyle w:val="af"/>
+        <w:numPr>
+          <w:ilvl w:val="0"/>
+          <w:numId w:val="14"/>
+        </w:numPr>
+        <w:tabs>
+          <w:tab w:val="left" w:pos="1134"/>
+        </w:tabs>
+        <w:ind w:left="0" w:firstLine="851"/>
+      </w:pPr>
+      <w:r>
+        <w:t>Вероятность при быстром движении упасть</w:t>
+      </w:r>
+    </w:p>
+    <w:p>
+      <w:pPr>
+        <w:pStyle w:val="af"/>
+        <w:numPr>
+          <w:ilvl w:val="0"/>
+          <w:numId w:val="14"/>
+        </w:numPr>
+        <w:tabs>
+          <w:tab w:val="left" w:pos="1134"/>
+        </w:tabs>
+        <w:ind w:left="0" w:firstLine="851"/>
+      </w:pPr>
+      <w:r>
+        <w:t>Предметы, бонусы</w:t>
+      </w:r>
+      <w:r>
+        <w:t>:</w:t>
+      </w:r>
+      <w:r>
+        <w:t xml:space="preserve"> различные</w:t>
+      </w:r>
+      <w:r>
+        <w:t xml:space="preserve"> </w:t>
+      </w:r>
+      <w:r>
+        <w:t>психотропные вещества</w:t>
+      </w:r>
+      <w:r>
+        <w:t xml:space="preserve">, </w:t>
+      </w:r>
+      <w:r>
+        <w:t>боеприпасы, вооружение.</w:t>
+      </w:r>
+    </w:p>
+    <w:p>
+      <w:pPr>
+        <w:pStyle w:val="af"/>
+        <w:numPr>
+          <w:ilvl w:val="0"/>
+          <w:numId w:val="14"/>
+        </w:numPr>
+        <w:tabs>
+          <w:tab w:val="left" w:pos="1134"/>
+        </w:tabs>
+        <w:ind w:left="0" w:firstLine="851"/>
+      </w:pPr>
+      <w:r>
+        <w:t xml:space="preserve">Коллекционные предметы – </w:t>
+      </w:r>
+      <w:r>
+        <w:t>различные бытовые предметы,</w:t>
+      </w:r>
+      <w:r>
+        <w:t xml:space="preserve"> связанные с жизнью Лысого Чела.</w:t>
+      </w:r>
+    </w:p>
+    <w:p>
+      <w:pPr>
+        <w:pStyle w:val="af"/>
+        <w:numPr>
+          <w:ilvl w:val="0"/>
+          <w:numId w:val="14"/>
+        </w:numPr>
+        <w:tabs>
+          <w:tab w:val="left" w:pos="1134"/>
+        </w:tabs>
+        <w:ind w:left="0" w:firstLine="851"/>
+      </w:pPr>
+      <w:r>
+        <w:t>Экономическая система</w:t>
+      </w:r>
+      <w:r>
+        <w:t xml:space="preserve">: </w:t>
+      </w:r>
+      <w:r>
+        <w:t>зеленые купюры – валюта. Большинство магазинов только продают, но определенный магазины покупают определенные ресурсы у главного героя.</w:t>
+      </w:r>
+    </w:p>
+    <w:p>
+      <w:pPr>
+        <w:tabs>
+          <w:tab w:val="left" w:pos="900"/>
+        </w:tabs>
+        <w:jc w:val="both"/>
+      </w:pPr>
+      <w:r>
+        <w:tab/>
+      </w:r>
+    </w:p>
+    <w:p>
+      <w:pPr>
+        <w:tabs>
+          <w:tab w:val="left" w:pos="900"/>
+        </w:tabs>
+        <w:jc w:val="both"/>
+      </w:pPr>
+      <w:r>
+        <w:tab/>
+      </w:r>
+      <w:r>
+        <w:t>Так же будут представлены следующие противники</w:t>
+      </w:r>
+      <w:r>
+        <w:t>:</w:t>
+      </w:r>
+    </w:p>
+    <w:p>
+      <w:pPr>
+        <w:ind w:firstLine="708"/>
+        <w:rPr>
+          <w:caps/>
+        </w:rPr>
+      </w:pPr>
+      <w:r>
+        <w:t>Зомби</w:t>
+      </w:r>
+      <w:r>
+        <w:rPr>
+          <w:caps/>
+        </w:rPr>
+        <w:t xml:space="preserve">, </w:t>
+      </w:r>
+      <w:r>
+        <w:t>безумные правозащитники, бомжи</w:t>
+      </w:r>
+      <w:r>
+        <w:rPr>
+          <w:caps/>
+        </w:rPr>
+        <w:t xml:space="preserve">, </w:t>
+      </w:r>
+      <w:r>
+        <w:t>представители власти, инопланетяне, военные, ковбои, бананы, школьники</w:t>
+      </w:r>
+      <w:r>
+        <w:t>.</w:t>
+      </w:r>
+    </w:p>
+    <w:p>
+      <w:pPr>
+        <w:tabs>
+          <w:tab w:val="left" w:pos="900"/>
+        </w:tabs>
+        <w:jc w:val="both"/>
+      </w:pPr>
+    </w:p>
+    <w:p>
+      <w:pPr>
+        <w:ind w:firstLine="708"/>
+      </w:pPr>
+      <w:r>
+        <w:t>Из-за особенности жанра в данной игре отсутствует окончательная победа после прохождения всех уровней, при этом ввиду постепенно вводимых новых механик и предметов данная игра будет иметь высокую реиграбильность.</w:t>
+      </w:r>
+    </w:p>
+    <w:p>
+      <w:pPr>
+        <w:tabs>
+          <w:tab w:val="left" w:pos="900"/>
+        </w:tabs>
+        <w:jc w:val="both"/>
+      </w:pPr>
+      <w:r>
+        <w:tab/>
+      </w:r>
+    </w:p>
+    <w:p>
+      <w:pPr>
+        <w:tabs>
+          <w:tab w:val="left" w:pos="900"/>
+        </w:tabs>
+        <w:jc w:val="both"/>
+      </w:pPr>
+      <w:r>
+        <w:tab/>
+      </w:r>
+    </w:p>
+    <w:p>
+      <w:pPr>
+        <w:tabs>
+          <w:tab w:val="left" w:pos="900"/>
+        </w:tabs>
+        <w:jc w:val="both"/>
+      </w:pPr>
       <w:r>
         <w:br w:type="page"/>
       </w:r>
@@ -6741,2500 +7046,6 @@
           <w:sz w:val="28"/>
           <w:szCs w:val="28"/>
         </w:rPr>
-      </w:pPr>
-    </w:p>
-    <w:p>
-      <w:pPr>
-        <w:tabs>
-          <w:tab w:val="right" w:leader="dot" w:pos="9639"/>
-        </w:tabs>
-        <w:ind w:firstLine="851"/>
-        <w:jc w:val="both"/>
-        <w:rPr>
-          <w:sz w:val="28"/>
-          <w:szCs w:val="28"/>
-        </w:rPr>
-      </w:pPr>
-      <w:r>
-        <w:rPr>
-          <w:sz w:val="28"/>
-          <w:szCs w:val="28"/>
-        </w:rPr>
-        <w:t xml:space="preserve">3.1 </w:t>
-      </w:r>
-      <w:r>
-        <w:rPr>
-          <w:sz w:val="28"/>
-          <w:szCs w:val="28"/>
-        </w:rPr>
-        <w:t>Информационная</w:t>
-      </w:r>
-      <w:r>
-        <w:rPr>
-          <w:sz w:val="28"/>
-          <w:szCs w:val="28"/>
-        </w:rPr>
-        <w:t xml:space="preserve"> модель</w:t>
-      </w:r>
-    </w:p>
-    <w:p>
-      <w:pPr>
-        <w:tabs>
-          <w:tab w:val="right" w:leader="dot" w:pos="9639"/>
-        </w:tabs>
-        <w:ind w:firstLine="851"/>
-        <w:jc w:val="both"/>
-        <w:rPr>
-          <w:sz w:val="28"/>
-          <w:szCs w:val="28"/>
-        </w:rPr>
-      </w:pPr>
-    </w:p>
-    <w:p>
-      <w:pPr>
-        <w:tabs>
-          <w:tab w:val="right" w:leader="dot" w:pos="9639"/>
-        </w:tabs>
-        <w:ind w:firstLine="851"/>
-        <w:jc w:val="both"/>
-        <w:rPr>
-          <w:sz w:val="28"/>
-          <w:szCs w:val="28"/>
-        </w:rPr>
-      </w:pPr>
-    </w:p>
-    <w:p>
-      <w:pPr>
-        <w:ind w:firstLine="709"/>
-        <w:contextualSpacing/>
-        <w:jc w:val="both"/>
-        <w:rPr>
-          <w:rFonts w:eastAsia="Calibri"/>
-        </w:rPr>
-      </w:pPr>
-      <w:r>
-        <w:rPr>
-          <w:rFonts w:eastAsia="Calibri"/>
-        </w:rPr>
-        <w:t>Главной целью проектирования моделей является отображение функциональной структуры объекта, то есть производимые ими действия и связи между этими действиями. Наиболее распространенным средством моделирования данных явл</w:t>
-      </w:r>
-      <w:r>
-        <w:rPr>
-          <w:rFonts w:eastAsia="Calibri"/>
-        </w:rPr>
-        <w:t>яются диаграммы «сущность-связь»</w:t>
-      </w:r>
-      <w:r>
-        <w:rPr>
-          <w:rFonts w:eastAsia="Calibri"/>
-        </w:rPr>
-        <w:t xml:space="preserve"> (ERD), которые предназначены для графического представления моделей данных разрабатываемой программной системы и предлагают некоторый набор стандартных обозначений для определения данных и отношений между ними. С помощью этого вида диаграмм можно описать отдельные компоненты концептуальной модели данных и совокупность взаимосвязей между ними, имеющих важное значение для разрабатываемой системы.</w:t>
-      </w:r>
-      <w:r>
-        <w:rPr>
-          <w:rFonts w:eastAsia="Calibri"/>
-        </w:rPr>
-        <w:t xml:space="preserve"> </w:t>
-      </w:r>
-      <w:r>
-        <w:rPr>
-          <w:rFonts w:eastAsia="Calibri"/>
-        </w:rPr>
-        <w:t>Основными понятиями данной нотации являются понятия сущности и связи. При этом под сущностью понимается произвольное множество реальных или абстрактных объектов, каждый из которых обладает одинаковыми свойствами и характеристиками. В этом случае каждый рассматриваемый объект может являться экземпляром одной и только одной сущности, должен иметь уникальное имя или идентификатор, а также отличаться от друг</w:t>
-      </w:r>
-      <w:r>
-        <w:rPr>
-          <w:rFonts w:eastAsia="Calibri"/>
-        </w:rPr>
-        <w:t>их экземпляров данной сущности.</w:t>
-      </w:r>
-      <w:r>
-        <w:rPr>
-          <w:rFonts w:eastAsia="Calibri"/>
-        </w:rPr>
-        <w:t xml:space="preserve"> </w:t>
-      </w:r>
-      <w:r>
-        <w:rPr>
-          <w:rFonts w:eastAsia="Calibri"/>
-        </w:rPr>
-        <w:t>Связь определяется как отношение или некоторая ассоциация между отдельными сущностями. Примерами связей могут являт</w:t>
-      </w:r>
-      <w:r>
-        <w:rPr>
-          <w:rFonts w:eastAsia="Calibri"/>
-        </w:rPr>
-        <w:t>ься родственные отношения типа «отец-сын»</w:t>
-      </w:r>
-      <w:r>
-        <w:rPr>
-          <w:rFonts w:eastAsia="Calibri"/>
-        </w:rPr>
-        <w:t xml:space="preserve"> или п</w:t>
-      </w:r>
-      <w:r>
-        <w:rPr>
-          <w:rFonts w:eastAsia="Calibri"/>
-        </w:rPr>
-        <w:t>роизводственные отношения типа «</w:t>
-      </w:r>
-      <w:r>
-        <w:rPr>
-          <w:rFonts w:eastAsia="Calibri"/>
-        </w:rPr>
-        <w:t>начальник-подчиненный</w:t>
-      </w:r>
-      <w:r>
-        <w:rPr>
-          <w:rFonts w:eastAsia="Calibri"/>
-        </w:rPr>
-        <w:t>»</w:t>
-      </w:r>
-      <w:r>
-        <w:rPr>
-          <w:rFonts w:eastAsia="Calibri"/>
-        </w:rPr>
-        <w:t>. Другой тип связей задается отн</w:t>
-      </w:r>
-      <w:r>
-        <w:rPr>
-          <w:rFonts w:eastAsia="Calibri"/>
-        </w:rPr>
-        <w:t>ошениями «иметь в собственности» или «обладать свойством»</w:t>
-      </w:r>
-      <w:r>
-        <w:rPr>
-          <w:rFonts w:eastAsia="Calibri"/>
-        </w:rPr>
-        <w:t>.</w:t>
-      </w:r>
-    </w:p>
-    <w:p>
-      <w:pPr>
-        <w:ind w:firstLine="709"/>
-        <w:contextualSpacing/>
-        <w:jc w:val="both"/>
-        <w:rPr>
-          <w:rFonts w:eastAsia="Calibri"/>
-        </w:rPr>
-      </w:pPr>
-    </w:p>
-    <w:p>
-      <w:pPr>
-        <w:jc w:val="center"/>
-      </w:pPr>
-      <w:r>
-        <w:rPr>
-          <w:noProof/>
-        </w:rPr>
-        <w:drawing>
-          <wp:inline distT="0" distB="0" distL="0" distR="0">
-            <wp:extent cx="4845050" cy="3602990"/>
-            <wp:effectExtent l="0" t="0" r="0" b="0"/>
-            <wp:docPr id="4" name="Рисунок 4"/>
-            <wp:cNvGraphicFramePr>
-              <a:graphicFrameLocks xmlns:a="http://schemas.openxmlformats.org/drawingml/2006/main" noChangeAspect="1"/>
-            </wp:cNvGraphicFramePr>
-            <a:graphic xmlns:a="http://schemas.openxmlformats.org/drawingml/2006/main">
-              <a:graphicData uri="http://schemas.openxmlformats.org/drawingml/2006/picture">
-                <pic:pic xmlns:pic="http://schemas.openxmlformats.org/drawingml/2006/picture">
-                  <pic:nvPicPr>
-                    <pic:cNvPr id="0" name="Рисунок 2"/>
-                    <pic:cNvPicPr>
-                      <a:picLocks noChangeAspect="1" noChangeArrowheads="1"/>
-                    </pic:cNvPicPr>
-                  </pic:nvPicPr>
-                  <pic:blipFill>
-                    <a:blip r:embed="rId9">
-                      <a:extLst>
-                        <a:ext uri="{28A0092B-C50C-407E-A947-70E740481C1C}">
-                          <a14:useLocalDpi xmlns:a14="http://schemas.microsoft.com/office/drawing/2010/main" val="0"/>
-                        </a:ext>
-                      </a:extLst>
-                    </a:blip>
-                    <a:srcRect/>
-                    <a:stretch>
-                      <a:fillRect/>
-                    </a:stretch>
-                  </pic:blipFill>
-                  <pic:spPr bwMode="auto">
-                    <a:xfrm>
-                      <a:off x="0" y="0"/>
-                      <a:ext cx="4845050" cy="3602990"/>
-                    </a:xfrm>
-                    <a:prstGeom prst="rect">
-                      <a:avLst/>
-                    </a:prstGeom>
-                    <a:noFill/>
-                    <a:ln>
-                      <a:noFill/>
-                    </a:ln>
-                  </pic:spPr>
-                </pic:pic>
-              </a:graphicData>
-            </a:graphic>
-          </wp:inline>
-        </w:drawing>
-      </w:r>
-    </w:p>
-    <w:p>
-      <w:pPr>
-        <w:jc w:val="center"/>
-      </w:pPr>
-    </w:p>
-    <w:p>
-      <w:pPr>
-        <w:jc w:val="center"/>
-      </w:pPr>
-      <w:r>
-        <w:t xml:space="preserve"> </w:t>
-      </w:r>
-      <w:r>
-        <w:t xml:space="preserve">Рисунок </w:t>
-      </w:r>
-      <w:r>
-        <w:t>3</w:t>
-      </w:r>
-      <w:r>
-        <w:t>.1 - Ди</w:t>
-      </w:r>
-      <w:r>
-        <w:rPr>
-          <w:highlight w:val="red"/>
-        </w:rPr>
-        <w:t>агр</w:t>
-      </w:r>
-      <w:r>
-        <w:t>амма «</w:t>
-      </w:r>
-      <w:r>
-        <w:t>с</w:t>
-      </w:r>
-      <w:r>
-        <w:t>ущность-связь»</w:t>
-      </w:r>
-      <w:r>
-        <w:t xml:space="preserve"> в нотации </w:t>
-      </w:r>
-      <w:proofErr w:type="spellStart"/>
-      <w:r>
-        <w:t>Баркера</w:t>
-      </w:r>
-      <w:proofErr w:type="spellEnd"/>
-    </w:p>
-    <w:p>
-      <w:pPr>
-        <w:ind w:firstLine="709"/>
-        <w:contextualSpacing/>
-        <w:jc w:val="both"/>
-        <w:rPr>
-          <w:rFonts w:eastAsia="Calibri"/>
-        </w:rPr>
-      </w:pPr>
-    </w:p>
-    <w:p>
-      <w:pPr>
-        <w:ind w:firstLine="709"/>
-        <w:jc w:val="both"/>
-        <w:rPr>
-          <w:color w:val="FF0000"/>
-        </w:rPr>
-      </w:pPr>
-      <w:r>
-        <w:rPr>
-          <w:rFonts w:eastAsia="Calibri"/>
-        </w:rPr>
-        <w:br w:type="page"/>
-      </w:r>
-      <w:r>
-        <w:lastRenderedPageBreak/>
-        <w:t xml:space="preserve">Графическая модель данных строится таким образом, чтобы связи между отдельными сущностями отражали не только семантический характер соответствующего отношения, но и дополнительные аспекты обязательности связей, а также кратность участвующих в данных отношениях экземпляров сущностей. </w:t>
-      </w:r>
-      <w:r>
-        <w:t xml:space="preserve">Информационная модель базы </w:t>
-      </w:r>
-      <w:r>
-        <w:t xml:space="preserve">в нотации Ричарда </w:t>
-      </w:r>
-      <w:proofErr w:type="spellStart"/>
-      <w:r>
-        <w:t>Чена</w:t>
-      </w:r>
-      <w:proofErr w:type="spellEnd"/>
-      <w:r>
-        <w:t xml:space="preserve"> </w:t>
-      </w:r>
-      <w:r>
-        <w:t xml:space="preserve">рисунке </w:t>
-      </w:r>
-      <w:r>
-        <w:t>3</w:t>
-      </w:r>
-      <w:r>
-        <w:t>.</w:t>
-      </w:r>
-      <w:r>
-        <w:t>2</w:t>
-      </w:r>
-      <w:r>
-        <w:t>.</w:t>
-      </w:r>
-    </w:p>
-    <w:p>
-      <w:pPr>
-        <w:ind w:firstLine="709"/>
-        <w:contextualSpacing/>
-        <w:jc w:val="both"/>
-        <w:rPr>
-          <w:rFonts w:eastAsia="Calibri"/>
-        </w:rPr>
-      </w:pPr>
-    </w:p>
-    <w:p>
-      <w:pPr>
-        <w:jc w:val="center"/>
-      </w:pPr>
-      <w:r>
-        <w:rPr>
-          <w:noProof/>
-          <w:color w:val="000000"/>
-        </w:rPr>
-        <w:drawing>
-          <wp:inline distT="0" distB="0" distL="0" distR="0">
-            <wp:extent cx="5936615" cy="3282315"/>
-            <wp:effectExtent l="0" t="0" r="6985" b="0"/>
-            <wp:docPr id="3" name="Рисунок 3"/>
-            <wp:cNvGraphicFramePr>
-              <a:graphicFrameLocks xmlns:a="http://schemas.openxmlformats.org/drawingml/2006/main" noChangeAspect="1"/>
-            </wp:cNvGraphicFramePr>
-            <a:graphic xmlns:a="http://schemas.openxmlformats.org/drawingml/2006/main">
-              <a:graphicData uri="http://schemas.openxmlformats.org/drawingml/2006/picture">
-                <pic:pic xmlns:pic="http://schemas.openxmlformats.org/drawingml/2006/picture">
-                  <pic:nvPicPr>
-                    <pic:cNvPr id="0" name="Рисунок 58"/>
-                    <pic:cNvPicPr>
-                      <a:picLocks noChangeAspect="1" noChangeArrowheads="1"/>
-                    </pic:cNvPicPr>
-                  </pic:nvPicPr>
-                  <pic:blipFill>
-                    <a:blip r:embed="rId10">
-                      <a:extLst>
-                        <a:ext uri="{28A0092B-C50C-407E-A947-70E740481C1C}">
-                          <a14:useLocalDpi xmlns:a14="http://schemas.microsoft.com/office/drawing/2010/main" val="0"/>
-                        </a:ext>
-                      </a:extLst>
-                    </a:blip>
-                    <a:srcRect/>
-                    <a:stretch>
-                      <a:fillRect/>
-                    </a:stretch>
-                  </pic:blipFill>
-                  <pic:spPr bwMode="auto">
-                    <a:xfrm>
-                      <a:off x="0" y="0"/>
-                      <a:ext cx="5936615" cy="3282315"/>
-                    </a:xfrm>
-                    <a:prstGeom prst="rect">
-                      <a:avLst/>
-                    </a:prstGeom>
-                    <a:noFill/>
-                    <a:ln>
-                      <a:noFill/>
-                    </a:ln>
-                  </pic:spPr>
-                </pic:pic>
-              </a:graphicData>
-            </a:graphic>
-          </wp:inline>
-        </w:drawing>
-      </w:r>
-    </w:p>
-    <w:p>
-      <w:pPr>
-        <w:jc w:val="center"/>
-      </w:pPr>
-    </w:p>
-    <w:p>
-      <w:pPr>
-        <w:ind w:firstLine="709"/>
-        <w:jc w:val="center"/>
-      </w:pPr>
-      <w:r>
-        <w:t xml:space="preserve">Рисунок </w:t>
-      </w:r>
-      <w:r>
-        <w:t>3.2</w:t>
-      </w:r>
-      <w:r>
-        <w:t xml:space="preserve"> </w:t>
-      </w:r>
-      <w:r>
-        <w:t xml:space="preserve">- </w:t>
-      </w:r>
-      <w:r>
-        <w:t xml:space="preserve">Диаграмма ERD в нотации Ричарда </w:t>
-      </w:r>
-      <w:proofErr w:type="spellStart"/>
-      <w:r>
-        <w:t>Чена</w:t>
-      </w:r>
-      <w:proofErr w:type="spellEnd"/>
-    </w:p>
-    <w:p>
-      <w:pPr>
-        <w:ind w:firstLine="709"/>
-        <w:jc w:val="center"/>
-      </w:pPr>
-    </w:p>
-    <w:p>
-      <w:pPr>
-        <w:ind w:firstLine="709"/>
-        <w:jc w:val="both"/>
-      </w:pPr>
-      <w:r>
-        <w:t xml:space="preserve">Исходя из исследования предметной области, можно выделить следующие сущности разработки: </w:t>
-      </w:r>
-      <w:r>
-        <w:t>вклад</w:t>
-      </w:r>
-      <w:r>
-        <w:t xml:space="preserve">, </w:t>
-      </w:r>
-      <w:r>
-        <w:t>вкладчик</w:t>
-      </w:r>
-      <w:r>
-        <w:t xml:space="preserve">, </w:t>
-      </w:r>
-      <w:r>
-        <w:t>счет клиента.</w:t>
-      </w:r>
-    </w:p>
-    <w:p>
-      <w:pPr>
-        <w:ind w:firstLine="709"/>
-        <w:jc w:val="both"/>
-      </w:pPr>
-      <w:r>
-        <w:t>Для сущности «</w:t>
-      </w:r>
-      <w:r>
-        <w:t>Вклад</w:t>
-      </w:r>
-      <w:r>
-        <w:t>» можно выделить следующие атрибуты:</w:t>
-      </w:r>
-    </w:p>
-    <w:p>
-      <w:pPr>
-        <w:ind w:firstLine="709"/>
-        <w:jc w:val="both"/>
-      </w:pPr>
-      <w:r>
-        <w:t xml:space="preserve">- </w:t>
-      </w:r>
-      <w:r>
-        <w:rPr>
-          <w:lang w:val="en-US"/>
-        </w:rPr>
-        <w:t>id</w:t>
-      </w:r>
-      <w:r>
-        <w:t xml:space="preserve"> </w:t>
-      </w:r>
-      <w:r>
-        <w:t>вклада</w:t>
-      </w:r>
-      <w:r>
-        <w:t>;</w:t>
-      </w:r>
-    </w:p>
-    <w:p>
-      <w:pPr>
-        <w:ind w:firstLine="709"/>
-        <w:jc w:val="both"/>
-      </w:pPr>
-      <w:r>
-        <w:t>- название вклада;</w:t>
-      </w:r>
-    </w:p>
-    <w:p>
-      <w:pPr>
-        <w:ind w:firstLine="709"/>
-        <w:jc w:val="both"/>
-      </w:pPr>
-      <w:r>
-        <w:t>- процент по вкладу.</w:t>
-      </w:r>
-    </w:p>
-    <w:p>
-      <w:pPr>
-        <w:ind w:firstLine="709"/>
-        <w:jc w:val="both"/>
-      </w:pPr>
-      <w:r>
-        <w:t>Для сущности «</w:t>
-      </w:r>
-      <w:r>
-        <w:t>Вкладчик</w:t>
-      </w:r>
-      <w:r>
-        <w:t>» можно выделить следующие атрибуты:</w:t>
-      </w:r>
-    </w:p>
-    <w:p>
-      <w:pPr>
-        <w:ind w:firstLine="709"/>
-        <w:jc w:val="both"/>
-      </w:pPr>
-      <w:r>
-        <w:t xml:space="preserve">- </w:t>
-      </w:r>
-      <w:r>
-        <w:t>Фамилия Имя Отчество;</w:t>
-      </w:r>
-    </w:p>
-    <w:p>
-      <w:pPr>
-        <w:ind w:firstLine="709"/>
-        <w:jc w:val="both"/>
-      </w:pPr>
-      <w:r>
-        <w:t>- серия, номер;</w:t>
-      </w:r>
-    </w:p>
-    <w:p>
-      <w:pPr>
-        <w:ind w:firstLine="709"/>
-        <w:jc w:val="both"/>
-      </w:pPr>
-      <w:r>
-        <w:t>-</w:t>
-      </w:r>
-      <w:r>
-        <w:rPr>
-          <w:color w:val="C0504D"/>
-        </w:rPr>
-        <w:t xml:space="preserve"> </w:t>
-      </w:r>
-      <w:r>
-        <w:t>идентификатор</w:t>
-      </w:r>
-      <w:r>
-        <w:t xml:space="preserve"> </w:t>
-      </w:r>
-      <w:r>
-        <w:t>вкладчика;</w:t>
-      </w:r>
-    </w:p>
-    <w:p>
-      <w:pPr>
-        <w:ind w:firstLine="709"/>
-        <w:jc w:val="both"/>
-      </w:pPr>
-      <w:r>
-        <w:t>- адрес;</w:t>
-      </w:r>
-    </w:p>
-    <w:p>
-      <w:pPr>
-        <w:ind w:firstLine="709"/>
-        <w:jc w:val="both"/>
-      </w:pPr>
-      <w:r>
-        <w:t>- сумма по вкладу;</w:t>
-      </w:r>
-    </w:p>
-    <w:p>
-      <w:pPr>
-        <w:ind w:firstLine="709"/>
-        <w:jc w:val="both"/>
-      </w:pPr>
-      <w:r>
-        <w:t>- дата открытия вклада;</w:t>
-      </w:r>
-    </w:p>
-    <w:p>
-      <w:pPr>
-        <w:ind w:firstLine="709"/>
-        <w:jc w:val="both"/>
-      </w:pPr>
-      <w:r>
-        <w:t>- срок вклада;</w:t>
-      </w:r>
-    </w:p>
-    <w:p>
-      <w:pPr>
-        <w:ind w:firstLine="709"/>
-        <w:jc w:val="both"/>
-      </w:pPr>
-      <w:r>
-        <w:t>- сумма вклада.</w:t>
-      </w:r>
-    </w:p>
-    <w:p>
-      <w:pPr>
-        <w:ind w:firstLine="709"/>
-        <w:jc w:val="both"/>
-      </w:pPr>
-      <w:r>
-        <w:t>Для сущности «</w:t>
-      </w:r>
-      <w:r>
-        <w:t>Счет клиента</w:t>
-      </w:r>
-      <w:r>
-        <w:t>» можно выделить следующие атрибуты:</w:t>
-      </w:r>
-    </w:p>
-    <w:p>
-      <w:pPr>
-        <w:ind w:firstLine="709"/>
-        <w:jc w:val="both"/>
-      </w:pPr>
-      <w:r>
-        <w:t xml:space="preserve">- </w:t>
-      </w:r>
-      <w:r>
-        <w:t>закрытие</w:t>
-      </w:r>
-      <w:r>
-        <w:t>;</w:t>
-      </w:r>
-    </w:p>
-    <w:p>
-      <w:pPr>
-        <w:ind w:firstLine="709"/>
-        <w:jc w:val="both"/>
-      </w:pPr>
-      <w:r>
-        <w:t>- начисленный процент;</w:t>
-      </w:r>
-    </w:p>
-    <w:p>
-      <w:pPr>
-        <w:ind w:firstLine="709"/>
-        <w:jc w:val="both"/>
-      </w:pPr>
-      <w:r>
-        <w:t>- сумма пополнения;</w:t>
-      </w:r>
-    </w:p>
-    <w:p>
-      <w:pPr>
-        <w:ind w:firstLine="709"/>
-        <w:jc w:val="both"/>
-      </w:pPr>
-      <w:r>
-        <w:t>- дата открытия;</w:t>
-      </w:r>
-    </w:p>
-    <w:p>
-      <w:pPr>
-        <w:ind w:firstLine="709"/>
-        <w:jc w:val="both"/>
-      </w:pPr>
-      <w:r>
-        <w:t xml:space="preserve">- </w:t>
-      </w:r>
-      <w:r>
-        <w:t>снимаемый процент.</w:t>
-      </w:r>
-    </w:p>
-    <w:p>
-      <w:pPr>
-        <w:ind w:firstLine="709"/>
-        <w:jc w:val="both"/>
-        <w:rPr>
-          <w:sz w:val="28"/>
-          <w:szCs w:val="28"/>
-        </w:rPr>
-      </w:pPr>
-      <w:r>
-        <w:br w:type="page"/>
-      </w:r>
-      <w:r>
-        <w:rPr>
-          <w:sz w:val="28"/>
-          <w:szCs w:val="28"/>
-        </w:rPr>
-        <w:lastRenderedPageBreak/>
-        <w:t>3.</w:t>
-      </w:r>
-      <w:r>
-        <w:rPr>
-          <w:sz w:val="28"/>
-          <w:szCs w:val="28"/>
-        </w:rPr>
-        <w:t>2</w:t>
-      </w:r>
-      <w:r>
-        <w:rPr>
-          <w:sz w:val="28"/>
-          <w:szCs w:val="28"/>
-        </w:rPr>
-        <w:t xml:space="preserve"> Требования к пользовательскому интерфейсу</w:t>
-      </w:r>
-    </w:p>
-    <w:p>
-      <w:pPr>
-        <w:tabs>
-          <w:tab w:val="right" w:leader="dot" w:pos="9639"/>
-        </w:tabs>
-        <w:ind w:firstLine="851"/>
-        <w:jc w:val="both"/>
-        <w:rPr>
-          <w:sz w:val="28"/>
-          <w:szCs w:val="28"/>
-        </w:rPr>
-      </w:pPr>
-    </w:p>
-    <w:p>
-      <w:pPr>
-        <w:tabs>
-          <w:tab w:val="right" w:leader="dot" w:pos="9639"/>
-        </w:tabs>
-        <w:ind w:firstLine="851"/>
-        <w:jc w:val="both"/>
-        <w:rPr>
-          <w:sz w:val="28"/>
-          <w:szCs w:val="28"/>
-        </w:rPr>
-      </w:pPr>
-    </w:p>
-    <w:p>
-      <w:pPr>
-        <w:tabs>
-          <w:tab w:val="left" w:pos="993"/>
-        </w:tabs>
-        <w:ind w:firstLine="737"/>
-        <w:jc w:val="both"/>
-      </w:pPr>
-      <w:r>
-        <w:t>П</w:t>
-      </w:r>
-      <w:r>
-        <w:t xml:space="preserve">ри </w:t>
-      </w:r>
-      <w:r>
-        <w:t xml:space="preserve">проектировании </w:t>
-      </w:r>
-      <w:r>
-        <w:t xml:space="preserve">форм необходимо соблюдать </w:t>
-      </w:r>
-      <w:r>
-        <w:t xml:space="preserve">определённые </w:t>
-      </w:r>
-      <w:r>
-        <w:t>требования</w:t>
-      </w:r>
-      <w:r>
-        <w:t xml:space="preserve"> разработки пользовательского интерфейса</w:t>
-      </w:r>
-      <w:r>
-        <w:t xml:space="preserve">: формы в приложении должны иметь стандартные элементы управления данными, не должны быть перегружены информацией, понятны простому пользователю. </w:t>
-      </w:r>
-    </w:p>
-    <w:p>
-      <w:pPr>
-        <w:ind w:firstLine="709"/>
-        <w:jc w:val="both"/>
-      </w:pPr>
-      <w:r>
-        <w:t>Работа с приложением будет начинаться с главной формы, которая служит для осуществления работы с приложением. Главная форма приложения будет содержать в себе все необходимые элементы управления. Сразу же после запуска приложения будет происходить считывание данных из файлов и заполнение элементов формы данными. Если какой-либо из файлов будет отсутствовать, пользователь будет уведомлен об этом, а если какой-либо из файлов будет пустым, пользователю будет предложено заполнить его соответствующими данными, и так как разрабатываемое программное средство будет многооконным, будет вызвано соответствующее окно.</w:t>
-      </w:r>
-    </w:p>
-    <w:p>
-      <w:pPr>
-        <w:ind w:firstLine="709"/>
-        <w:jc w:val="both"/>
-      </w:pPr>
-      <w:r>
-        <w:t>Главное меню программы будет представлено формой «Перечень товаров»,</w:t>
-      </w:r>
-      <w:r>
-        <w:t xml:space="preserve"> </w:t>
-      </w:r>
-      <w:r>
-        <w:t>на которой находятся основные элементы управления программой. С помощью главной формы можно получить доступ ко всем остальным формам программы.</w:t>
-      </w:r>
-    </w:p>
-    <w:p>
-      <w:pPr>
-        <w:pStyle w:val="a5"/>
-        <w:tabs>
-          <w:tab w:val="left" w:pos="0"/>
-        </w:tabs>
-        <w:spacing w:after="0"/>
-        <w:ind w:left="0" w:firstLine="709"/>
-        <w:jc w:val="both"/>
-      </w:pPr>
-      <w:r>
-        <w:t>Проект главной формы представлен на рисунке 3.3</w:t>
-      </w:r>
-    </w:p>
-    <w:p>
-      <w:pPr>
-        <w:ind w:firstLine="709"/>
-        <w:jc w:val="both"/>
-        <w:rPr>
-          <w:color w:val="FF0000"/>
-        </w:rPr>
-      </w:pPr>
-      <w:r>
-        <w:rPr>
-          <w:noProof/>
-          <w:color w:val="FF0000"/>
-        </w:rPr>
-        <mc:AlternateContent>
-          <mc:Choice Requires="wps">
-            <w:drawing>
-              <wp:anchor distT="0" distB="0" distL="114300" distR="114300" simplePos="0" relativeHeight="251661312" behindDoc="0" locked="0" layoutInCell="1" allowOverlap="1">
-                <wp:simplePos x="0" y="0"/>
-                <wp:positionH relativeFrom="column">
-                  <wp:posOffset>-62865</wp:posOffset>
-                </wp:positionH>
-                <wp:positionV relativeFrom="paragraph">
-                  <wp:posOffset>-3175</wp:posOffset>
-                </wp:positionV>
-                <wp:extent cx="6219825" cy="1857375"/>
-                <wp:effectExtent l="13335" t="6350" r="5715" b="12700"/>
-                <wp:wrapNone/>
-                <wp:docPr id="16" name="Прямоугольник 16"/>
-                <wp:cNvGraphicFramePr>
-                  <a:graphicFrameLocks xmlns:a="http://schemas.openxmlformats.org/drawingml/2006/main"/>
-                </wp:cNvGraphicFramePr>
-                <a:graphic xmlns:a="http://schemas.openxmlformats.org/drawingml/2006/main">
-                  <a:graphicData uri="http://schemas.microsoft.com/office/word/2010/wordprocessingShape">
-                    <wps:wsp>
-                      <wps:cNvSpPr>
-                        <a:spLocks noChangeArrowheads="1"/>
-                      </wps:cNvSpPr>
-                      <wps:spPr bwMode="auto">
-                        <a:xfrm>
-                          <a:off x="0" y="0"/>
-                          <a:ext cx="6219825" cy="1857375"/>
-                        </a:xfrm>
-                        <a:prstGeom prst="rect">
-                          <a:avLst/>
-                        </a:prstGeom>
-                        <a:solidFill>
-                          <a:srgbClr val="FFFFFF"/>
-                        </a:solidFill>
-                        <a:ln w="9525">
-                          <a:solidFill>
-                            <a:srgbClr val="000000"/>
-                          </a:solidFill>
-                          <a:miter lim="800000"/>
-                          <a:headEnd/>
-                          <a:tailEnd/>
-                        </a:ln>
-                      </wps:spPr>
-                      <wps:bodyPr rot="0" vert="horz" wrap="square" lIns="91440" tIns="45720" rIns="91440" bIns="45720" anchor="t" anchorCtr="0" upright="1">
-                        <a:noAutofit/>
-                      </wps:bodyPr>
-                    </wps:wsp>
-                  </a:graphicData>
-                </a:graphic>
-                <wp14:sizeRelH relativeFrom="page">
-                  <wp14:pctWidth>0</wp14:pctWidth>
-                </wp14:sizeRelH>
-                <wp14:sizeRelV relativeFrom="page">
-                  <wp14:pctHeight>0</wp14:pctHeight>
-                </wp14:sizeRelV>
-              </wp:anchor>
-            </w:drawing>
-          </mc:Choice>
-          <mc:Fallback>
-            <w:pict>
-              <v:rect w14:anchorId="44D731A4" id="Прямоугольник 16" o:spid="_x0000_s1026" style="position:absolute;margin-left:-4.95pt;margin-top:-.25pt;width:489.75pt;height:146.25pt;z-index:251661312;visibility:visible;mso-wrap-style:square;mso-width-percent:0;mso-height-percent:0;mso-wrap-distance-left:9pt;mso-wrap-distance-top:0;mso-wrap-distance-right:9pt;mso-wrap-distance-bottom:0;mso-position-horizontal:absolute;mso-position-horizontal-relative:text;mso-position-vertical:absolute;mso-position-vertical-relative:text;mso-width-percent:0;mso-height-percent:0;mso-width-relative:page;mso-height-relative:page;v-text-anchor:top" o:gfxdata="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"/>
-            </w:pict>
-          </mc:Fallback>
-        </mc:AlternateContent>
-      </w:r>
-      <w:r>
-        <w:rPr>
-          <w:noProof/>
-          <w:color w:val="FF0000"/>
-        </w:rPr>
-        <mc:AlternateContent>
-          <mc:Choice Requires="wps">
-            <w:drawing>
-              <wp:anchor distT="0" distB="0" distL="114300" distR="114300" simplePos="0" relativeHeight="251662336" behindDoc="0" locked="0" layoutInCell="1" allowOverlap="1">
-                <wp:simplePos x="0" y="0"/>
-                <wp:positionH relativeFrom="column">
-                  <wp:posOffset>3699510</wp:posOffset>
-                </wp:positionH>
-                <wp:positionV relativeFrom="paragraph">
-                  <wp:posOffset>46355</wp:posOffset>
-                </wp:positionV>
-                <wp:extent cx="2152650" cy="1685925"/>
-                <wp:effectExtent l="13335" t="8255" r="5715" b="10795"/>
-                <wp:wrapNone/>
-                <wp:docPr id="15" name="Прямоугольник 15"/>
-                <wp:cNvGraphicFramePr>
-                  <a:graphicFrameLocks xmlns:a="http://schemas.openxmlformats.org/drawingml/2006/main"/>
-                </wp:cNvGraphicFramePr>
-                <a:graphic xmlns:a="http://schemas.openxmlformats.org/drawingml/2006/main">
-                  <a:graphicData uri="http://schemas.microsoft.com/office/word/2010/wordprocessingShape">
-                    <wps:wsp>
-                      <wps:cNvSpPr>
-                        <a:spLocks noChangeArrowheads="1"/>
-                      </wps:cNvSpPr>
-                      <wps:spPr bwMode="auto">
-                        <a:xfrm>
-                          <a:off x="0" y="0"/>
-                          <a:ext cx="2152650" cy="1685925"/>
-                        </a:xfrm>
-                        <a:prstGeom prst="rect">
-                          <a:avLst/>
-                        </a:prstGeom>
-                        <a:solidFill>
-                          <a:srgbClr val="FFFFFF"/>
-                        </a:solidFill>
-                        <a:ln w="9525">
-                          <a:solidFill>
-                            <a:srgbClr val="000000"/>
-                          </a:solidFill>
-                          <a:miter lim="800000"/>
-                          <a:headEnd/>
-                          <a:tailEnd/>
-                        </a:ln>
-                      </wps:spPr>
-                      <wps:txbx>
-                        <w:txbxContent>
-                          <w:p>
-                            <w:r>
-                              <w:t>Основные функции(кнопки):</w:t>
-                            </w:r>
-                          </w:p>
-                          <w:p>
-                            <w:r>
-                              <w:t>-новый сотрудник</w:t>
-                            </w:r>
-                          </w:p>
-                          <w:p>
-                            <w:r>
-                              <w:t>-просмотреть</w:t>
-                            </w:r>
-                          </w:p>
-                          <w:p>
-                            <w:r>
-                              <w:t>-изменить</w:t>
-                            </w:r>
-                          </w:p>
-                          <w:p>
-                            <w:r>
-                              <w:t>-уволить сотрудника</w:t>
-                            </w:r>
-                          </w:p>
-                          <w:p>
-                            <w:r>
-                              <w:t>- начислить отпуск</w:t>
-                            </w:r>
-                          </w:p>
-                          <w:p>
-                            <w:r>
-                              <w:t>--печать</w:t>
-                            </w:r>
-                          </w:p>
-                          <w:p>
-                            <w:r>
-                              <w:t>-справка</w:t>
-                            </w:r>
-                          </w:p>
-                          <w:p>
-                            <w:r>
-                              <w:t>-выход</w:t>
-                            </w:r>
-                          </w:p>
-                        </w:txbxContent>
-                      </wps:txbx>
-                      <wps:bodyPr rot="0" vert="horz" wrap="square" lIns="91440" tIns="45720" rIns="91440" bIns="45720" anchor="t" anchorCtr="0" upright="1">
-                        <a:noAutofit/>
-                      </wps:bodyPr>
-                    </wps:wsp>
-                  </a:graphicData>
-                </a:graphic>
-                <wp14:sizeRelH relativeFrom="page">
-                  <wp14:pctWidth>0</wp14:pctWidth>
-                </wp14:sizeRelH>
-                <wp14:sizeRelV relativeFrom="page">
-                  <wp14:pctHeight>0</wp14:pctHeight>
-                </wp14:sizeRelV>
-              </wp:anchor>
-            </w:drawing>
-          </mc:Choice>
-          <mc:Fallback>
-            <w:pict>
-              <v:rect id="Прямоугольник 15" o:spid="_x0000_s1082" style="position:absolute;left:0;text-align:left;margin-left:291.3pt;margin-top:3.65pt;width:169.5pt;height:132.75pt;z-index:251662336;visibility:visible;mso-wrap-style:square;mso-width-percent:0;mso-height-percent:0;mso-wrap-distance-left:9pt;mso-wrap-distance-top:0;mso-wrap-distance-right:9pt;mso-wrap-distance-bottom:0;mso-position-horizontal:absolute;mso-position-horizontal-relative:text;mso-position-vertical:absolute;mso-position-vertical-relative:text;mso-width-percent:0;mso-height-percent:0;mso-width-relative:page;mso-height-relative:page;v-text-anchor:top" o:gfxdata="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">
-                <v:textbox>
-                  <w:txbxContent>
-                    <w:p>
-                      <w:r>
-                        <w:t>Основные функции(кнопки):</w:t>
-                      </w:r>
-                    </w:p>
-                    <w:p>
-                      <w:r>
-                        <w:t>-новый сотрудник</w:t>
-                      </w:r>
-                    </w:p>
-                    <w:p>
-                      <w:r>
-                        <w:t>-просмотреть</w:t>
-                      </w:r>
-                    </w:p>
-                    <w:p>
-                      <w:r>
-                        <w:t>-изменить</w:t>
-                      </w:r>
-                    </w:p>
-                    <w:p>
-                      <w:r>
-                        <w:t>-уволить сотрудника</w:t>
-                      </w:r>
-                    </w:p>
-                    <w:p>
-                      <w:r>
-                        <w:t>- начислить отпуск</w:t>
-                      </w:r>
-                    </w:p>
-                    <w:p>
-                      <w:r>
-                        <w:t>--печать</w:t>
-                      </w:r>
-                    </w:p>
-                    <w:p>
-                      <w:r>
-                        <w:t>-справка</w:t>
-                      </w:r>
-                    </w:p>
-                    <w:p>
-                      <w:r>
-                        <w:t>-выход</w:t>
-                      </w:r>
-                    </w:p>
-                  </w:txbxContent>
-                </v:textbox>
-              </v:rect>
-            </w:pict>
-          </mc:Fallback>
-        </mc:AlternateContent>
-      </w:r>
-    </w:p>
-    <w:p>
-      <w:pPr>
-        <w:jc w:val="center"/>
-        <w:rPr>
-          <w:rStyle w:val="FontStyle48"/>
-          <w:color w:val="FF0000"/>
-        </w:rPr>
-      </w:pPr>
-      <w:r>
-        <w:rPr>
-          <w:noProof/>
-          <w:color w:val="FF0000"/>
-        </w:rPr>
-        <mc:AlternateContent>
-          <mc:Choice Requires="wps">
-            <w:drawing>
-              <wp:anchor distT="0" distB="0" distL="114300" distR="114300" simplePos="0" relativeHeight="251663360" behindDoc="0" locked="0" layoutInCell="1" allowOverlap="1">
-                <wp:simplePos x="0" y="0"/>
-                <wp:positionH relativeFrom="column">
-                  <wp:posOffset>70485</wp:posOffset>
-                </wp:positionH>
-                <wp:positionV relativeFrom="paragraph">
-                  <wp:posOffset>21590</wp:posOffset>
-                </wp:positionV>
-                <wp:extent cx="3371850" cy="478155"/>
-                <wp:effectExtent l="13335" t="12065" r="5715" b="5080"/>
-                <wp:wrapNone/>
-                <wp:docPr id="14" name="Прямоугольник 14"/>
-                <wp:cNvGraphicFramePr>
-                  <a:graphicFrameLocks xmlns:a="http://schemas.openxmlformats.org/drawingml/2006/main"/>
-                </wp:cNvGraphicFramePr>
-                <a:graphic xmlns:a="http://schemas.openxmlformats.org/drawingml/2006/main">
-                  <a:graphicData uri="http://schemas.microsoft.com/office/word/2010/wordprocessingShape">
-                    <wps:wsp>
-                      <wps:cNvSpPr>
-                        <a:spLocks noChangeArrowheads="1"/>
-                      </wps:cNvSpPr>
-                      <wps:spPr bwMode="auto">
-                        <a:xfrm>
-                          <a:off x="0" y="0"/>
-                          <a:ext cx="3371850" cy="478155"/>
-                        </a:xfrm>
-                        <a:prstGeom prst="rect">
-                          <a:avLst/>
-                        </a:prstGeom>
-                        <a:solidFill>
-                          <a:srgbClr val="FFFFFF"/>
-                        </a:solidFill>
-                        <a:ln w="9525">
-                          <a:solidFill>
-                            <a:srgbClr val="000000"/>
-                          </a:solidFill>
-                          <a:miter lim="800000"/>
-                          <a:headEnd/>
-                          <a:tailEnd/>
-                        </a:ln>
-                      </wps:spPr>
-                      <wps:txbx>
-                        <w:txbxContent>
-                          <w:p>
-                            <w:r>
-                              <w:t>Название формы</w:t>
-                            </w:r>
-                          </w:p>
-                        </w:txbxContent>
-                      </wps:txbx>
-                      <wps:bodyPr rot="0" vert="horz" wrap="square" lIns="91440" tIns="45720" rIns="91440" bIns="45720" anchor="t" anchorCtr="0" upright="1">
-                        <a:noAutofit/>
-                      </wps:bodyPr>
-                    </wps:wsp>
-                  </a:graphicData>
-                </a:graphic>
-                <wp14:sizeRelH relativeFrom="page">
-                  <wp14:pctWidth>0</wp14:pctWidth>
-                </wp14:sizeRelH>
-                <wp14:sizeRelV relativeFrom="page">
-                  <wp14:pctHeight>0</wp14:pctHeight>
-                </wp14:sizeRelV>
-              </wp:anchor>
-            </w:drawing>
-          </mc:Choice>
-          <mc:Fallback>
-            <w:pict>
-              <v:rect id="Прямоугольник 14" o:spid="_x0000_s1083" style="position:absolute;left:0;text-align:left;margin-left:5.55pt;margin-top:1.7pt;width:265.5pt;height:37.65pt;z-index:251663360;visibility:visible;mso-wrap-style:square;mso-width-percent:0;mso-height-percent:0;mso-wrap-distance-left:9pt;mso-wrap-distance-top:0;mso-wrap-distance-right:9pt;mso-wrap-distance-bottom:0;mso-position-horizontal:absolute;mso-position-horizontal-relative:text;mso-position-vertical:absolute;mso-position-vertical-relative:text;mso-width-percent:0;mso-height-percent:0;mso-width-relative:page;mso-height-relative:page;v-text-anchor:top" o:gfxdata="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">
-                <v:textbox>
-                  <w:txbxContent>
-                    <w:p>
-                      <w:r>
-                        <w:t>Название формы</w:t>
-                      </w:r>
-                    </w:p>
-                  </w:txbxContent>
-                </v:textbox>
-              </v:rect>
-            </w:pict>
-          </mc:Fallback>
-        </mc:AlternateContent>
-      </w:r>
-      <w:r>
-        <w:rPr>
-          <w:rStyle w:val="FontStyle48"/>
-          <w:color w:val="FF0000"/>
-        </w:rPr>
-        <w:t>Рисунок 5.1 – Главное окно программы</w:t>
-      </w:r>
-    </w:p>
-    <w:p>
-      <w:pPr>
-        <w:ind w:firstLine="851"/>
-        <w:jc w:val="both"/>
-        <w:rPr>
-          <w:rStyle w:val="FontStyle48"/>
-          <w:color w:val="FF0000"/>
-        </w:rPr>
-      </w:pPr>
-      <w:r>
-        <w:rPr>
-          <w:rStyle w:val="FontStyle48"/>
-          <w:color w:val="FF0000"/>
-        </w:rPr>
-        <w:t xml:space="preserve">Протестируем функцию добавления нового сотрудника. Для этого </w:t>
-      </w:r>
-      <w:proofErr w:type="gramStart"/>
-      <w:r>
-        <w:rPr>
-          <w:rStyle w:val="FontStyle48"/>
-          <w:color w:val="FF0000"/>
-        </w:rPr>
-        <w:t>на главной форм</w:t>
-      </w:r>
-      <w:proofErr w:type="gramEnd"/>
-    </w:p>
-    <w:p>
-      <w:pPr>
-        <w:ind w:firstLine="851"/>
-        <w:jc w:val="both"/>
-        <w:rPr>
-          <w:rStyle w:val="FontStyle48"/>
-          <w:color w:val="FF0000"/>
-        </w:rPr>
-      </w:pPr>
-    </w:p>
-    <w:p>
-      <w:pPr>
-        <w:ind w:firstLine="851"/>
-        <w:jc w:val="both"/>
-        <w:rPr>
-          <w:rStyle w:val="FontStyle48"/>
-          <w:color w:val="FF0000"/>
-        </w:rPr>
-      </w:pPr>
-      <w:r>
-        <w:rPr>
-          <w:noProof/>
-          <w:color w:val="FF0000"/>
-        </w:rPr>
-        <mc:AlternateContent>
-          <mc:Choice Requires="wps">
-            <w:drawing>
-              <wp:anchor distT="0" distB="0" distL="114300" distR="114300" simplePos="0" relativeHeight="251664384" behindDoc="0" locked="0" layoutInCell="1" allowOverlap="1">
-                <wp:simplePos x="0" y="0"/>
-                <wp:positionH relativeFrom="column">
-                  <wp:posOffset>70485</wp:posOffset>
-                </wp:positionH>
-                <wp:positionV relativeFrom="paragraph">
-                  <wp:posOffset>86360</wp:posOffset>
-                </wp:positionV>
-                <wp:extent cx="3371850" cy="468630"/>
-                <wp:effectExtent l="13335" t="10160" r="5715" b="6985"/>
-                <wp:wrapNone/>
-                <wp:docPr id="13" name="Прямоугольник 13"/>
-                <wp:cNvGraphicFramePr>
-                  <a:graphicFrameLocks xmlns:a="http://schemas.openxmlformats.org/drawingml/2006/main"/>
-                </wp:cNvGraphicFramePr>
-                <a:graphic xmlns:a="http://schemas.openxmlformats.org/drawingml/2006/main">
-                  <a:graphicData uri="http://schemas.microsoft.com/office/word/2010/wordprocessingShape">
-                    <wps:wsp>
-                      <wps:cNvSpPr>
-                        <a:spLocks noChangeArrowheads="1"/>
-                      </wps:cNvSpPr>
-                      <wps:spPr bwMode="auto">
-                        <a:xfrm>
-                          <a:off x="0" y="0"/>
-                          <a:ext cx="3371850" cy="468630"/>
-                        </a:xfrm>
-                        <a:prstGeom prst="rect">
-                          <a:avLst/>
-                        </a:prstGeom>
-                        <a:solidFill>
-                          <a:srgbClr val="FFFFFF"/>
-                        </a:solidFill>
-                        <a:ln w="9525">
-                          <a:solidFill>
-                            <a:srgbClr val="000000"/>
-                          </a:solidFill>
-                          <a:miter lim="800000"/>
-                          <a:headEnd/>
-                          <a:tailEnd/>
-                        </a:ln>
-                      </wps:spPr>
-                      <wps:txbx>
-                        <w:txbxContent>
-                          <w:p>
-                            <w:r>
-                              <w:t xml:space="preserve">Отображение содержимого информационной </w:t>
-                            </w:r>
-                          </w:p>
-                          <w:p>
-                            <w:r>
-                              <w:t xml:space="preserve"> базы данных проекта</w:t>
-                            </w:r>
-                          </w:p>
-                        </w:txbxContent>
-                      </wps:txbx>
-                      <wps:bodyPr rot="0" vert="horz" wrap="square" lIns="91440" tIns="45720" rIns="91440" bIns="45720" anchor="t" anchorCtr="0" upright="1">
-                        <a:noAutofit/>
-                      </wps:bodyPr>
-                    </wps:wsp>
-                  </a:graphicData>
-                </a:graphic>
-                <wp14:sizeRelH relativeFrom="page">
-                  <wp14:pctWidth>0</wp14:pctWidth>
-                </wp14:sizeRelH>
-                <wp14:sizeRelV relativeFrom="page">
-                  <wp14:pctHeight>0</wp14:pctHeight>
-                </wp14:sizeRelV>
-              </wp:anchor>
-            </w:drawing>
-          </mc:Choice>
-          <mc:Fallback>
-            <w:pict>
-              <v:rect id="Прямоугольник 13" o:spid="_x0000_s1084" style="position:absolute;left:0;text-align:left;margin-left:5.55pt;margin-top:6.8pt;width:265.5pt;height:36.9pt;z-index:251664384;visibility:visible;mso-wrap-style:square;mso-width-percent:0;mso-height-percent:0;mso-wrap-distance-left:9pt;mso-wrap-distance-top:0;mso-wrap-distance-right:9pt;mso-wrap-distance-bottom:0;mso-position-horizontal:absolute;mso-position-horizontal-relative:text;mso-position-vertical:absolute;mso-position-vertical-relative:text;mso-width-percent:0;mso-height-percent:0;mso-width-relative:page;mso-height-relative:page;v-text-anchor:top" o:gfxdata="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">
-                <v:textbox>
-                  <w:txbxContent>
-                    <w:p>
-                      <w:r>
-                        <w:t xml:space="preserve">Отображение содержимого информационной </w:t>
-                      </w:r>
-                    </w:p>
-                    <w:p>
-                      <w:r>
-                        <w:t xml:space="preserve"> базы данных проекта</w:t>
-                      </w:r>
-                    </w:p>
-                  </w:txbxContent>
-                </v:textbox>
-              </v:rect>
-            </w:pict>
-          </mc:Fallback>
-        </mc:AlternateContent>
-      </w:r>
-    </w:p>
-    <w:p>
-      <w:pPr>
-        <w:ind w:firstLine="851"/>
-        <w:jc w:val="both"/>
-        <w:rPr>
-          <w:rStyle w:val="FontStyle48"/>
-          <w:color w:val="FF0000"/>
-        </w:rPr>
-      </w:pPr>
-    </w:p>
-    <w:p>
-      <w:pPr>
-        <w:ind w:firstLine="851"/>
-        <w:jc w:val="both"/>
-        <w:rPr>
-          <w:rStyle w:val="FontStyle48"/>
-          <w:color w:val="FF0000"/>
-        </w:rPr>
-      </w:pPr>
-    </w:p>
-    <w:p>
-      <w:pPr>
-        <w:ind w:firstLine="851"/>
-        <w:jc w:val="both"/>
-        <w:rPr>
-          <w:rStyle w:val="FontStyle48"/>
-          <w:color w:val="FF0000"/>
-        </w:rPr>
-      </w:pPr>
-      <w:r>
-        <w:rPr>
-          <w:noProof/>
-          <w:color w:val="FF0000"/>
-        </w:rPr>
-        <mc:AlternateContent>
-          <mc:Choice Requires="wps">
-            <w:drawing>
-              <wp:anchor distT="0" distB="0" distL="114300" distR="114300" simplePos="0" relativeHeight="251665408" behindDoc="0" locked="0" layoutInCell="1" allowOverlap="1">
-                <wp:simplePos x="0" y="0"/>
-                <wp:positionH relativeFrom="column">
-                  <wp:posOffset>70485</wp:posOffset>
-                </wp:positionH>
-                <wp:positionV relativeFrom="paragraph">
-                  <wp:posOffset>86360</wp:posOffset>
-                </wp:positionV>
-                <wp:extent cx="3429000" cy="352425"/>
-                <wp:effectExtent l="13335" t="10160" r="5715" b="8890"/>
-                <wp:wrapNone/>
-                <wp:docPr id="12" name="Прямоугольник 12"/>
-                <wp:cNvGraphicFramePr>
-                  <a:graphicFrameLocks xmlns:a="http://schemas.openxmlformats.org/drawingml/2006/main"/>
-                </wp:cNvGraphicFramePr>
-                <a:graphic xmlns:a="http://schemas.openxmlformats.org/drawingml/2006/main">
-                  <a:graphicData uri="http://schemas.microsoft.com/office/word/2010/wordprocessingShape">
-                    <wps:wsp>
-                      <wps:cNvSpPr>
-                        <a:spLocks noChangeArrowheads="1"/>
-                      </wps:cNvSpPr>
-                      <wps:spPr bwMode="auto">
-                        <a:xfrm>
-                          <a:off x="0" y="0"/>
-                          <a:ext cx="3429000" cy="352425"/>
-                        </a:xfrm>
-                        <a:prstGeom prst="rect">
-                          <a:avLst/>
-                        </a:prstGeom>
-                        <a:solidFill>
-                          <a:srgbClr val="FFFFFF"/>
-                        </a:solidFill>
-                        <a:ln w="9525">
-                          <a:solidFill>
-                            <a:srgbClr val="000000"/>
-                          </a:solidFill>
-                          <a:miter lim="800000"/>
-                          <a:headEnd/>
-                          <a:tailEnd/>
-                        </a:ln>
-                      </wps:spPr>
-                      <wps:txbx>
-                        <w:txbxContent>
-                          <w:p>
-                            <w:r>
-                              <w:t>Организация поиска по заданному критерию</w:t>
-                            </w:r>
-                          </w:p>
-                        </w:txbxContent>
-                      </wps:txbx>
-                      <wps:bodyPr rot="0" vert="horz" wrap="square" lIns="91440" tIns="45720" rIns="91440" bIns="45720" anchor="t" anchorCtr="0" upright="1">
-                        <a:noAutofit/>
-                      </wps:bodyPr>
-                    </wps:wsp>
-                  </a:graphicData>
-                </a:graphic>
-                <wp14:sizeRelH relativeFrom="page">
-                  <wp14:pctWidth>0</wp14:pctWidth>
-                </wp14:sizeRelH>
-                <wp14:sizeRelV relativeFrom="page">
-                  <wp14:pctHeight>0</wp14:pctHeight>
-                </wp14:sizeRelV>
-              </wp:anchor>
-            </w:drawing>
-          </mc:Choice>
-          <mc:Fallback>
-            <w:pict>
-              <v:rect id="Прямоугольник 12" o:spid="_x0000_s1085" style="position:absolute;left:0;text-align:left;margin-left:5.55pt;margin-top:6.8pt;width:270pt;height:27.75pt;z-index:251665408;visibility:visible;mso-wrap-style:square;mso-width-percent:0;mso-height-percent:0;mso-wrap-distance-left:9pt;mso-wrap-distance-top:0;mso-wrap-distance-right:9pt;mso-wrap-distance-bottom:0;mso-position-horizontal:absolute;mso-position-horizontal-relative:text;mso-position-vertical:absolute;mso-position-vertical-relative:text;mso-width-percent:0;mso-height-percent:0;mso-width-relative:page;mso-height-relative:page;v-text-anchor:top" o:gfxdata="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">
-                <v:textbox>
-                  <w:txbxContent>
-                    <w:p>
-                      <w:r>
-                        <w:t>Организация поиска по заданному критерию</w:t>
-                      </w:r>
-                    </w:p>
-                  </w:txbxContent>
-                </v:textbox>
-              </v:rect>
-            </w:pict>
-          </mc:Fallback>
-        </mc:AlternateContent>
-      </w:r>
-    </w:p>
-    <w:p>
-      <w:pPr>
-        <w:ind w:firstLine="851"/>
-        <w:jc w:val="both"/>
-        <w:rPr>
-          <w:rStyle w:val="FontStyle48"/>
-          <w:color w:val="FF0000"/>
-        </w:rPr>
-      </w:pPr>
-    </w:p>
-    <w:p>
-      <w:pPr>
-        <w:jc w:val="center"/>
-        <w:rPr>
-          <w:rStyle w:val="FontStyle48"/>
-        </w:rPr>
-      </w:pPr>
-      <w:r>
-        <w:rPr>
-          <w:rStyle w:val="FontStyle48"/>
-        </w:rPr>
-        <w:t>Рисунок 5.2 – Добавление нового сотрудника</w:t>
-      </w:r>
-    </w:p>
-    <w:p>
-      <w:pPr>
-        <w:jc w:val="center"/>
-        <w:rPr>
-          <w:rStyle w:val="FontStyle48"/>
-        </w:rPr>
-      </w:pPr>
-    </w:p>
-    <w:p>
-      <w:pPr>
-        <w:jc w:val="center"/>
-        <w:rPr>
-          <w:rStyle w:val="FontStyle48"/>
-        </w:rPr>
-      </w:pPr>
-    </w:p>
-    <w:p>
-      <w:pPr>
-        <w:jc w:val="center"/>
-        <w:rPr>
-          <w:rStyle w:val="FontStyle48"/>
-        </w:rPr>
-      </w:pPr>
-      <w:r>
-        <w:rPr>
-          <w:rStyle w:val="FontStyle48"/>
-        </w:rPr>
-        <w:t>Рисунок 3.3 – Проект главной формы</w:t>
-      </w:r>
-    </w:p>
-    <w:p>
-      <w:pPr>
-        <w:ind w:firstLine="851"/>
-        <w:jc w:val="both"/>
-        <w:rPr>
-          <w:rStyle w:val="FontStyle48"/>
-        </w:rPr>
-      </w:pPr>
-    </w:p>
-    <w:p>
-      <w:pPr>
-        <w:ind w:firstLine="851"/>
-        <w:jc w:val="both"/>
-        <w:rPr>
-          <w:rStyle w:val="FontStyle48"/>
-        </w:rPr>
-      </w:pPr>
-      <w:r>
-        <w:rPr>
-          <w:rStyle w:val="FontStyle48"/>
-        </w:rPr>
-        <w:t>Если нажать кнопку «Новый сотрудник», то откроется форма добавления сотрудника, представленная на рисунке 3.4.</w:t>
-      </w:r>
-    </w:p>
-    <w:p>
-      <w:pPr>
-        <w:ind w:firstLine="851"/>
-        <w:jc w:val="both"/>
-        <w:rPr>
-          <w:rStyle w:val="FontStyle48"/>
-        </w:rPr>
-      </w:pPr>
-      <w:r>
-        <w:rPr>
-          <w:noProof/>
-        </w:rPr>
-        <mc:AlternateContent>
-          <mc:Choice Requires="wps">
-            <w:drawing>
-              <wp:anchor distT="0" distB="0" distL="114300" distR="114300" simplePos="0" relativeHeight="251666432" behindDoc="0" locked="0" layoutInCell="1" allowOverlap="1">
-                <wp:simplePos x="0" y="0"/>
-                <wp:positionH relativeFrom="column">
-                  <wp:posOffset>546735</wp:posOffset>
-                </wp:positionH>
-                <wp:positionV relativeFrom="paragraph">
-                  <wp:posOffset>144780</wp:posOffset>
-                </wp:positionV>
-                <wp:extent cx="5553075" cy="1187450"/>
-                <wp:effectExtent l="13335" t="11430" r="5715" b="10795"/>
-                <wp:wrapNone/>
-                <wp:docPr id="11" name="Прямоугольник 11"/>
-                <wp:cNvGraphicFramePr>
-                  <a:graphicFrameLocks xmlns:a="http://schemas.openxmlformats.org/drawingml/2006/main"/>
-                </wp:cNvGraphicFramePr>
-                <a:graphic xmlns:a="http://schemas.openxmlformats.org/drawingml/2006/main">
-                  <a:graphicData uri="http://schemas.microsoft.com/office/word/2010/wordprocessingShape">
-                    <wps:wsp>
-                      <wps:cNvSpPr>
-                        <a:spLocks noChangeArrowheads="1"/>
-                      </wps:cNvSpPr>
-                      <wps:spPr bwMode="auto">
-                        <a:xfrm>
-                          <a:off x="0" y="0"/>
-                          <a:ext cx="5553075" cy="1187450"/>
-                        </a:xfrm>
-                        <a:prstGeom prst="rect">
-                          <a:avLst/>
-                        </a:prstGeom>
-                        <a:solidFill>
-                          <a:srgbClr val="FFFFFF"/>
-                        </a:solidFill>
-                        <a:ln w="9525">
-                          <a:solidFill>
-                            <a:srgbClr val="000000"/>
-                          </a:solidFill>
-                          <a:miter lim="800000"/>
-                          <a:headEnd/>
-                          <a:tailEnd/>
-                        </a:ln>
-                      </wps:spPr>
-                      <wps:txbx>
-                        <w:txbxContent>
-                          <w:p/>
-                          <w:p/>
-                          <w:p>
-                            <w:r>
-                              <w:t>Код сотрудника</w:t>
-                            </w:r>
-                          </w:p>
-                          <w:p/>
-                          <w:p>
-                            <w:r>
-                              <w:t>Пол</w:t>
-                            </w:r>
-                          </w:p>
-                          <w:p>
-                            <w:pPr>
-                              <w:rPr>
-                                <w:color w:val="C00000"/>
-                              </w:rPr>
-                            </w:pPr>
-                            <w:r>
-                              <w:rPr>
-                                <w:color w:val="C00000"/>
-                              </w:rPr>
-                              <w:t>И так далее по всем полям ввода!!!!!!</w:t>
-                            </w:r>
-                          </w:p>
-                        </w:txbxContent>
-                      </wps:txbx>
-                      <wps:bodyPr rot="0" vert="horz" wrap="square" lIns="91440" tIns="45720" rIns="91440" bIns="45720" anchor="t" anchorCtr="0" upright="1">
-                        <a:noAutofit/>
-                      </wps:bodyPr>
-                    </wps:wsp>
-                  </a:graphicData>
-                </a:graphic>
-                <wp14:sizeRelH relativeFrom="page">
-                  <wp14:pctWidth>0</wp14:pctWidth>
-                </wp14:sizeRelH>
-                <wp14:sizeRelV relativeFrom="page">
-                  <wp14:pctHeight>0</wp14:pctHeight>
-                </wp14:sizeRelV>
-              </wp:anchor>
-            </w:drawing>
-          </mc:Choice>
-          <mc:Fallback>
-            <w:pict>
-              <v:rect id="Прямоугольник 11" o:spid="_x0000_s1086" style="position:absolute;left:0;text-align:left;margin-left:43.05pt;margin-top:11.4pt;width:437.25pt;height:93.5pt;z-index:251666432;visibility:visible;mso-wrap-style:square;mso-width-percent:0;mso-height-percent:0;mso-wrap-distance-left:9pt;mso-wrap-distance-top:0;mso-wrap-distance-right:9pt;mso-wrap-distance-bottom:0;mso-position-horizontal:absolute;mso-position-horizontal-relative:text;mso-position-vertical:absolute;mso-position-vertical-relative:text;mso-width-percent:0;mso-height-percent:0;mso-width-relative:page;mso-height-relative:page;v-text-anchor:top" o:gfxdata="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">
-                <v:textbox>
-                  <w:txbxContent>
-                    <w:p/>
-                    <w:p/>
-                    <w:p>
-                      <w:r>
-                        <w:t>Код сотрудника</w:t>
-                      </w:r>
-                    </w:p>
-                    <w:p/>
-                    <w:p>
-                      <w:r>
-                        <w:t>Пол</w:t>
-                      </w:r>
-                    </w:p>
-                    <w:p>
-                      <w:pPr>
-                        <w:rPr>
-                          <w:color w:val="C00000"/>
-                        </w:rPr>
-                      </w:pPr>
-                      <w:r>
-                        <w:rPr>
-                          <w:color w:val="C00000"/>
-                        </w:rPr>
-                        <w:t>И так далее по всем полям ввода!!!!!!</w:t>
-                      </w:r>
-                    </w:p>
-                  </w:txbxContent>
-                </v:textbox>
-              </v:rect>
-            </w:pict>
-          </mc:Fallback>
-        </mc:AlternateContent>
-      </w:r>
-    </w:p>
-    <w:p>
-      <w:pPr>
-        <w:ind w:firstLine="851"/>
-        <w:jc w:val="both"/>
-        <w:rPr>
-          <w:rStyle w:val="FontStyle48"/>
-        </w:rPr>
-      </w:pPr>
-      <w:r>
-        <w:rPr>
-          <w:noProof/>
-        </w:rPr>
-        <mc:AlternateContent>
-          <mc:Choice Requires="wps">
-            <w:drawing>
-              <wp:anchor distT="0" distB="0" distL="114300" distR="114300" simplePos="0" relativeHeight="251670528" behindDoc="0" locked="0" layoutInCell="1" allowOverlap="1">
-                <wp:simplePos x="0" y="0"/>
-                <wp:positionH relativeFrom="column">
-                  <wp:posOffset>4147185</wp:posOffset>
-                </wp:positionH>
-                <wp:positionV relativeFrom="paragraph">
-                  <wp:posOffset>68580</wp:posOffset>
-                </wp:positionV>
-                <wp:extent cx="1733550" cy="247650"/>
-                <wp:effectExtent l="13335" t="11430" r="5715" b="7620"/>
-                <wp:wrapNone/>
-                <wp:docPr id="10" name="Прямоугольник 10"/>
-                <wp:cNvGraphicFramePr>
-                  <a:graphicFrameLocks xmlns:a="http://schemas.openxmlformats.org/drawingml/2006/main"/>
-                </wp:cNvGraphicFramePr>
-                <a:graphic xmlns:a="http://schemas.openxmlformats.org/drawingml/2006/main">
-                  <a:graphicData uri="http://schemas.microsoft.com/office/word/2010/wordprocessingShape">
-                    <wps:wsp>
-                      <wps:cNvSpPr>
-                        <a:spLocks noChangeArrowheads="1"/>
-                      </wps:cNvSpPr>
-                      <wps:spPr bwMode="auto">
-                        <a:xfrm>
-                          <a:off x="0" y="0"/>
-                          <a:ext cx="1733550" cy="247650"/>
-                        </a:xfrm>
-                        <a:prstGeom prst="rect">
-                          <a:avLst/>
-                        </a:prstGeom>
-                        <a:solidFill>
-                          <a:srgbClr val="FFFFFF"/>
-                        </a:solidFill>
-                        <a:ln w="9525">
-                          <a:solidFill>
-                            <a:srgbClr val="000000"/>
-                          </a:solidFill>
-                          <a:miter lim="800000"/>
-                          <a:headEnd/>
-                          <a:tailEnd/>
-                        </a:ln>
-                      </wps:spPr>
-                      <wps:txbx>
-                        <w:txbxContent>
-                          <w:p>
-                            <w:r>
-                              <w:t>Трудовая деятельность</w:t>
-                            </w:r>
-                          </w:p>
-                        </w:txbxContent>
-                      </wps:txbx>
-                      <wps:bodyPr rot="0" vert="horz" wrap="square" lIns="91440" tIns="45720" rIns="91440" bIns="45720" anchor="t" anchorCtr="0" upright="1">
-                        <a:noAutofit/>
-                      </wps:bodyPr>
-                    </wps:wsp>
-                  </a:graphicData>
-                </a:graphic>
-                <wp14:sizeRelH relativeFrom="page">
-                  <wp14:pctWidth>0</wp14:pctWidth>
-                </wp14:sizeRelH>
-                <wp14:sizeRelV relativeFrom="page">
-                  <wp14:pctHeight>0</wp14:pctHeight>
-                </wp14:sizeRelV>
-              </wp:anchor>
-            </w:drawing>
-          </mc:Choice>
-          <mc:Fallback>
-            <w:pict>
-              <v:rect id="Прямоугольник 10" o:spid="_x0000_s1087" style="position:absolute;left:0;text-align:left;margin-left:326.55pt;margin-top:5.4pt;width:136.5pt;height:19.5pt;z-index:251670528;visibility:visible;mso-wrap-style:square;mso-width-percent:0;mso-height-percent:0;mso-wrap-distance-left:9pt;mso-wrap-distance-top:0;mso-wrap-distance-right:9pt;mso-wrap-distance-bottom:0;mso-position-horizontal:absolute;mso-position-horizontal-relative:text;mso-position-vertical:absolute;mso-position-vertical-relative:text;mso-width-percent:0;mso-height-percent:0;mso-width-relative:page;mso-height-relative:page;v-text-anchor:top" o:gfxdata="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">
-                <v:textbox>
-                  <w:txbxContent>
-                    <w:p>
-                      <w:r>
-                        <w:t>Трудовая деятельность</w:t>
-                      </w:r>
-                    </w:p>
-                  </w:txbxContent>
-                </v:textbox>
-              </v:rect>
-            </w:pict>
-          </mc:Fallback>
-        </mc:AlternateContent>
-      </w:r>
-      <w:r>
-        <w:rPr>
-          <w:noProof/>
-        </w:rPr>
-        <mc:AlternateContent>
-          <mc:Choice Requires="wps">
-            <w:drawing>
-              <wp:anchor distT="0" distB="0" distL="114300" distR="114300" simplePos="0" relativeHeight="251669504" behindDoc="0" locked="0" layoutInCell="1" allowOverlap="1">
-                <wp:simplePos x="0" y="0"/>
-                <wp:positionH relativeFrom="column">
-                  <wp:posOffset>2842260</wp:posOffset>
-                </wp:positionH>
-                <wp:positionV relativeFrom="paragraph">
-                  <wp:posOffset>68580</wp:posOffset>
-                </wp:positionV>
-                <wp:extent cx="1114425" cy="247650"/>
-                <wp:effectExtent l="13335" t="11430" r="5715" b="7620"/>
-                <wp:wrapNone/>
-                <wp:docPr id="9" name="Прямоугольник 9"/>
-                <wp:cNvGraphicFramePr>
-                  <a:graphicFrameLocks xmlns:a="http://schemas.openxmlformats.org/drawingml/2006/main"/>
-                </wp:cNvGraphicFramePr>
-                <a:graphic xmlns:a="http://schemas.openxmlformats.org/drawingml/2006/main">
-                  <a:graphicData uri="http://schemas.microsoft.com/office/word/2010/wordprocessingShape">
-                    <wps:wsp>
-                      <wps:cNvSpPr>
-                        <a:spLocks noChangeArrowheads="1"/>
-                      </wps:cNvSpPr>
-                      <wps:spPr bwMode="auto">
-                        <a:xfrm>
-                          <a:off x="0" y="0"/>
-                          <a:ext cx="1114425" cy="247650"/>
-                        </a:xfrm>
-                        <a:prstGeom prst="rect">
-                          <a:avLst/>
-                        </a:prstGeom>
-                        <a:solidFill>
-                          <a:srgbClr val="FFFFFF"/>
-                        </a:solidFill>
-                        <a:ln w="9525">
-                          <a:solidFill>
-                            <a:srgbClr val="000000"/>
-                          </a:solidFill>
-                          <a:miter lim="800000"/>
-                          <a:headEnd/>
-                          <a:tailEnd/>
-                        </a:ln>
-                      </wps:spPr>
-                      <wps:txbx>
-                        <w:txbxContent>
-                          <w:p>
-                            <w:r>
-                              <w:t>Образование</w:t>
-                            </w:r>
-                          </w:p>
-                        </w:txbxContent>
-                      </wps:txbx>
-                      <wps:bodyPr rot="0" vert="horz" wrap="square" lIns="91440" tIns="45720" rIns="91440" bIns="45720" anchor="t" anchorCtr="0" upright="1">
-                        <a:noAutofit/>
-                      </wps:bodyPr>
-                    </wps:wsp>
-                  </a:graphicData>
-                </a:graphic>
-                <wp14:sizeRelH relativeFrom="page">
-                  <wp14:pctWidth>0</wp14:pctWidth>
-                </wp14:sizeRelH>
-                <wp14:sizeRelV relativeFrom="page">
-                  <wp14:pctHeight>0</wp14:pctHeight>
-                </wp14:sizeRelV>
-              </wp:anchor>
-            </w:drawing>
-          </mc:Choice>
-          <mc:Fallback>
-            <w:pict>
-              <v:rect id="Прямоугольник 9" o:spid="_x0000_s1088" style="position:absolute;left:0;text-align:left;margin-left:223.8pt;margin-top:5.4pt;width:87.75pt;height:19.5pt;z-index:251669504;visibility:visible;mso-wrap-style:square;mso-width-percent:0;mso-height-percent:0;mso-wrap-distance-left:9pt;mso-wrap-distance-top:0;mso-wrap-distance-right:9pt;mso-wrap-distance-bottom:0;mso-position-horizontal:absolute;mso-position-horizontal-relative:text;mso-position-vertical:absolute;mso-position-vertical-relative:text;mso-width-percent:0;mso-height-percent:0;mso-width-relative:page;mso-height-relative:page;v-text-anchor:top" o:gfxdata="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">
-                <v:textbox>
-                  <w:txbxContent>
-                    <w:p>
-                      <w:r>
-                        <w:t>Образование</w:t>
-                      </w:r>
-                    </w:p>
-                  </w:txbxContent>
-                </v:textbox>
-              </v:rect>
-            </w:pict>
-          </mc:Fallback>
-        </mc:AlternateContent>
-      </w:r>
-      <w:r>
-        <w:rPr>
-          <w:noProof/>
-        </w:rPr>
-        <mc:AlternateContent>
-          <mc:Choice Requires="wps">
-            <w:drawing>
-              <wp:anchor distT="0" distB="0" distL="114300" distR="114300" simplePos="0" relativeHeight="251667456" behindDoc="0" locked="0" layoutInCell="1" allowOverlap="1">
-                <wp:simplePos x="0" y="0"/>
-                <wp:positionH relativeFrom="column">
-                  <wp:posOffset>613410</wp:posOffset>
-                </wp:positionH>
-                <wp:positionV relativeFrom="paragraph">
-                  <wp:posOffset>68580</wp:posOffset>
-                </wp:positionV>
-                <wp:extent cx="1028700" cy="247650"/>
-                <wp:effectExtent l="13335" t="11430" r="5715" b="7620"/>
-                <wp:wrapNone/>
-                <wp:docPr id="8" name="Прямоугольник 8"/>
-                <wp:cNvGraphicFramePr>
-                  <a:graphicFrameLocks xmlns:a="http://schemas.openxmlformats.org/drawingml/2006/main"/>
-                </wp:cNvGraphicFramePr>
-                <a:graphic xmlns:a="http://schemas.openxmlformats.org/drawingml/2006/main">
-                  <a:graphicData uri="http://schemas.microsoft.com/office/word/2010/wordprocessingShape">
-                    <wps:wsp>
-                      <wps:cNvSpPr>
-                        <a:spLocks noChangeArrowheads="1"/>
-                      </wps:cNvSpPr>
-                      <wps:spPr bwMode="auto">
-                        <a:xfrm>
-                          <a:off x="0" y="0"/>
-                          <a:ext cx="1028700" cy="247650"/>
-                        </a:xfrm>
-                        <a:prstGeom prst="rect">
-                          <a:avLst/>
-                        </a:prstGeom>
-                        <a:solidFill>
-                          <a:srgbClr val="FFFFFF"/>
-                        </a:solidFill>
-                        <a:ln w="9525">
-                          <a:solidFill>
-                            <a:srgbClr val="000000"/>
-                          </a:solidFill>
-                          <a:miter lim="800000"/>
-                          <a:headEnd/>
-                          <a:tailEnd/>
-                        </a:ln>
-                      </wps:spPr>
-                      <wps:txbx>
-                        <w:txbxContent>
-                          <w:p>
-                            <w:r>
-                              <w:t xml:space="preserve">Общие </w:t>
-                            </w:r>
-                            <w:proofErr w:type="spellStart"/>
-                            <w:r>
-                              <w:t>свед</w:t>
-                            </w:r>
-                            <w:proofErr w:type="spellEnd"/>
-                            <w:r>
-                              <w:t>.</w:t>
-                            </w:r>
-                          </w:p>
-                        </w:txbxContent>
-                      </wps:txbx>
-                      <wps:bodyPr rot="0" vert="horz" wrap="square" lIns="91440" tIns="45720" rIns="91440" bIns="45720" anchor="t" anchorCtr="0" upright="1">
-                        <a:noAutofit/>
-                      </wps:bodyPr>
-                    </wps:wsp>
-                  </a:graphicData>
-                </a:graphic>
-                <wp14:sizeRelH relativeFrom="page">
-                  <wp14:pctWidth>0</wp14:pctWidth>
-                </wp14:sizeRelH>
-                <wp14:sizeRelV relativeFrom="page">
-                  <wp14:pctHeight>0</wp14:pctHeight>
-                </wp14:sizeRelV>
-              </wp:anchor>
-            </w:drawing>
-          </mc:Choice>
-          <mc:Fallback>
-            <w:pict>
-              <v:rect id="Прямоугольник 8" o:spid="_x0000_s1089" style="position:absolute;left:0;text-align:left;margin-left:48.3pt;margin-top:5.4pt;width:81pt;height:19.5pt;z-index:251667456;visibility:visible;mso-wrap-style:square;mso-width-percent:0;mso-height-percent:0;mso-wrap-distance-left:9pt;mso-wrap-distance-top:0;mso-wrap-distance-right:9pt;mso-wrap-distance-bottom:0;mso-position-horizontal:absolute;mso-position-horizontal-relative:text;mso-position-vertical:absolute;mso-position-vertical-relative:text;mso-width-percent:0;mso-height-percent:0;mso-width-relative:page;mso-height-relative:page;v-text-anchor:top" o:gfxdata="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">
-                <v:textbox>
-                  <w:txbxContent>
-                    <w:p>
-                      <w:r>
-                        <w:t xml:space="preserve">Общие </w:t>
-                      </w:r>
-                      <w:proofErr w:type="spellStart"/>
-                      <w:r>
-                        <w:t>свед</w:t>
-                      </w:r>
-                      <w:proofErr w:type="spellEnd"/>
-                      <w:r>
-                        <w:t>.</w:t>
-                      </w:r>
-                    </w:p>
-                  </w:txbxContent>
-                </v:textbox>
-              </v:rect>
-            </w:pict>
-          </mc:Fallback>
-        </mc:AlternateContent>
-      </w:r>
-      <w:r>
-        <w:rPr>
-          <w:noProof/>
-        </w:rPr>
-        <mc:AlternateContent>
-          <mc:Choice Requires="wps">
-            <w:drawing>
-              <wp:anchor distT="0" distB="0" distL="114300" distR="114300" simplePos="0" relativeHeight="251668480" behindDoc="0" locked="0" layoutInCell="1" allowOverlap="1">
-                <wp:simplePos x="0" y="0"/>
-                <wp:positionH relativeFrom="column">
-                  <wp:posOffset>1804035</wp:posOffset>
-                </wp:positionH>
-                <wp:positionV relativeFrom="paragraph">
-                  <wp:posOffset>68580</wp:posOffset>
-                </wp:positionV>
-                <wp:extent cx="914400" cy="247650"/>
-                <wp:effectExtent l="13335" t="11430" r="5715" b="7620"/>
-                <wp:wrapNone/>
-                <wp:docPr id="7" name="Прямоугольник 7"/>
-                <wp:cNvGraphicFramePr>
-                  <a:graphicFrameLocks xmlns:a="http://schemas.openxmlformats.org/drawingml/2006/main"/>
-                </wp:cNvGraphicFramePr>
-                <a:graphic xmlns:a="http://schemas.openxmlformats.org/drawingml/2006/main">
-                  <a:graphicData uri="http://schemas.microsoft.com/office/word/2010/wordprocessingShape">
-                    <wps:wsp>
-                      <wps:cNvSpPr>
-                        <a:spLocks noChangeArrowheads="1"/>
-                      </wps:cNvSpPr>
-                      <wps:spPr bwMode="auto">
-                        <a:xfrm>
-                          <a:off x="0" y="0"/>
-                          <a:ext cx="914400" cy="247650"/>
-                        </a:xfrm>
-                        <a:prstGeom prst="rect">
-                          <a:avLst/>
-                        </a:prstGeom>
-                        <a:solidFill>
-                          <a:srgbClr val="FFFFFF"/>
-                        </a:solidFill>
-                        <a:ln w="9525">
-                          <a:solidFill>
-                            <a:srgbClr val="000000"/>
-                          </a:solidFill>
-                          <a:miter lim="800000"/>
-                          <a:headEnd/>
-                          <a:tailEnd/>
-                        </a:ln>
-                      </wps:spPr>
-                      <wps:txbx>
-                        <w:txbxContent>
-                          <w:p>
-                            <w:r>
-                              <w:t>Паспорт</w:t>
-                            </w:r>
-                          </w:p>
-                        </w:txbxContent>
-                      </wps:txbx>
-                      <wps:bodyPr rot="0" vert="horz" wrap="square" lIns="91440" tIns="45720" rIns="91440" bIns="45720" anchor="t" anchorCtr="0" upright="1">
-                        <a:noAutofit/>
-                      </wps:bodyPr>
-                    </wps:wsp>
-                  </a:graphicData>
-                </a:graphic>
-                <wp14:sizeRelH relativeFrom="page">
-                  <wp14:pctWidth>0</wp14:pctWidth>
-                </wp14:sizeRelH>
-                <wp14:sizeRelV relativeFrom="page">
-                  <wp14:pctHeight>0</wp14:pctHeight>
-                </wp14:sizeRelV>
-              </wp:anchor>
-            </w:drawing>
-          </mc:Choice>
-          <mc:Fallback>
-            <w:pict>
-              <v:rect id="Прямоугольник 7" o:spid="_x0000_s1090" style="position:absolute;left:0;text-align:left;margin-left:142.05pt;margin-top:5.4pt;width:1in;height:19.5pt;z-index:251668480;visibility:visible;mso-wrap-style:square;mso-width-percent:0;mso-height-percent:0;mso-wrap-distance-left:9pt;mso-wrap-distance-top:0;mso-wrap-distance-right:9pt;mso-wrap-distance-bottom:0;mso-position-horizontal:absolute;mso-position-horizontal-relative:text;mso-position-vertical:absolute;mso-position-vertical-relative:text;mso-width-percent:0;mso-height-percent:0;mso-width-relative:page;mso-height-relative:page;v-text-anchor:top" o:gfxdata="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">
-                <v:textbox>
-                  <w:txbxContent>
-                    <w:p>
-                      <w:r>
-                        <w:t>Паспорт</w:t>
-                      </w:r>
-                    </w:p>
-                  </w:txbxContent>
-                </v:textbox>
-              </v:rect>
-            </w:pict>
-          </mc:Fallback>
-        </mc:AlternateContent>
-      </w:r>
-    </w:p>
-    <w:p>
-      <w:pPr>
-        <w:ind w:firstLine="851"/>
-        <w:jc w:val="both"/>
-        <w:rPr>
-          <w:rStyle w:val="FontStyle48"/>
-        </w:rPr>
-      </w:pPr>
-    </w:p>
-    <w:p>
-      <w:pPr>
-        <w:ind w:firstLine="851"/>
-        <w:jc w:val="both"/>
-        <w:rPr>
-          <w:rStyle w:val="FontStyle48"/>
-        </w:rPr>
-      </w:pPr>
-      <w:r>
-        <w:rPr>
-          <w:noProof/>
-        </w:rPr>
-        <mc:AlternateContent>
-          <mc:Choice Requires="wps">
-            <w:drawing>
-              <wp:anchor distT="0" distB="0" distL="114300" distR="114300" simplePos="0" relativeHeight="251671552" behindDoc="0" locked="0" layoutInCell="1" allowOverlap="1">
-                <wp:simplePos x="0" y="0"/>
-                <wp:positionH relativeFrom="column">
-                  <wp:posOffset>1804035</wp:posOffset>
-                </wp:positionH>
-                <wp:positionV relativeFrom="paragraph">
-                  <wp:posOffset>89535</wp:posOffset>
-                </wp:positionV>
-                <wp:extent cx="914400" cy="180975"/>
-                <wp:effectExtent l="13335" t="13335" r="5715" b="5715"/>
-                <wp:wrapNone/>
-                <wp:docPr id="6" name="Прямоугольник 6"/>
-                <wp:cNvGraphicFramePr>
-                  <a:graphicFrameLocks xmlns:a="http://schemas.openxmlformats.org/drawingml/2006/main"/>
-                </wp:cNvGraphicFramePr>
-                <a:graphic xmlns:a="http://schemas.openxmlformats.org/drawingml/2006/main">
-                  <a:graphicData uri="http://schemas.microsoft.com/office/word/2010/wordprocessingShape">
-                    <wps:wsp>
-                      <wps:cNvSpPr>
-                        <a:spLocks noChangeArrowheads="1"/>
-                      </wps:cNvSpPr>
-                      <wps:spPr bwMode="auto">
-                        <a:xfrm>
-                          <a:off x="0" y="0"/>
-                          <a:ext cx="914400" cy="180975"/>
-                        </a:xfrm>
-                        <a:prstGeom prst="rect">
-                          <a:avLst/>
-                        </a:prstGeom>
-                        <a:solidFill>
-                          <a:srgbClr val="FFFFFF"/>
-                        </a:solidFill>
-                        <a:ln w="9525">
-                          <a:solidFill>
-                            <a:srgbClr val="000000"/>
-                          </a:solidFill>
-                          <a:miter lim="800000"/>
-                          <a:headEnd/>
-                          <a:tailEnd/>
-                        </a:ln>
-                      </wps:spPr>
-                      <wps:bodyPr rot="0" vert="horz" wrap="square" lIns="91440" tIns="45720" rIns="91440" bIns="45720" anchor="t" anchorCtr="0" upright="1">
-                        <a:noAutofit/>
-                      </wps:bodyPr>
-                    </wps:wsp>
-                  </a:graphicData>
-                </a:graphic>
-                <wp14:sizeRelH relativeFrom="page">
-                  <wp14:pctWidth>0</wp14:pctWidth>
-                </wp14:sizeRelH>
-                <wp14:sizeRelV relativeFrom="page">
-                  <wp14:pctHeight>0</wp14:pctHeight>
-                </wp14:sizeRelV>
-              </wp:anchor>
-            </w:drawing>
-          </mc:Choice>
-          <mc:Fallback>
-            <w:pict>
-              <v:rect w14:anchorId="6D1A6F7C" id="Прямоугольник 6" o:spid="_x0000_s1026" style="position:absolute;margin-left:142.05pt;margin-top:7.05pt;width:1in;height:14.25pt;z-index:251671552;visibility:visible;mso-wrap-style:square;mso-width-percent:0;mso-height-percent:0;mso-wrap-distance-left:9pt;mso-wrap-distance-top:0;mso-wrap-distance-right:9pt;mso-wrap-distance-bottom:0;mso-position-horizontal:absolute;mso-position-horizontal-relative:text;mso-position-vertical:absolute;mso-position-vertical-relative:text;mso-width-percent:0;mso-height-percent:0;mso-width-relative:page;mso-height-relative:page;v-text-anchor:top" o:gfxdata="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"/>
-            </w:pict>
-          </mc:Fallback>
-        </mc:AlternateContent>
-      </w:r>
-    </w:p>
-    <w:p>
-      <w:pPr>
-        <w:ind w:firstLine="851"/>
-        <w:jc w:val="both"/>
-        <w:rPr>
-          <w:rStyle w:val="FontStyle48"/>
-        </w:rPr>
-      </w:pPr>
-    </w:p>
-    <w:p>
-      <w:pPr>
-        <w:ind w:firstLine="851"/>
-        <w:jc w:val="both"/>
-        <w:rPr>
-          <w:rStyle w:val="FontStyle48"/>
-        </w:rPr>
-      </w:pPr>
-      <w:r>
-        <w:rPr>
-          <w:noProof/>
-        </w:rPr>
-        <mc:AlternateContent>
-          <mc:Choice Requires="wps">
-            <w:drawing>
-              <wp:anchor distT="0" distB="0" distL="114300" distR="114300" simplePos="0" relativeHeight="251672576" behindDoc="0" locked="0" layoutInCell="1" allowOverlap="1">
-                <wp:simplePos x="0" y="0"/>
-                <wp:positionH relativeFrom="column">
-                  <wp:posOffset>984885</wp:posOffset>
-                </wp:positionH>
-                <wp:positionV relativeFrom="paragraph">
-                  <wp:posOffset>15240</wp:posOffset>
-                </wp:positionV>
-                <wp:extent cx="552450" cy="180975"/>
-                <wp:effectExtent l="13335" t="5715" r="5715" b="13335"/>
-                <wp:wrapNone/>
-                <wp:docPr id="5" name="Прямоугольник 5"/>
-                <wp:cNvGraphicFramePr>
-                  <a:graphicFrameLocks xmlns:a="http://schemas.openxmlformats.org/drawingml/2006/main"/>
-                </wp:cNvGraphicFramePr>
-                <a:graphic xmlns:a="http://schemas.openxmlformats.org/drawingml/2006/main">
-                  <a:graphicData uri="http://schemas.microsoft.com/office/word/2010/wordprocessingShape">
-                    <wps:wsp>
-                      <wps:cNvSpPr>
-                        <a:spLocks noChangeArrowheads="1"/>
-                      </wps:cNvSpPr>
-                      <wps:spPr bwMode="auto">
-                        <a:xfrm>
-                          <a:off x="0" y="0"/>
-                          <a:ext cx="552450" cy="180975"/>
-                        </a:xfrm>
-                        <a:prstGeom prst="rect">
-                          <a:avLst/>
-                        </a:prstGeom>
-                        <a:solidFill>
-                          <a:srgbClr val="FFFFFF"/>
-                        </a:solidFill>
-                        <a:ln w="9525">
-                          <a:solidFill>
-                            <a:srgbClr val="000000"/>
-                          </a:solidFill>
-                          <a:miter lim="800000"/>
-                          <a:headEnd/>
-                          <a:tailEnd/>
-                        </a:ln>
-                      </wps:spPr>
-                      <wps:bodyPr rot="0" vert="horz" wrap="square" lIns="91440" tIns="45720" rIns="91440" bIns="45720" anchor="t" anchorCtr="0" upright="1">
-                        <a:noAutofit/>
-                      </wps:bodyPr>
-                    </wps:wsp>
-                  </a:graphicData>
-                </a:graphic>
-                <wp14:sizeRelH relativeFrom="page">
-                  <wp14:pctWidth>0</wp14:pctWidth>
-                </wp14:sizeRelH>
-                <wp14:sizeRelV relativeFrom="page">
-                  <wp14:pctHeight>0</wp14:pctHeight>
-                </wp14:sizeRelV>
-              </wp:anchor>
-            </w:drawing>
-          </mc:Choice>
-          <mc:Fallback>
-            <w:pict>
-              <v:rect w14:anchorId="00A727E4" id="Прямоугольник 5" o:spid="_x0000_s1026" style="position:absolute;margin-left:77.55pt;margin-top:1.2pt;width:43.5pt;height:14.25pt;z-index:251672576;visibility:visible;mso-wrap-style:square;mso-width-percent:0;mso-height-percent:0;mso-wrap-distance-left:9pt;mso-wrap-distance-top:0;mso-wrap-distance-right:9pt;mso-wrap-distance-bottom:0;mso-position-horizontal:absolute;mso-position-horizontal-relative:text;mso-position-vertical:absolute;mso-position-vertical-relative:text;mso-width-percent:0;mso-height-percent:0;mso-width-relative:page;mso-height-relative:page;v-text-anchor:top" o:gfxdata="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"/>
-            </w:pict>
-          </mc:Fallback>
-        </mc:AlternateContent>
-      </w:r>
-    </w:p>
-    <w:p>
-      <w:pPr>
-        <w:ind w:firstLine="851"/>
-        <w:jc w:val="both"/>
-        <w:rPr>
-          <w:rStyle w:val="FontStyle48"/>
-        </w:rPr>
-      </w:pPr>
-    </w:p>
-    <w:p>
-      <w:pPr>
-        <w:ind w:firstLine="851"/>
-        <w:jc w:val="both"/>
-        <w:rPr>
-          <w:rStyle w:val="FontStyle48"/>
-        </w:rPr>
-      </w:pPr>
-    </w:p>
-    <w:p>
-      <w:pPr>
-        <w:jc w:val="center"/>
-        <w:rPr>
-          <w:rStyle w:val="FontStyle48"/>
-        </w:rPr>
-      </w:pPr>
-    </w:p>
-    <w:p>
-      <w:pPr>
-        <w:jc w:val="center"/>
-        <w:rPr>
-          <w:rStyle w:val="FontStyle48"/>
-        </w:rPr>
-      </w:pPr>
-      <w:r>
-        <w:rPr>
-          <w:rStyle w:val="FontStyle48"/>
-        </w:rPr>
-        <w:t>Рисунок 3.4 – Проект формы для добавления нового сотрудника</w:t>
-      </w:r>
-    </w:p>
-    <w:p>
-      <w:pPr>
-        <w:pStyle w:val="a5"/>
-        <w:tabs>
-          <w:tab w:val="left" w:pos="0"/>
-        </w:tabs>
-        <w:spacing w:after="0"/>
-        <w:ind w:left="0" w:firstLine="709"/>
-        <w:jc w:val="both"/>
-      </w:pPr>
-    </w:p>
-    <w:p>
-      <w:pPr>
-        <w:pStyle w:val="a5"/>
-        <w:tabs>
-          <w:tab w:val="left" w:pos="0"/>
-        </w:tabs>
-        <w:spacing w:after="0"/>
-        <w:ind w:left="0" w:firstLine="851"/>
-        <w:jc w:val="both"/>
-        <w:rPr>
-          <w:sz w:val="28"/>
-          <w:szCs w:val="28"/>
-        </w:rPr>
-      </w:pPr>
-      <w:r>
-        <w:rPr>
-          <w:sz w:val="28"/>
-          <w:szCs w:val="28"/>
-        </w:rPr>
-        <w:t>3.</w:t>
-      </w:r>
-      <w:r>
-        <w:rPr>
-          <w:sz w:val="28"/>
-          <w:szCs w:val="28"/>
-        </w:rPr>
-        <w:t>3</w:t>
-      </w:r>
-      <w:r>
-        <w:rPr>
-          <w:sz w:val="28"/>
-          <w:szCs w:val="28"/>
-        </w:rPr>
-        <w:t xml:space="preserve"> Функциональные требования</w:t>
-      </w:r>
-    </w:p>
-    <w:p>
-      <w:pPr>
-        <w:tabs>
-          <w:tab w:val="right" w:leader="dot" w:pos="9639"/>
-        </w:tabs>
-        <w:ind w:firstLine="1260"/>
-        <w:jc w:val="both"/>
-        <w:rPr>
-          <w:sz w:val="28"/>
-          <w:szCs w:val="28"/>
-        </w:rPr>
-      </w:pPr>
-    </w:p>
-    <w:p>
-      <w:pPr>
-        <w:tabs>
-          <w:tab w:val="right" w:leader="dot" w:pos="9639"/>
-        </w:tabs>
-        <w:ind w:firstLine="1260"/>
-        <w:jc w:val="both"/>
-        <w:rPr>
-          <w:sz w:val="28"/>
-          <w:szCs w:val="28"/>
-        </w:rPr>
-      </w:pPr>
-    </w:p>
-    <w:p>
-      <w:pPr>
-        <w:tabs>
-          <w:tab w:val="right" w:leader="dot" w:pos="9639"/>
-        </w:tabs>
-        <w:ind w:firstLine="851"/>
-        <w:jc w:val="both"/>
-      </w:pPr>
-      <w:r>
-        <w:t>Метод SADT представляет собой совокупность правил и процедур, предназначенных для построения функциональной модели объекта какой-либо предметной области.</w:t>
-      </w:r>
-    </w:p>
-    <w:p>
-      <w:pPr>
-        <w:pStyle w:val="Default"/>
-        <w:ind w:firstLine="851"/>
-        <w:jc w:val="both"/>
-      </w:pPr>
-      <w:r>
-        <w:t xml:space="preserve">Построение SADT-модели начинается с представления всей системы в виде простейшей компоненты – </w:t>
-      </w:r>
-      <w:r>
-        <w:rPr>
-          <w:iCs/>
-        </w:rPr>
-        <w:t xml:space="preserve">одного блока </w:t>
-      </w:r>
-      <w:r>
-        <w:t xml:space="preserve">и </w:t>
-      </w:r>
-      <w:r>
-        <w:rPr>
-          <w:iCs/>
-        </w:rPr>
-        <w:t>дуг</w:t>
-      </w:r>
-      <w:r>
-        <w:t xml:space="preserve">, изображающих интерфейсы с функциями вне </w:t>
-      </w:r>
-      <w:r>
-        <w:lastRenderedPageBreak/>
-        <w:t xml:space="preserve">системы. Поскольку единственный блок представляет всю систему как единое целое, имя, указанное в блоке, является общим. Это верно и для интерфейсных дуг – они также представляют полный набор внешних интерфейсов системы в целом. </w:t>
-      </w:r>
-      <w:r>
-        <w:t>Диаграмма нулевого уровня представлена на рисунке 3.5.</w:t>
-      </w:r>
-    </w:p>
-    <w:p>
-      <w:pPr>
-        <w:tabs>
-          <w:tab w:val="right" w:leader="dot" w:pos="9639"/>
-        </w:tabs>
-        <w:ind w:firstLine="851"/>
-        <w:jc w:val="both"/>
-      </w:pPr>
-      <w:r>
-        <w:t xml:space="preserve">Затем блок, который представляет систему в качестве единого модуля, детализируется на другой диаграмме с помощью </w:t>
-      </w:r>
-      <w:r>
-        <w:rPr>
-          <w:iCs/>
-        </w:rPr>
-        <w:t>нескольких блоков</w:t>
-      </w:r>
-      <w:r>
-        <w:t xml:space="preserve">, соединенных интерфейсными </w:t>
-      </w:r>
-      <w:r>
-        <w:rPr>
-          <w:iCs/>
-        </w:rPr>
-        <w:t>дугами</w:t>
-      </w:r>
-      <w:r>
-        <w:t>. Эти блоки представляют основные подфункции исходной функции. Данная декомпозиция выявляет полный набор подфункций, каждая из которых представлена как блок, границы которого определены интерфейсными дугами. Каждая из этих подфункций может быть декомпозирована подобным образом для более детального представления.</w:t>
-      </w:r>
-      <w:r>
-        <w:t xml:space="preserve"> Диаграмма уровня детализации представлена на рисунке 3.6.</w:t>
-      </w:r>
-    </w:p>
-    <w:p>
-      <w:pPr>
-        <w:tabs>
-          <w:tab w:val="right" w:leader="dot" w:pos="9639"/>
-        </w:tabs>
-        <w:ind w:firstLine="851"/>
-        <w:jc w:val="center"/>
-        <w:rPr>
-          <w:noProof/>
-        </w:rPr>
-      </w:pPr>
-      <w:r>
-        <w:rPr>
-          <w:noProof/>
-        </w:rPr>
-        <w:drawing>
-          <wp:inline distT="0" distB="0" distL="0" distR="0">
-            <wp:extent cx="3985260" cy="2736215"/>
-            <wp:effectExtent l="0" t="0" r="0" b="6985"/>
-            <wp:docPr id="2" name="Рисунок 2"/>
-            <wp:cNvGraphicFramePr>
-              <a:graphicFrameLocks xmlns:a="http://schemas.openxmlformats.org/drawingml/2006/main" noChangeAspect="1"/>
-            </wp:cNvGraphicFramePr>
-            <a:graphic xmlns:a="http://schemas.openxmlformats.org/drawingml/2006/main">
-              <a:graphicData uri="http://schemas.openxmlformats.org/drawingml/2006/picture">
-                <pic:pic xmlns:pic="http://schemas.openxmlformats.org/drawingml/2006/picture">
-                  <pic:nvPicPr>
-                    <pic:cNvPr id="0" name="Рисунок 1"/>
-                    <pic:cNvPicPr>
-                      <a:picLocks noChangeAspect="1" noChangeArrowheads="1"/>
-                    </pic:cNvPicPr>
-                  </pic:nvPicPr>
-                  <pic:blipFill>
-                    <a:blip r:embed="rId11">
-                      <a:extLst>
-                        <a:ext uri="{28A0092B-C50C-407E-A947-70E740481C1C}">
-                          <a14:useLocalDpi xmlns:a14="http://schemas.microsoft.com/office/drawing/2010/main" val="0"/>
-                        </a:ext>
-                      </a:extLst>
-                    </a:blip>
-                    <a:srcRect l="40451" t="24342" r="30150" b="36996"/>
-                    <a:stretch>
-                      <a:fillRect/>
-                    </a:stretch>
-                  </pic:blipFill>
-                  <pic:spPr bwMode="auto">
-                    <a:xfrm>
-                      <a:off x="0" y="0"/>
-                      <a:ext cx="3985260" cy="2736215"/>
-                    </a:xfrm>
-                    <a:prstGeom prst="rect">
-                      <a:avLst/>
-                    </a:prstGeom>
-                    <a:noFill/>
-                    <a:ln>
-                      <a:noFill/>
-                    </a:ln>
-                  </pic:spPr>
-                </pic:pic>
-              </a:graphicData>
-            </a:graphic>
-          </wp:inline>
-        </w:drawing>
-      </w:r>
-    </w:p>
-    <w:p>
-      <w:pPr>
-        <w:tabs>
-          <w:tab w:val="right" w:leader="dot" w:pos="9639"/>
-        </w:tabs>
-        <w:ind w:firstLine="851"/>
-        <w:jc w:val="center"/>
       </w:pPr>
     </w:p>
     <w:p>
@@ -9243,26 +7054,189 @@
         <w:contextualSpacing/>
         <w:jc w:val="center"/>
         <w:rPr>
-          <w:color w:val="000000"/>
-        </w:rPr>
-      </w:pPr>
-      <w:r>
-        <w:t xml:space="preserve">Рисунок 3.5 – Функциональная </w:t>
-      </w:r>
-      <w:r>
-        <w:rPr>
-          <w:rStyle w:val="FontStyle48"/>
-          <w:color w:val="000000"/>
+          <w:color w:val="FF0000"/>
+          <w:sz w:val="28"/>
+          <w:szCs w:val="28"/>
+        </w:rPr>
+      </w:pPr>
+    </w:p>
+    <w:p>
+      <w:pPr>
+        <w:tabs>
+          <w:tab w:val="right" w:leader="dot" w:pos="9639"/>
+        </w:tabs>
+        <w:ind w:firstLine="851"/>
+        <w:jc w:val="both"/>
+        <w:rPr>
+          <w:sz w:val="28"/>
+          <w:szCs w:val="28"/>
+        </w:rPr>
+      </w:pPr>
+      <w:r>
+        <w:rPr>
+          <w:sz w:val="28"/>
+          <w:szCs w:val="28"/>
+        </w:rPr>
+        <w:t>3.</w:t>
+      </w:r>
+      <w:r>
+        <w:rPr>
+          <w:sz w:val="28"/>
+          <w:szCs w:val="28"/>
+        </w:rPr>
+        <w:t>1</w:t>
+      </w:r>
+      <w:r>
+        <w:rPr>
+          <w:sz w:val="28"/>
+          <w:szCs w:val="28"/>
+        </w:rPr>
+        <w:t xml:space="preserve"> Стру</w:t>
+      </w:r>
+      <w:r>
+        <w:rPr>
+          <w:sz w:val="28"/>
+          <w:szCs w:val="28"/>
+        </w:rPr>
+        <w:t>ктура</w:t>
+      </w:r>
+      <w:r>
+        <w:rPr>
+          <w:sz w:val="28"/>
+          <w:szCs w:val="28"/>
+        </w:rPr>
+        <w:t xml:space="preserve"> меню </w:t>
+      </w:r>
+    </w:p>
+    <w:p>
+      <w:pPr>
+        <w:tabs>
+          <w:tab w:val="right" w:leader="dot" w:pos="9639"/>
+        </w:tabs>
+        <w:ind w:firstLine="1260"/>
+        <w:jc w:val="both"/>
+        <w:rPr>
+          <w:sz w:val="28"/>
+          <w:szCs w:val="28"/>
+        </w:rPr>
+      </w:pPr>
+    </w:p>
+    <w:p>
+      <w:pPr>
+        <w:tabs>
+          <w:tab w:val="right" w:leader="dot" w:pos="9639"/>
+        </w:tabs>
+        <w:ind w:firstLine="1260"/>
+        <w:jc w:val="both"/>
+        <w:rPr>
+          <w:sz w:val="28"/>
+          <w:szCs w:val="28"/>
+        </w:rPr>
+      </w:pPr>
+    </w:p>
+    <w:p>
+      <w:pPr>
+        <w:pStyle w:val="ae"/>
+        <w:jc w:val="both"/>
+      </w:pPr>
+      <w:r>
+        <w:t>Основной интерфейс программного приложения будут представлять формы. Все формы будут содержать стандартные пользо</w:t>
+      </w:r>
+      <w:r>
+        <w:t>вательские элементы управления.</w:t>
+      </w:r>
+    </w:p>
+    <w:p>
+      <w:pPr>
+        <w:tabs>
+          <w:tab w:val="left" w:pos="360"/>
+          <w:tab w:val="left" w:pos="900"/>
+        </w:tabs>
+        <w:ind w:firstLine="709"/>
+        <w:jc w:val="both"/>
+      </w:pPr>
+      <w:r>
+        <w:t xml:space="preserve">В программе предполагается </w:t>
+      </w:r>
+      <w:r>
+        <w:t xml:space="preserve">элементы управления </w:t>
+      </w:r>
+      <w:r>
+        <w:t xml:space="preserve">в главном меню – </w:t>
+      </w:r>
+      <w:r>
+        <w:t>“</w:t>
+      </w:r>
+      <w:r>
+        <w:rPr>
           <w:lang w:val="en-US"/>
         </w:rPr>
-        <w:t>SADT</w:t>
-      </w:r>
-      <w:r>
-        <w:rPr>
-          <w:rStyle w:val="FontStyle48"/>
-          <w:color w:val="000000"/>
-        </w:rPr>
-        <w:t xml:space="preserve"> – диаграмма нулевого уровня</w:t>
+        <w:t>start</w:t>
+      </w:r>
+      <w:r>
+        <w:t xml:space="preserve"> </w:t>
+      </w:r>
+      <w:r>
+        <w:rPr>
+          <w:lang w:val="en-US"/>
+        </w:rPr>
+        <w:t>game</w:t>
+      </w:r>
+      <w:r>
+        <w:t>”</w:t>
+      </w:r>
+      <w:r>
+        <w:t>, “</w:t>
+      </w:r>
+      <w:r>
+        <w:rPr>
+          <w:lang w:val="en-US"/>
+        </w:rPr>
+        <w:t>continue</w:t>
+      </w:r>
+      <w:r>
+        <w:t>”, “</w:t>
+      </w:r>
+      <w:r>
+        <w:rPr>
+          <w:lang w:val="en-US"/>
+        </w:rPr>
+        <w:t>options</w:t>
+      </w:r>
+      <w:r>
+        <w:t>”, “</w:t>
+      </w:r>
+      <w:r>
+        <w:rPr>
+          <w:lang w:val="en-US"/>
+        </w:rPr>
+        <w:t>exit</w:t>
+      </w:r>
+      <w:r>
+        <w:t>”</w:t>
+      </w:r>
+      <w:r>
+        <w:t>.</w:t>
+      </w:r>
+      <w:r>
+        <w:t xml:space="preserve"> </w:t>
+      </w:r>
+      <w:r>
+        <w:t xml:space="preserve"> </w:t>
+      </w:r>
+      <w:r>
+        <w:t>Так же будет представл</w:t>
+      </w:r>
+      <w:r>
+        <w:t xml:space="preserve">ено вспомогательное </w:t>
+      </w:r>
+      <w:proofErr w:type="gramStart"/>
+      <w:r>
+        <w:t>меню</w:t>
+      </w:r>
+      <w:proofErr w:type="gramEnd"/>
+      <w:r>
+        <w:t xml:space="preserve"> которое можно вызвать во время игры.</w:t>
       </w:r>
     </w:p>
     <w:p>
@@ -9271,1387 +7245,123 @@
           <w:tab w:val="right" w:leader="dot" w:pos="9639"/>
         </w:tabs>
         <w:ind w:firstLine="851"/>
-        <w:jc w:val="center"/>
+        <w:jc w:val="both"/>
+        <w:rPr>
+          <w:sz w:val="28"/>
+          <w:szCs w:val="28"/>
+        </w:rPr>
+      </w:pPr>
+    </w:p>
+    <w:p>
+      <w:pPr>
+        <w:tabs>
+          <w:tab w:val="right" w:leader="dot" w:pos="9639"/>
+        </w:tabs>
+        <w:jc w:val="both"/>
+        <w:rPr>
+          <w:sz w:val="28"/>
+          <w:szCs w:val="28"/>
+        </w:rPr>
+      </w:pPr>
+    </w:p>
+    <w:p>
+      <w:pPr>
+        <w:tabs>
+          <w:tab w:val="right" w:leader="dot" w:pos="9639"/>
+        </w:tabs>
+        <w:ind w:firstLine="851"/>
+        <w:jc w:val="both"/>
+        <w:rPr>
+          <w:sz w:val="28"/>
+          <w:szCs w:val="28"/>
+        </w:rPr>
+      </w:pPr>
+    </w:p>
+    <w:p>
+      <w:pPr>
+        <w:tabs>
+          <w:tab w:val="right" w:leader="dot" w:pos="9639"/>
+        </w:tabs>
+        <w:ind w:firstLine="851"/>
+        <w:jc w:val="both"/>
+        <w:rPr>
+          <w:sz w:val="28"/>
+          <w:szCs w:val="28"/>
+        </w:rPr>
+      </w:pPr>
+      <w:r>
+        <w:rPr>
+          <w:sz w:val="28"/>
+          <w:szCs w:val="28"/>
+        </w:rPr>
+        <w:t>3.2</w:t>
+      </w:r>
+      <w:r>
+        <w:rPr>
+          <w:sz w:val="28"/>
+          <w:szCs w:val="28"/>
+        </w:rPr>
+        <w:t xml:space="preserve"> Прочие требования</w:t>
+      </w:r>
+    </w:p>
+    <w:p>
+      <w:pPr>
+        <w:jc w:val="both"/>
       </w:pPr>
     </w:p>
     <w:p>
       <w:pPr>
         <w:ind w:firstLine="709"/>
         <w:contextualSpacing/>
-        <w:jc w:val="center"/>
-        <w:rPr>
-          <w:noProof/>
-        </w:rPr>
-      </w:pPr>
-      <w:r>
-        <w:rPr>
-          <w:noProof/>
-        </w:rPr>
-        <w:drawing>
-          <wp:inline distT="0" distB="0" distL="0" distR="0">
-            <wp:extent cx="5049520" cy="2920365"/>
-            <wp:effectExtent l="0" t="0" r="0" b="0"/>
-            <wp:docPr id="1" name="Рисунок 1"/>
-            <wp:cNvGraphicFramePr>
-              <a:graphicFrameLocks xmlns:a="http://schemas.openxmlformats.org/drawingml/2006/main" noChangeAspect="1"/>
-            </wp:cNvGraphicFramePr>
-            <a:graphic xmlns:a="http://schemas.openxmlformats.org/drawingml/2006/main">
-              <a:graphicData uri="http://schemas.openxmlformats.org/drawingml/2006/picture">
-                <pic:pic xmlns:pic="http://schemas.openxmlformats.org/drawingml/2006/picture">
-                  <pic:nvPicPr>
-                    <pic:cNvPr id="0" name="Рисунок 1"/>
-                    <pic:cNvPicPr>
-                      <a:picLocks noChangeAspect="1" noChangeArrowheads="1"/>
-                    </pic:cNvPicPr>
-                  </pic:nvPicPr>
-                  <pic:blipFill>
-                    <a:blip r:embed="rId12">
-                      <a:extLst>
-                        <a:ext uri="{28A0092B-C50C-407E-A947-70E740481C1C}">
-                          <a14:useLocalDpi xmlns:a14="http://schemas.microsoft.com/office/drawing/2010/main" val="0"/>
-                        </a:ext>
-                      </a:extLst>
-                    </a:blip>
-                    <a:srcRect l="30412" t="31268" r="29071" b="19582"/>
-                    <a:stretch>
-                      <a:fillRect/>
-                    </a:stretch>
-                  </pic:blipFill>
-                  <pic:spPr bwMode="auto">
-                    <a:xfrm>
-                      <a:off x="0" y="0"/>
-                      <a:ext cx="5049520" cy="2920365"/>
-                    </a:xfrm>
-                    <a:prstGeom prst="rect">
-                      <a:avLst/>
-                    </a:prstGeom>
-                    <a:noFill/>
-                    <a:ln>
-                      <a:noFill/>
-                    </a:ln>
-                  </pic:spPr>
-                </pic:pic>
-              </a:graphicData>
-            </a:graphic>
-          </wp:inline>
-        </w:drawing>
+        <w:jc w:val="both"/>
+      </w:pPr>
+      <w:r>
+        <w:t xml:space="preserve">Данное приложение не требует никаких средств защиты, </w:t>
+      </w:r>
+      <w:r>
+        <w:t>либо</w:t>
+      </w:r>
+      <w:r>
+        <w:t xml:space="preserve"> ограничений прав доступа к данным.</w:t>
       </w:r>
     </w:p>
     <w:p>
       <w:pPr>
         <w:ind w:firstLine="709"/>
         <w:contextualSpacing/>
-        <w:jc w:val="center"/>
-        <w:rPr>
-          <w:rStyle w:val="FontStyle48"/>
-          <w:color w:val="000000"/>
-        </w:rPr>
-      </w:pPr>
-      <w:r>
-        <w:t xml:space="preserve">Рисунок 3.6 – Функциональная </w:t>
-      </w:r>
-      <w:r>
-        <w:rPr>
-          <w:rStyle w:val="FontStyle48"/>
-          <w:color w:val="000000"/>
-          <w:lang w:val="en-US"/>
-        </w:rPr>
-        <w:t>SADT</w:t>
-      </w:r>
-      <w:r>
-        <w:rPr>
-          <w:rStyle w:val="FontStyle48"/>
-          <w:color w:val="000000"/>
-        </w:rPr>
-        <w:t xml:space="preserve"> первого уровня детализации </w:t>
-      </w:r>
-    </w:p>
-    <w:p>
-      <w:pPr>
-        <w:ind w:firstLine="851"/>
-        <w:contextualSpacing/>
-        <w:jc w:val="both"/>
-        <w:rPr>
-          <w:sz w:val="28"/>
-          <w:szCs w:val="28"/>
-        </w:rPr>
-      </w:pPr>
-      <w:r>
-        <w:rPr>
-          <w:sz w:val="28"/>
-          <w:szCs w:val="28"/>
-        </w:rPr>
-        <w:br w:type="page"/>
-      </w:r>
-      <w:r>
-        <w:rPr>
-          <w:sz w:val="28"/>
-          <w:szCs w:val="28"/>
-        </w:rPr>
-        <w:lastRenderedPageBreak/>
-        <w:t xml:space="preserve">3.4 </w:t>
-      </w:r>
-      <w:r>
-        <w:rPr>
-          <w:sz w:val="28"/>
-          <w:szCs w:val="28"/>
-          <w:highlight w:val="red"/>
-        </w:rPr>
-        <w:t>Требования к информационному обеспечению</w:t>
+        <w:jc w:val="both"/>
+      </w:pPr>
+      <w:r>
+        <w:t>Разрабатываемое приложение должно иметь понятный и удобный в использовании интерфейс, чтобы взаимодействие между программой и пользователем было максимально упрощено. Для того чтобы интерфейс был понятен пользователю, необходимо оформить диалог приложения с пользователем, обладающий кнопочным меню, позволяющим перемещаться по записям, выполнять функцию поиска.</w:t>
       </w:r>
     </w:p>
     <w:p>
       <w:pPr>
         <w:ind w:firstLine="709"/>
         <w:contextualSpacing/>
-        <w:jc w:val="center"/>
-        <w:rPr>
-          <w:sz w:val="28"/>
-          <w:szCs w:val="28"/>
-        </w:rPr>
-      </w:pPr>
+        <w:jc w:val="both"/>
+      </w:pPr>
+      <w:r>
+        <w:t xml:space="preserve">Все входные данные должны проверяться на ошибки. При совершении пользователем неверных действий или введении неверных данных будут выводиться сообщения с пояснением ошибок. </w:t>
+      </w:r>
     </w:p>
     <w:p>
       <w:pPr>
         <w:ind w:firstLine="709"/>
         <w:contextualSpacing/>
-        <w:jc w:val="center"/>
-        <w:rPr>
-          <w:sz w:val="28"/>
-          <w:szCs w:val="28"/>
-        </w:rPr>
-      </w:pPr>
-    </w:p>
-    <w:p>
-      <w:pPr>
-        <w:ind w:firstLine="737"/>
-        <w:jc w:val="both"/>
-      </w:pPr>
-      <w:r>
-        <w:t>Структура базы данных разрабатываемого программного средства включает пять таблиц.</w:t>
+        <w:jc w:val="both"/>
+      </w:pPr>
+      <w:r>
+        <w:t xml:space="preserve">В создаваемом программном средстве должна быть </w:t>
+      </w:r>
+      <w:r>
+        <w:rPr>
+          <w:highlight w:val="yellow"/>
+        </w:rPr>
+        <w:t>справочная система, в которой будут предусмотрены все возможные способы работы системы. Справочная система должна содержать ответы на вопросы, которые могут возникнуть у пользователей.</w:t>
       </w:r>
       <w:r>
         <w:t xml:space="preserve"> </w:t>
-      </w:r>
-      <w:r>
-        <w:t>Таблица «Договор» хранит информацию о данных, необходимых для составления договора, структура приведена в таблице 3.1.</w:t>
-      </w:r>
-    </w:p>
-    <w:p>
-      <w:pPr>
-        <w:jc w:val="both"/>
-      </w:pPr>
-    </w:p>
-    <w:p>
-      <w:pPr>
-        <w:jc w:val="both"/>
-      </w:pPr>
-      <w:r>
-        <w:t>Таблица 3.1 – Структура таблицы «Договор»</w:t>
-      </w:r>
-    </w:p>
-    <w:tbl>
-      <w:tblPr>
-        <w:tblW w:w="10031" w:type="dxa"/>
-        <w:tblBorders>
-          <w:top w:val="single" w:sz="4" w:space="0" w:color="auto"/>
-          <w:left w:val="single" w:sz="4" w:space="0" w:color="auto"/>
-          <w:bottom w:val="single" w:sz="4" w:space="0" w:color="auto"/>
-          <w:right w:val="single" w:sz="4" w:space="0" w:color="auto"/>
-          <w:insideH w:val="single" w:sz="4" w:space="0" w:color="auto"/>
-          <w:insideV w:val="single" w:sz="4" w:space="0" w:color="auto"/>
-        </w:tblBorders>
-        <w:tblLayout w:type="fixed"/>
-        <w:tblLook w:val="0000" w:firstRow="0" w:lastRow="0" w:firstColumn="0" w:lastColumn="0" w:noHBand="0" w:noVBand="0"/>
-      </w:tblPr>
-      <w:tblGrid>
-        <w:gridCol w:w="2518"/>
-        <w:gridCol w:w="1185"/>
-        <w:gridCol w:w="1225"/>
-        <w:gridCol w:w="5103"/>
-      </w:tblGrid>
-      <w:tr>
-        <w:trPr>
-          <w:trHeight w:val="454"/>
-        </w:trPr>
-        <w:tc>
-          <w:tcPr>
-            <w:tcW w:w="2518" w:type="dxa"/>
-            <w:shd w:val="clear" w:color="auto" w:fill="auto"/>
-          </w:tcPr>
-          <w:p>
-            <w:pPr>
-              <w:snapToGrid w:val="0"/>
-              <w:jc w:val="center"/>
-              <w:rPr>
-                <w:rFonts w:eastAsia="Calibri"/>
-              </w:rPr>
-            </w:pPr>
-            <w:r>
-              <w:rPr>
-                <w:rFonts w:eastAsia="Calibri"/>
-              </w:rPr>
-              <w:t>Имя поля</w:t>
-            </w:r>
-          </w:p>
-        </w:tc>
-        <w:tc>
-          <w:tcPr>
-            <w:tcW w:w="1185" w:type="dxa"/>
-            <w:shd w:val="clear" w:color="auto" w:fill="auto"/>
-          </w:tcPr>
-          <w:p>
-            <w:pPr>
-              <w:snapToGrid w:val="0"/>
-              <w:jc w:val="center"/>
-              <w:rPr>
-                <w:rFonts w:eastAsia="Calibri"/>
-              </w:rPr>
-            </w:pPr>
-            <w:r>
-              <w:rPr>
-                <w:rFonts w:eastAsia="Calibri"/>
-              </w:rPr>
-              <w:t>Тип данных</w:t>
-            </w:r>
-          </w:p>
-        </w:tc>
-        <w:tc>
-          <w:tcPr>
-            <w:tcW w:w="1225" w:type="dxa"/>
-            <w:shd w:val="clear" w:color="auto" w:fill="auto"/>
-          </w:tcPr>
-          <w:p>
-            <w:pPr>
-              <w:snapToGrid w:val="0"/>
-              <w:jc w:val="center"/>
-              <w:rPr>
-                <w:rFonts w:eastAsia="Calibri"/>
-              </w:rPr>
-            </w:pPr>
-            <w:r>
-              <w:rPr>
-                <w:rFonts w:eastAsia="Calibri"/>
-              </w:rPr>
-              <w:t>Размер,</w:t>
-            </w:r>
-          </w:p>
-          <w:p>
-            <w:pPr>
-              <w:jc w:val="center"/>
-              <w:rPr>
-                <w:rFonts w:eastAsia="Calibri"/>
-              </w:rPr>
-            </w:pPr>
-            <w:r>
-              <w:rPr>
-                <w:rFonts w:eastAsia="Calibri"/>
-              </w:rPr>
-              <w:t>байт</w:t>
-            </w:r>
-          </w:p>
-        </w:tc>
-        <w:tc>
-          <w:tcPr>
-            <w:tcW w:w="5103" w:type="dxa"/>
-            <w:shd w:val="clear" w:color="auto" w:fill="auto"/>
-          </w:tcPr>
-          <w:p>
-            <w:pPr>
-              <w:snapToGrid w:val="0"/>
-              <w:jc w:val="center"/>
-              <w:rPr>
-                <w:rFonts w:eastAsia="Calibri"/>
-              </w:rPr>
-            </w:pPr>
-            <w:r>
-              <w:rPr>
-                <w:rFonts w:eastAsia="Calibri"/>
-              </w:rPr>
-              <w:t>Описание</w:t>
-            </w:r>
-          </w:p>
-        </w:tc>
-      </w:tr>
-      <w:tr>
-        <w:trPr>
-          <w:trHeight w:val="454"/>
-        </w:trPr>
-        <w:tc>
-          <w:tcPr>
-            <w:tcW w:w="2518" w:type="dxa"/>
-            <w:shd w:val="clear" w:color="auto" w:fill="auto"/>
-          </w:tcPr>
-          <w:p>
-            <w:pPr>
-              <w:snapToGrid w:val="0"/>
-              <w:jc w:val="center"/>
-              <w:rPr>
-                <w:rFonts w:eastAsia="Calibri"/>
-              </w:rPr>
-            </w:pPr>
-            <w:proofErr w:type="spellStart"/>
-            <w:r>
-              <w:rPr>
-                <w:rFonts w:eastAsia="Calibri"/>
-              </w:rPr>
-              <w:t>Код_договора</w:t>
-            </w:r>
-            <w:proofErr w:type="spellEnd"/>
-          </w:p>
-        </w:tc>
-        <w:tc>
-          <w:tcPr>
-            <w:tcW w:w="1185" w:type="dxa"/>
-            <w:shd w:val="clear" w:color="auto" w:fill="auto"/>
-          </w:tcPr>
-          <w:p>
-            <w:pPr>
-              <w:snapToGrid w:val="0"/>
-              <w:jc w:val="center"/>
-              <w:rPr>
-                <w:rFonts w:eastAsia="Calibri"/>
-              </w:rPr>
-            </w:pPr>
-            <w:proofErr w:type="spellStart"/>
-            <w:r>
-              <w:rPr>
-                <w:rFonts w:eastAsia="Calibri"/>
-                <w:lang w:val="en-US"/>
-              </w:rPr>
-              <w:t>Int</w:t>
-            </w:r>
-            <w:proofErr w:type="spellEnd"/>
-          </w:p>
-        </w:tc>
-        <w:tc>
-          <w:tcPr>
-            <w:tcW w:w="1225" w:type="dxa"/>
-            <w:shd w:val="clear" w:color="auto" w:fill="auto"/>
-          </w:tcPr>
-          <w:p>
-            <w:pPr>
-              <w:snapToGrid w:val="0"/>
-              <w:jc w:val="center"/>
-              <w:rPr>
-                <w:rFonts w:eastAsia="Calibri"/>
-              </w:rPr>
-            </w:pPr>
-            <w:r>
-              <w:rPr>
-                <w:rFonts w:eastAsia="Calibri"/>
-              </w:rPr>
-              <w:t>5</w:t>
-            </w:r>
-          </w:p>
-        </w:tc>
-        <w:tc>
-          <w:tcPr>
-            <w:tcW w:w="5103" w:type="dxa"/>
-            <w:shd w:val="clear" w:color="auto" w:fill="auto"/>
-          </w:tcPr>
-          <w:p>
-            <w:pPr>
-              <w:snapToGrid w:val="0"/>
-              <w:ind w:firstLine="470"/>
-              <w:rPr>
-                <w:rFonts w:eastAsia="Calibri"/>
-              </w:rPr>
-            </w:pPr>
-            <w:r>
-              <w:rPr>
-                <w:rFonts w:eastAsia="Calibri"/>
-              </w:rPr>
-              <w:t>Номер договора</w:t>
-            </w:r>
-          </w:p>
-        </w:tc>
-      </w:tr>
-      <w:tr>
-        <w:trPr>
-          <w:trHeight w:val="454"/>
-        </w:trPr>
-        <w:tc>
-          <w:tcPr>
-            <w:tcW w:w="2518" w:type="dxa"/>
-            <w:shd w:val="clear" w:color="auto" w:fill="auto"/>
-          </w:tcPr>
-          <w:p>
-            <w:pPr>
-              <w:snapToGrid w:val="0"/>
-              <w:jc w:val="center"/>
-              <w:rPr>
-                <w:rFonts w:eastAsia="Calibri"/>
-              </w:rPr>
-            </w:pPr>
-            <w:proofErr w:type="spellStart"/>
-            <w:r>
-              <w:rPr>
-                <w:rFonts w:eastAsia="Calibri"/>
-              </w:rPr>
-              <w:t>Дата_составления</w:t>
-            </w:r>
-            <w:proofErr w:type="spellEnd"/>
-          </w:p>
-        </w:tc>
-        <w:tc>
-          <w:tcPr>
-            <w:tcW w:w="1185" w:type="dxa"/>
-            <w:shd w:val="clear" w:color="auto" w:fill="auto"/>
-          </w:tcPr>
-          <w:p>
-            <w:pPr>
-              <w:snapToGrid w:val="0"/>
-              <w:jc w:val="center"/>
-              <w:rPr>
-                <w:rFonts w:eastAsia="Calibri"/>
-              </w:rPr>
-            </w:pPr>
-            <w:r>
-              <w:rPr>
-                <w:rFonts w:eastAsia="Calibri"/>
-                <w:lang w:val="en-US"/>
-              </w:rPr>
-              <w:t>D</w:t>
-            </w:r>
-            <w:r>
-              <w:rPr>
-                <w:rFonts w:eastAsia="Calibri"/>
-                <w:lang w:val="en-US"/>
-              </w:rPr>
-              <w:t>ate</w:t>
-            </w:r>
-          </w:p>
-        </w:tc>
-        <w:tc>
-          <w:tcPr>
-            <w:tcW w:w="1225" w:type="dxa"/>
-            <w:shd w:val="clear" w:color="auto" w:fill="auto"/>
-          </w:tcPr>
-          <w:p>
-            <w:pPr>
-              <w:snapToGrid w:val="0"/>
-              <w:jc w:val="center"/>
-              <w:rPr>
-                <w:rFonts w:eastAsia="Calibri"/>
-                <w:lang w:val="en-US"/>
-              </w:rPr>
-            </w:pPr>
-            <w:r>
-              <w:rPr>
-                <w:rFonts w:eastAsia="Calibri"/>
-                <w:lang w:val="en-US"/>
-              </w:rPr>
-              <w:t>10</w:t>
-            </w:r>
-          </w:p>
-        </w:tc>
-        <w:tc>
-          <w:tcPr>
-            <w:tcW w:w="5103" w:type="dxa"/>
-            <w:shd w:val="clear" w:color="auto" w:fill="auto"/>
-          </w:tcPr>
-          <w:p>
-            <w:pPr>
-              <w:snapToGrid w:val="0"/>
-              <w:ind w:left="459"/>
-              <w:rPr>
-                <w:rFonts w:eastAsia="Calibri"/>
-              </w:rPr>
-            </w:pPr>
-            <w:r>
-              <w:rPr>
-                <w:rFonts w:eastAsia="Calibri"/>
-              </w:rPr>
-              <w:t>Дата составления договора</w:t>
-            </w:r>
-          </w:p>
-        </w:tc>
-      </w:tr>
-      <w:tr>
-        <w:trPr>
-          <w:trHeight w:val="454"/>
-        </w:trPr>
-        <w:tc>
-          <w:tcPr>
-            <w:tcW w:w="2518" w:type="dxa"/>
-            <w:shd w:val="clear" w:color="auto" w:fill="auto"/>
-          </w:tcPr>
-          <w:p>
-            <w:pPr>
-              <w:snapToGrid w:val="0"/>
-              <w:jc w:val="center"/>
-              <w:rPr>
-                <w:rFonts w:eastAsia="Calibri"/>
-              </w:rPr>
-            </w:pPr>
-            <w:proofErr w:type="spellStart"/>
-            <w:r>
-              <w:rPr>
-                <w:rFonts w:eastAsia="Calibri"/>
-              </w:rPr>
-              <w:t>На_основании</w:t>
-            </w:r>
-            <w:proofErr w:type="spellEnd"/>
-          </w:p>
-        </w:tc>
-        <w:tc>
-          <w:tcPr>
-            <w:tcW w:w="1185" w:type="dxa"/>
-            <w:shd w:val="clear" w:color="auto" w:fill="auto"/>
-          </w:tcPr>
-          <w:p>
-            <w:pPr>
-              <w:snapToGrid w:val="0"/>
-              <w:jc w:val="center"/>
-              <w:rPr>
-                <w:rFonts w:eastAsia="Calibri"/>
-              </w:rPr>
-            </w:pPr>
-            <w:r>
-              <w:rPr>
-                <w:rFonts w:eastAsia="Calibri"/>
-                <w:lang w:val="en-US"/>
-              </w:rPr>
-              <w:t>Varchar</w:t>
-            </w:r>
-          </w:p>
-        </w:tc>
-        <w:tc>
-          <w:tcPr>
-            <w:tcW w:w="1225" w:type="dxa"/>
-            <w:shd w:val="clear" w:color="auto" w:fill="auto"/>
-          </w:tcPr>
-          <w:p>
-            <w:pPr>
-              <w:snapToGrid w:val="0"/>
-              <w:jc w:val="center"/>
-              <w:rPr>
-                <w:rFonts w:eastAsia="Calibri"/>
-                <w:lang w:val="en-US"/>
-              </w:rPr>
-            </w:pPr>
-            <w:r>
-              <w:rPr>
-                <w:rFonts w:eastAsia="Calibri"/>
-                <w:lang w:val="en-US"/>
-              </w:rPr>
-              <w:t>50</w:t>
-            </w:r>
-          </w:p>
-        </w:tc>
-        <w:tc>
-          <w:tcPr>
-            <w:tcW w:w="5103" w:type="dxa"/>
-            <w:shd w:val="clear" w:color="auto" w:fill="auto"/>
-          </w:tcPr>
-          <w:p>
-            <w:pPr>
-              <w:snapToGrid w:val="0"/>
-              <w:ind w:left="459"/>
-              <w:rPr>
-                <w:rFonts w:eastAsia="Calibri"/>
-              </w:rPr>
-            </w:pPr>
-            <w:r>
-              <w:rPr>
-                <w:rFonts w:eastAsia="Calibri"/>
-              </w:rPr>
-              <w:t>Основание для чего создаётся договор</w:t>
-            </w:r>
-          </w:p>
-        </w:tc>
-      </w:tr>
-      <w:tr>
-        <w:trPr>
-          <w:trHeight w:val="454"/>
-        </w:trPr>
-        <w:tc>
-          <w:tcPr>
-            <w:tcW w:w="2518" w:type="dxa"/>
-            <w:shd w:val="clear" w:color="auto" w:fill="auto"/>
-          </w:tcPr>
-          <w:p>
-            <w:pPr>
-              <w:snapToGrid w:val="0"/>
-              <w:jc w:val="center"/>
-              <w:rPr>
-                <w:rFonts w:eastAsia="Calibri"/>
-              </w:rPr>
-            </w:pPr>
-            <w:proofErr w:type="spellStart"/>
-            <w:r>
-              <w:rPr>
-                <w:rFonts w:eastAsia="Calibri"/>
-              </w:rPr>
-              <w:t>Номер_помещения</w:t>
-            </w:r>
-            <w:proofErr w:type="spellEnd"/>
-          </w:p>
-        </w:tc>
-        <w:tc>
-          <w:tcPr>
-            <w:tcW w:w="1185" w:type="dxa"/>
-            <w:shd w:val="clear" w:color="auto" w:fill="auto"/>
-          </w:tcPr>
-          <w:p>
-            <w:pPr>
-              <w:snapToGrid w:val="0"/>
-              <w:jc w:val="center"/>
-              <w:rPr>
-                <w:rFonts w:eastAsia="Calibri"/>
-                <w:lang w:val="en-US"/>
-              </w:rPr>
-            </w:pPr>
-            <w:proofErr w:type="spellStart"/>
-            <w:r>
-              <w:rPr>
-                <w:rFonts w:eastAsia="Calibri"/>
-                <w:lang w:val="en-US"/>
-              </w:rPr>
-              <w:t>Int</w:t>
-            </w:r>
-            <w:proofErr w:type="spellEnd"/>
-          </w:p>
-        </w:tc>
-        <w:tc>
-          <w:tcPr>
-            <w:tcW w:w="1225" w:type="dxa"/>
-            <w:shd w:val="clear" w:color="auto" w:fill="auto"/>
-          </w:tcPr>
-          <w:p>
-            <w:pPr>
-              <w:snapToGrid w:val="0"/>
-              <w:jc w:val="center"/>
-              <w:rPr>
-                <w:rFonts w:eastAsia="Calibri"/>
-                <w:lang w:val="en-US"/>
-              </w:rPr>
-            </w:pPr>
-            <w:r>
-              <w:rPr>
-                <w:rFonts w:eastAsia="Calibri"/>
-                <w:lang w:val="en-US"/>
-              </w:rPr>
-              <w:t>5</w:t>
-            </w:r>
-          </w:p>
-        </w:tc>
-        <w:tc>
-          <w:tcPr>
-            <w:tcW w:w="5103" w:type="dxa"/>
-            <w:shd w:val="clear" w:color="auto" w:fill="auto"/>
-          </w:tcPr>
-          <w:p>
-            <w:pPr>
-              <w:snapToGrid w:val="0"/>
-              <w:ind w:left="459"/>
-              <w:rPr>
-                <w:rFonts w:eastAsia="Calibri"/>
-              </w:rPr>
-            </w:pPr>
-            <w:r>
-              <w:rPr>
-                <w:rFonts w:eastAsia="Calibri"/>
-              </w:rPr>
-              <w:t>Номер сдаваемого в аренду помещения</w:t>
-            </w:r>
-          </w:p>
-        </w:tc>
-      </w:tr>
-      <w:tr>
-        <w:trPr>
-          <w:trHeight w:val="454"/>
-        </w:trPr>
-        <w:tc>
-          <w:tcPr>
-            <w:tcW w:w="2518" w:type="dxa"/>
-            <w:shd w:val="clear" w:color="auto" w:fill="auto"/>
-          </w:tcPr>
-          <w:p>
-            <w:pPr>
-              <w:snapToGrid w:val="0"/>
-              <w:jc w:val="center"/>
-              <w:rPr>
-                <w:rFonts w:eastAsia="Calibri"/>
-              </w:rPr>
-            </w:pPr>
-            <w:proofErr w:type="spellStart"/>
-            <w:r>
-              <w:rPr>
-                <w:rFonts w:eastAsia="Calibri"/>
-              </w:rPr>
-              <w:t>Длительность_аренды</w:t>
-            </w:r>
-            <w:proofErr w:type="spellEnd"/>
-          </w:p>
-        </w:tc>
-        <w:tc>
-          <w:tcPr>
-            <w:tcW w:w="1185" w:type="dxa"/>
-            <w:shd w:val="clear" w:color="auto" w:fill="auto"/>
-          </w:tcPr>
-          <w:p>
-            <w:pPr>
-              <w:snapToGrid w:val="0"/>
-              <w:jc w:val="center"/>
-              <w:rPr>
-                <w:rFonts w:eastAsia="Calibri"/>
-                <w:lang w:val="en-US"/>
-              </w:rPr>
-            </w:pPr>
-            <w:proofErr w:type="spellStart"/>
-            <w:r>
-              <w:rPr>
-                <w:rFonts w:eastAsia="Calibri"/>
-                <w:lang w:val="en-US"/>
-              </w:rPr>
-              <w:t>Int</w:t>
-            </w:r>
-            <w:proofErr w:type="spellEnd"/>
-          </w:p>
-        </w:tc>
-        <w:tc>
-          <w:tcPr>
-            <w:tcW w:w="1225" w:type="dxa"/>
-            <w:shd w:val="clear" w:color="auto" w:fill="auto"/>
-          </w:tcPr>
-          <w:p>
-            <w:pPr>
-              <w:snapToGrid w:val="0"/>
-              <w:jc w:val="center"/>
-              <w:rPr>
-                <w:rFonts w:eastAsia="Calibri"/>
-                <w:lang w:val="en-US"/>
-              </w:rPr>
-            </w:pPr>
-            <w:r>
-              <w:rPr>
-                <w:rFonts w:eastAsia="Calibri"/>
-                <w:lang w:val="en-US"/>
-              </w:rPr>
-              <w:t>5</w:t>
-            </w:r>
-          </w:p>
-        </w:tc>
-        <w:tc>
-          <w:tcPr>
-            <w:tcW w:w="5103" w:type="dxa"/>
-            <w:shd w:val="clear" w:color="auto" w:fill="auto"/>
-          </w:tcPr>
-          <w:p>
-            <w:pPr>
-              <w:snapToGrid w:val="0"/>
-              <w:ind w:left="459"/>
-              <w:rPr>
-                <w:rFonts w:eastAsia="Calibri"/>
-              </w:rPr>
-            </w:pPr>
-            <w:r>
-              <w:rPr>
-                <w:rFonts w:eastAsia="Calibri"/>
-              </w:rPr>
-              <w:t>Количество месяцев аренды</w:t>
-            </w:r>
-          </w:p>
-        </w:tc>
-      </w:tr>
-      <w:tr>
-        <w:trPr>
-          <w:trHeight w:val="454"/>
-        </w:trPr>
-        <w:tc>
-          <w:tcPr>
-            <w:tcW w:w="2518" w:type="dxa"/>
-            <w:shd w:val="clear" w:color="auto" w:fill="auto"/>
-          </w:tcPr>
-          <w:p>
-            <w:pPr>
-              <w:snapToGrid w:val="0"/>
-              <w:jc w:val="center"/>
-              <w:rPr>
-                <w:rFonts w:eastAsia="Calibri"/>
-              </w:rPr>
-            </w:pPr>
-            <w:proofErr w:type="spellStart"/>
-            <w:r>
-              <w:rPr>
-                <w:rFonts w:eastAsia="Calibri"/>
-              </w:rPr>
-              <w:t>Начало_аренды</w:t>
-            </w:r>
-            <w:proofErr w:type="spellEnd"/>
-          </w:p>
-        </w:tc>
-        <w:tc>
-          <w:tcPr>
-            <w:tcW w:w="1185" w:type="dxa"/>
-            <w:shd w:val="clear" w:color="auto" w:fill="auto"/>
-          </w:tcPr>
-          <w:p>
-            <w:pPr>
-              <w:snapToGrid w:val="0"/>
-              <w:jc w:val="center"/>
-              <w:rPr>
-                <w:rFonts w:eastAsia="Calibri"/>
-                <w:lang w:val="en-US"/>
-              </w:rPr>
-            </w:pPr>
-            <w:r>
-              <w:rPr>
-                <w:rFonts w:eastAsia="Calibri"/>
-                <w:lang w:val="en-US"/>
-              </w:rPr>
-              <w:t>Date</w:t>
-            </w:r>
-          </w:p>
-        </w:tc>
-        <w:tc>
-          <w:tcPr>
-            <w:tcW w:w="1225" w:type="dxa"/>
-            <w:shd w:val="clear" w:color="auto" w:fill="auto"/>
-          </w:tcPr>
-          <w:p>
-            <w:pPr>
-              <w:snapToGrid w:val="0"/>
-              <w:jc w:val="center"/>
-              <w:rPr>
-                <w:rFonts w:eastAsia="Calibri"/>
-                <w:lang w:val="en-US"/>
-              </w:rPr>
-            </w:pPr>
-            <w:r>
-              <w:rPr>
-                <w:rFonts w:eastAsia="Calibri"/>
-                <w:lang w:val="en-US"/>
-              </w:rPr>
-              <w:t>10</w:t>
-            </w:r>
-          </w:p>
-        </w:tc>
-        <w:tc>
-          <w:tcPr>
-            <w:tcW w:w="5103" w:type="dxa"/>
-            <w:shd w:val="clear" w:color="auto" w:fill="auto"/>
-          </w:tcPr>
-          <w:p>
-            <w:pPr>
-              <w:snapToGrid w:val="0"/>
-              <w:ind w:left="459"/>
-              <w:rPr>
-                <w:rFonts w:eastAsia="Calibri"/>
-              </w:rPr>
-            </w:pPr>
-            <w:r>
-              <w:rPr>
-                <w:rFonts w:eastAsia="Calibri"/>
-              </w:rPr>
-              <w:t>Дата начала аренды</w:t>
-            </w:r>
-          </w:p>
-        </w:tc>
-      </w:tr>
-      <w:tr>
-        <w:trPr>
-          <w:trHeight w:val="454"/>
-        </w:trPr>
-        <w:tc>
-          <w:tcPr>
-            <w:tcW w:w="2518" w:type="dxa"/>
-            <w:shd w:val="clear" w:color="auto" w:fill="auto"/>
-          </w:tcPr>
-          <w:p>
-            <w:pPr>
-              <w:snapToGrid w:val="0"/>
-              <w:jc w:val="center"/>
-              <w:rPr>
-                <w:rFonts w:eastAsia="Calibri"/>
-              </w:rPr>
-            </w:pPr>
-            <w:proofErr w:type="spellStart"/>
-            <w:r>
-              <w:rPr>
-                <w:rFonts w:eastAsia="Calibri"/>
-              </w:rPr>
-              <w:t>Конец_аренды</w:t>
-            </w:r>
-            <w:proofErr w:type="spellEnd"/>
-          </w:p>
-        </w:tc>
-        <w:tc>
-          <w:tcPr>
-            <w:tcW w:w="1185" w:type="dxa"/>
-            <w:shd w:val="clear" w:color="auto" w:fill="auto"/>
-          </w:tcPr>
-          <w:p>
-            <w:pPr>
-              <w:snapToGrid w:val="0"/>
-              <w:jc w:val="center"/>
-              <w:rPr>
-                <w:rFonts w:eastAsia="Calibri"/>
-                <w:lang w:val="en-US"/>
-              </w:rPr>
-            </w:pPr>
-            <w:r>
-              <w:rPr>
-                <w:rFonts w:eastAsia="Calibri"/>
-                <w:lang w:val="en-US"/>
-              </w:rPr>
-              <w:t>Date</w:t>
-            </w:r>
-          </w:p>
-        </w:tc>
-        <w:tc>
-          <w:tcPr>
-            <w:tcW w:w="1225" w:type="dxa"/>
-            <w:shd w:val="clear" w:color="auto" w:fill="auto"/>
-          </w:tcPr>
-          <w:p>
-            <w:pPr>
-              <w:snapToGrid w:val="0"/>
-              <w:jc w:val="center"/>
-              <w:rPr>
-                <w:rFonts w:eastAsia="Calibri"/>
-                <w:lang w:val="en-US"/>
-              </w:rPr>
-            </w:pPr>
-            <w:r>
-              <w:rPr>
-                <w:rFonts w:eastAsia="Calibri"/>
-                <w:lang w:val="en-US"/>
-              </w:rPr>
-              <w:t>10</w:t>
-            </w:r>
-          </w:p>
-        </w:tc>
-        <w:tc>
-          <w:tcPr>
-            <w:tcW w:w="5103" w:type="dxa"/>
-            <w:shd w:val="clear" w:color="auto" w:fill="auto"/>
-          </w:tcPr>
-          <w:p>
-            <w:pPr>
-              <w:snapToGrid w:val="0"/>
-              <w:ind w:left="459"/>
-              <w:rPr>
-                <w:rFonts w:eastAsia="Calibri"/>
-              </w:rPr>
-            </w:pPr>
-            <w:r>
-              <w:rPr>
-                <w:rFonts w:eastAsia="Calibri"/>
-              </w:rPr>
-              <w:t>Дата окончания аренды</w:t>
-            </w:r>
-          </w:p>
-        </w:tc>
-      </w:tr>
-    </w:tbl>
-    <w:p>
-      <w:pPr>
-        <w:ind w:firstLine="709"/>
-        <w:contextualSpacing/>
-        <w:jc w:val="center"/>
-        <w:rPr>
-          <w:color w:val="FF0000"/>
-          <w:sz w:val="28"/>
-          <w:szCs w:val="28"/>
-        </w:rPr>
-      </w:pPr>
-      <w:r>
-        <w:rPr>
-          <w:color w:val="FF0000"/>
-          <w:sz w:val="28"/>
-          <w:szCs w:val="28"/>
-        </w:rPr>
-        <w:t>И так далее по всем таблицам!!!!</w:t>
-      </w:r>
-    </w:p>
-    <w:p>
-      <w:pPr>
-        <w:ind w:firstLine="709"/>
-        <w:contextualSpacing/>
-        <w:jc w:val="center"/>
-        <w:rPr>
-          <w:color w:val="FF0000"/>
-          <w:sz w:val="28"/>
-          <w:szCs w:val="28"/>
-        </w:rPr>
-      </w:pPr>
-    </w:p>
-    <w:p>
-      <w:pPr>
-        <w:tabs>
-          <w:tab w:val="right" w:leader="dot" w:pos="9639"/>
-        </w:tabs>
-        <w:ind w:firstLine="851"/>
-        <w:jc w:val="both"/>
-        <w:rPr>
-          <w:sz w:val="28"/>
-          <w:szCs w:val="28"/>
-        </w:rPr>
-      </w:pPr>
-      <w:r>
-        <w:rPr>
-          <w:sz w:val="28"/>
-          <w:szCs w:val="28"/>
-        </w:rPr>
-        <w:t>3.</w:t>
-      </w:r>
-      <w:r>
-        <w:rPr>
-          <w:sz w:val="28"/>
-          <w:szCs w:val="28"/>
-        </w:rPr>
-        <w:t>5 Стру</w:t>
-      </w:r>
-      <w:r>
-        <w:rPr>
-          <w:sz w:val="28"/>
-          <w:szCs w:val="28"/>
-          <w:highlight w:val="red"/>
-        </w:rPr>
-        <w:t>ктура</w:t>
-      </w:r>
-      <w:r>
-        <w:rPr>
-          <w:sz w:val="28"/>
-          <w:szCs w:val="28"/>
-        </w:rPr>
-        <w:t xml:space="preserve"> меню </w:t>
-      </w:r>
-    </w:p>
-    <w:p>
-      <w:pPr>
-        <w:tabs>
-          <w:tab w:val="right" w:leader="dot" w:pos="9639"/>
-        </w:tabs>
-        <w:ind w:firstLine="1260"/>
-        <w:jc w:val="both"/>
-        <w:rPr>
-          <w:sz w:val="28"/>
-          <w:szCs w:val="28"/>
-        </w:rPr>
-      </w:pPr>
-    </w:p>
-    <w:p>
-      <w:pPr>
-        <w:tabs>
-          <w:tab w:val="right" w:leader="dot" w:pos="9639"/>
-        </w:tabs>
-        <w:ind w:firstLine="1260"/>
-        <w:jc w:val="both"/>
-        <w:rPr>
-          <w:sz w:val="28"/>
-          <w:szCs w:val="28"/>
-        </w:rPr>
-      </w:pPr>
-    </w:p>
-    <w:p>
-      <w:pPr>
-        <w:pStyle w:val="ae"/>
-        <w:jc w:val="both"/>
-      </w:pPr>
-      <w:r>
-        <w:t>Основной интерфейс программного приложения будут представлять формы. Все формы будут содержать стандартные пользо</w:t>
-      </w:r>
-      <w:r>
-        <w:t>вательские элементы управления.</w:t>
-      </w:r>
-    </w:p>
-    <w:p>
-      <w:pPr>
-        <w:tabs>
-          <w:tab w:val="left" w:pos="360"/>
-          <w:tab w:val="left" w:pos="900"/>
-        </w:tabs>
-        <w:ind w:firstLine="709"/>
-        <w:jc w:val="both"/>
-      </w:pPr>
-      <w:r>
-        <w:t>В программе предполагается создание меню, состоящего из</w:t>
-      </w:r>
-      <w:r>
-        <w:t xml:space="preserve"> </w:t>
-      </w:r>
-      <w:r>
-        <w:t>следующих пунктов</w:t>
-      </w:r>
-      <w:r>
-        <w:t>:</w:t>
-      </w:r>
-      <w:r>
-        <w:t xml:space="preserve"> «Арендаторы», «Арендодатели», «Помещения», «Договор», «Справочная информация» и «Выход».</w:t>
-      </w:r>
-    </w:p>
-    <w:p>
-      <w:pPr>
-        <w:tabs>
-          <w:tab w:val="left" w:pos="0"/>
-        </w:tabs>
-        <w:ind w:firstLine="709"/>
-        <w:jc w:val="both"/>
-      </w:pPr>
-      <w:r>
-        <w:t>Пункт меню «Договор» будет открывать подпункты меню, такие как: «Добавить», «Просмотреть», «Контроль платежей» и «Печать договора». При нажатии на подпункт «Добавить» будет открываться форма для добавления данных необходимых для заключения договора. При нажатии на подпункт «Просмотреть» будет открываться форма для просмотра, редактирования и удаления данных. При нажатии на подпункт «Контроль платежей» откроется форма для просмотра арендаторов, которые должны внести платёж в ближайшее время.</w:t>
-      </w:r>
-      <w:r>
-        <w:t xml:space="preserve"> </w:t>
-      </w:r>
-      <w:r>
-        <w:t>При нажатии на подпункт «Печать договора» будет открываться форма на которой будут выводиться расширенная информация, вводящаяся в файл договора для последующего направления на печать.</w:t>
-      </w:r>
-    </w:p>
-    <w:p>
-      <w:pPr>
-        <w:tabs>
-          <w:tab w:val="left" w:pos="0"/>
-        </w:tabs>
-        <w:ind w:firstLine="709"/>
-        <w:jc w:val="both"/>
-      </w:pPr>
-      <w:r>
-        <w:t>Пункт меню «Помещения» будет открывать подпункты меню, такие как: «Добавить помещение», «Добавить тип помещения», «Просмотреть помещения», «Просмотреть типы помещений».</w:t>
-      </w:r>
-      <w:r>
-        <w:t xml:space="preserve"> </w:t>
-      </w:r>
-      <w:r>
-        <w:t>При нажатии на подпункт «Добавить помещение» будет открываться форма для добавления данных необходимых для внесения в базу данных нового помещения.</w:t>
-      </w:r>
-      <w:r>
-        <w:t xml:space="preserve"> </w:t>
-      </w:r>
-      <w:r>
-        <w:t>При нажатии на подпункт «Добавить тип помещения» будет открываться форма для добавления данных необходимых для создания нового типа помещения.</w:t>
-      </w:r>
-      <w:r>
-        <w:t xml:space="preserve"> </w:t>
-      </w:r>
-      <w:r>
-        <w:t>При нажатии на подпункт «Просмотреть помещения» будет открываться форма для просмотра данных о существующих помещениях.</w:t>
-      </w:r>
-      <w:r>
-        <w:t xml:space="preserve"> </w:t>
-      </w:r>
-      <w:r>
-        <w:t>При нажатии на подпункт «Просмотреть типы помещений» будет открываться форма для просмотра существующих типов помещений.</w:t>
-      </w:r>
-    </w:p>
-    <w:p>
-      <w:pPr>
-        <w:tabs>
-          <w:tab w:val="left" w:pos="0"/>
-        </w:tabs>
-        <w:ind w:firstLine="709"/>
-        <w:jc w:val="both"/>
-      </w:pPr>
-      <w:r>
-        <w:lastRenderedPageBreak/>
-        <w:t>Пункт меню «Арендаторы» будет открывать подпункты меню, такие как: «Добавить помещение», «Добавить тип помещения», «Просмотреть помещения», «Просмотреть типы помещений».</w:t>
-      </w:r>
-    </w:p>
-    <w:p>
-      <w:pPr>
-        <w:tabs>
-          <w:tab w:val="left" w:pos="0"/>
-        </w:tabs>
-        <w:ind w:firstLine="709"/>
-        <w:jc w:val="both"/>
-      </w:pPr>
-      <w:r>
-        <w:t>Пункт меню «Арендодатели» будет открывать подпункты меню, такие как: «Добавить арендодателя» и «Просмотр арендодателей.</w:t>
-      </w:r>
-    </w:p>
-    <w:p>
-      <w:pPr>
-        <w:tabs>
-          <w:tab w:val="left" w:pos="0"/>
-        </w:tabs>
-        <w:ind w:firstLine="709"/>
-        <w:jc w:val="both"/>
-      </w:pPr>
-      <w:r>
-        <w:t xml:space="preserve">Пункт меню «Справочная информация» будет открывать подпункты меню, такие как: «О программе» и «Справка». При нажатии на подпункт «О программе» будет вызываться окно с краткой информацией о программе. При нажатии на подпункт «Справка» будет вызываться </w:t>
-      </w:r>
-      <w:r>
-        <w:rPr>
-          <w:lang w:val="en-US"/>
-        </w:rPr>
-        <w:t>CHM</w:t>
-      </w:r>
-      <w:r>
-        <w:t xml:space="preserve"> </w:t>
-      </w:r>
-      <w:r>
-        <w:t>файл с более подробной информацией о программе.</w:t>
-      </w:r>
-    </w:p>
-    <w:p>
-      <w:pPr>
-        <w:tabs>
-          <w:tab w:val="left" w:pos="0"/>
-        </w:tabs>
-        <w:ind w:firstLine="709"/>
-        <w:jc w:val="both"/>
-      </w:pPr>
-      <w:r>
-        <w:t xml:space="preserve">Пункт меню «Выход» </w:t>
-      </w:r>
-      <w:r>
-        <w:t>позволяет завершить работу с приложением.</w:t>
-      </w:r>
-      <w:r>
-        <w:rPr>
-          <w:noProof/>
-        </w:rPr>
-        <w:t xml:space="preserve"> </w:t>
-      </w:r>
-    </w:p>
-    <w:p>
-      <w:pPr>
-        <w:tabs>
-          <w:tab w:val="left" w:pos="0"/>
-        </w:tabs>
-        <w:ind w:firstLine="709"/>
-        <w:jc w:val="both"/>
-      </w:pPr>
-      <w:r>
-        <w:t xml:space="preserve">На формах будут располагаться различные элементы управления, предназначенные для определенных задач. За компонентом </w:t>
-      </w:r>
-      <w:r>
-        <w:rPr>
-          <w:lang w:val="en-US"/>
-        </w:rPr>
-        <w:t>Button</w:t>
-      </w:r>
-      <w:r>
-        <w:t xml:space="preserve"> будут закреплены разные действия для выполнения определенных функций, таких как: удаление, добавления и редактирования данных. </w:t>
-      </w:r>
-    </w:p>
-    <w:p>
-      <w:pPr>
-        <w:tabs>
-          <w:tab w:val="left" w:pos="0"/>
-        </w:tabs>
-        <w:ind w:firstLine="709"/>
-        <w:jc w:val="both"/>
-      </w:pPr>
-      <w:r>
-        <w:t xml:space="preserve">Стандартный элемент управления </w:t>
-      </w:r>
-      <w:r>
-        <w:rPr>
-          <w:lang w:val="en-US"/>
-        </w:rPr>
-        <w:t>Textbox</w:t>
-      </w:r>
-      <w:r>
-        <w:t xml:space="preserve"> будет использован для ввода и вывода разнообразных данных и для отображения текста на страницах.</w:t>
-      </w:r>
-    </w:p>
-    <w:p>
-      <w:pPr>
-        <w:tabs>
-          <w:tab w:val="right" w:leader="dot" w:pos="9639"/>
-        </w:tabs>
-        <w:ind w:firstLine="851"/>
-        <w:jc w:val="both"/>
-        <w:rPr>
-          <w:sz w:val="28"/>
-          <w:szCs w:val="28"/>
-        </w:rPr>
-      </w:pPr>
-    </w:p>
-    <w:p>
-      <w:pPr>
-        <w:tabs>
-          <w:tab w:val="right" w:leader="dot" w:pos="9639"/>
-        </w:tabs>
-        <w:ind w:firstLine="851"/>
-        <w:jc w:val="both"/>
-        <w:rPr>
-          <w:sz w:val="28"/>
-          <w:szCs w:val="28"/>
-        </w:rPr>
-      </w:pPr>
-    </w:p>
-    <w:p>
-      <w:pPr>
-        <w:tabs>
-          <w:tab w:val="right" w:leader="dot" w:pos="9639"/>
-        </w:tabs>
-        <w:ind w:firstLine="851"/>
-        <w:jc w:val="both"/>
-        <w:rPr>
-          <w:sz w:val="28"/>
-          <w:szCs w:val="28"/>
-        </w:rPr>
-      </w:pPr>
-      <w:r>
-        <w:rPr>
-          <w:sz w:val="28"/>
-          <w:szCs w:val="28"/>
-        </w:rPr>
-        <w:t>3.6 Прочие требования</w:t>
-      </w:r>
-    </w:p>
-    <w:p>
-      <w:pPr>
-        <w:ind w:firstLine="737"/>
-        <w:jc w:val="both"/>
-      </w:pPr>
-    </w:p>
-    <w:p>
-      <w:pPr>
-        <w:ind w:firstLine="737"/>
-        <w:jc w:val="both"/>
-      </w:pPr>
-    </w:p>
-    <w:p>
-      <w:pPr>
-        <w:ind w:firstLine="709"/>
-        <w:contextualSpacing/>
-        <w:jc w:val="both"/>
-      </w:pPr>
-      <w:r>
-        <w:t xml:space="preserve">Данное приложение не требует никаких средств защиты, </w:t>
-      </w:r>
-      <w:r>
-        <w:t>либо</w:t>
-      </w:r>
-      <w:r>
-        <w:t xml:space="preserve"> ограничений прав доступа к данным.</w:t>
-      </w:r>
-    </w:p>
-    <w:p>
-      <w:pPr>
-        <w:ind w:firstLine="709"/>
-        <w:contextualSpacing/>
-        <w:jc w:val="both"/>
-      </w:pPr>
-      <w:r>
-        <w:t>Разрабатываемое приложение должно иметь понятный и удобный в использовании интерфейс, чтобы взаимодействие между программой и пользователем было максимально упрощено. Для того чтобы интерфейс был понятен пользователю, необходимо оформить диалог приложения с пользователем, обладающий кнопочным меню, позволяющим перемещаться по записям, выполнять функцию поиска.</w:t>
-      </w:r>
-    </w:p>
-    <w:p>
-      <w:pPr>
-        <w:ind w:firstLine="709"/>
-        <w:contextualSpacing/>
-        <w:jc w:val="both"/>
-      </w:pPr>
-      <w:r>
-        <w:t xml:space="preserve">Все входные данные должны проверяться на ошибки. При совершении пользователем неверных действий или введении неверных данных будут выводиться сообщения с пояснением ошибок. </w:t>
-      </w:r>
-    </w:p>
-    <w:p>
-      <w:pPr>
-        <w:ind w:firstLine="709"/>
-        <w:contextualSpacing/>
-        <w:jc w:val="both"/>
-      </w:pPr>
-      <w:r>
-        <w:t xml:space="preserve">В создаваемом программном средстве должна быть справочная система, в которой будут предусмотрены все возможные способы работы системы. Справочная система должна содержать ответы на вопросы, которые могут возникнуть у пользователей. </w:t>
       </w:r>
     </w:p>
     <w:p>
@@ -10839,7 +7549,6 @@
         </w:rPr>
         <w:t xml:space="preserve">на </w:t>
       </w:r>
-      <w:proofErr w:type="gramStart"/>
       <w:r>
         <w:rPr>
           <w:iCs/>
@@ -10857,9 +7566,8 @@
         <w:rPr>
           <w:iCs/>
         </w:rPr>
-        <w:t xml:space="preserve"> на</w:t>
-      </w:r>
-      <w:proofErr w:type="gramEnd"/>
+        <w:t>на</w:t>
+      </w:r>
       <w:r>
         <w:rPr>
           <w:iCs/>
@@ -11059,7 +7767,7 @@
           <w:noProof/>
           <w:lang w:eastAsia="be-BY"/>
         </w:rPr>
-        <w:t>;</w:t>
+        <w:t>.</w:t>
       </w:r>
     </w:p>
     <w:p>
@@ -11162,11 +7870,12 @@
         <w:ind w:firstLine="709"/>
         <w:jc w:val="both"/>
       </w:pPr>
-      <w:proofErr w:type="gramStart"/>
-      <w:r>
-        <w:t>Кроме того</w:t>
-      </w:r>
-      <w:proofErr w:type="gramEnd"/>
+      <w:r>
+        <w:t xml:space="preserve">Кроме </w:t>
+      </w:r>
+      <w:r>
+        <w:t>того,</w:t>
+      </w:r>
       <w:r>
         <w:t xml:space="preserve"> необходимо провести </w:t>
       </w:r>
@@ -11201,6 +7910,8 @@
           <w:szCs w:val="28"/>
         </w:rPr>
       </w:pPr>
+      <w:bookmarkStart w:id="0" w:name="_GoBack"/>
+      <w:bookmarkEnd w:id="0"/>
     </w:p>
     <w:p>
       <w:pPr>
@@ -11235,16 +7946,8 @@
         <w:rPr>
           <w:sz w:val="28"/>
           <w:szCs w:val="28"/>
-          <w:highlight w:val="red"/>
-        </w:rPr>
-        <w:t>Требования к документи</w:t>
-      </w:r>
-      <w:r>
-        <w:rPr>
-          <w:sz w:val="28"/>
-          <w:szCs w:val="28"/>
-        </w:rPr>
-        <w:t>рованию</w:t>
+        </w:rPr>
+        <w:t>Требования к документированию</w:t>
       </w:r>
     </w:p>
     <w:p>
@@ -11252,20 +7955,6 @@
         <w:tabs>
           <w:tab w:val="right" w:leader="dot" w:pos="9639"/>
         </w:tabs>
-        <w:ind w:firstLine="709"/>
-        <w:jc w:val="both"/>
-        <w:rPr>
-          <w:sz w:val="28"/>
-          <w:szCs w:val="28"/>
-        </w:rPr>
-      </w:pPr>
-    </w:p>
-    <w:p>
-      <w:pPr>
-        <w:tabs>
-          <w:tab w:val="right" w:leader="dot" w:pos="9639"/>
-        </w:tabs>
-        <w:ind w:firstLine="709"/>
         <w:jc w:val="both"/>
         <w:rPr>
           <w:sz w:val="28"/>
@@ -11301,252 +7990,124 @@
         <w:ind w:firstLine="709"/>
         <w:jc w:val="both"/>
         <w:rPr>
+          <w:spacing w:val="-13"/>
+        </w:rPr>
+      </w:pPr>
+      <w:r>
+        <w:rPr>
           <w:rFonts w:eastAsia="Calibri"/>
           <w:color w:val="000000"/>
         </w:rPr>
-      </w:pPr>
+        <w:t xml:space="preserve">Справочная система </w:t>
+      </w:r>
       <w:r>
         <w:rPr>
           <w:rFonts w:eastAsia="Calibri"/>
           <w:color w:val="000000"/>
         </w:rPr>
-        <w:t>Справочная система данного программного средства будет содержать следующие разделы:</w:t>
-      </w:r>
-    </w:p>
-    <w:p>
-      <w:pPr>
-        <w:numPr>
-          <w:ilvl w:val="0"/>
-          <w:numId w:val="12"/>
-        </w:numPr>
-        <w:shd w:val="clear" w:color="auto" w:fill="FFFFFF"/>
-        <w:tabs>
-          <w:tab w:val="left" w:pos="993"/>
-        </w:tabs>
-        <w:ind w:left="0" w:firstLine="709"/>
-        <w:contextualSpacing/>
-        <w:jc w:val="both"/>
-        <w:rPr>
-          <w:spacing w:val="-13"/>
-        </w:rPr>
-      </w:pPr>
-      <w:r>
-        <w:rPr>
-          <w:spacing w:val="-13"/>
-        </w:rPr>
-        <w:t>«Главное окно»;</w:t>
-      </w:r>
-    </w:p>
-    <w:p>
-      <w:pPr>
-        <w:numPr>
-          <w:ilvl w:val="0"/>
-          <w:numId w:val="12"/>
-        </w:numPr>
-        <w:shd w:val="clear" w:color="auto" w:fill="FFFFFF"/>
-        <w:tabs>
-          <w:tab w:val="left" w:pos="993"/>
-        </w:tabs>
-        <w:ind w:left="0" w:firstLine="709"/>
-        <w:contextualSpacing/>
-        <w:jc w:val="both"/>
-        <w:rPr>
-          <w:spacing w:val="-13"/>
-        </w:rPr>
-      </w:pPr>
-      <w:r>
-        <w:rPr>
-          <w:spacing w:val="-13"/>
-        </w:rPr>
-        <w:t>«Окно о товаре»</w:t>
-      </w:r>
-    </w:p>
-    <w:p>
-      <w:pPr>
-        <w:numPr>
-          <w:ilvl w:val="0"/>
-          <w:numId w:val="12"/>
-        </w:numPr>
-        <w:shd w:val="clear" w:color="auto" w:fill="FFFFFF"/>
-        <w:tabs>
-          <w:tab w:val="left" w:pos="993"/>
-        </w:tabs>
-        <w:ind w:left="0" w:firstLine="709"/>
-        <w:contextualSpacing/>
-        <w:jc w:val="both"/>
-        <w:rPr>
-          <w:spacing w:val="-13"/>
-        </w:rPr>
-      </w:pPr>
-      <w:r>
-        <w:rPr>
-          <w:spacing w:val="-13"/>
-        </w:rPr>
-        <w:t>«Окно о добавлении товара»</w:t>
-      </w:r>
-    </w:p>
-    <w:p>
-      <w:pPr>
-        <w:numPr>
-          <w:ilvl w:val="0"/>
-          <w:numId w:val="12"/>
-        </w:numPr>
-        <w:shd w:val="clear" w:color="auto" w:fill="FFFFFF"/>
-        <w:tabs>
-          <w:tab w:val="left" w:pos="993"/>
-        </w:tabs>
-        <w:ind w:left="0" w:firstLine="709"/>
-        <w:contextualSpacing/>
-        <w:jc w:val="both"/>
-        <w:rPr>
-          <w:spacing w:val="-13"/>
-        </w:rPr>
-      </w:pPr>
-      <w:r>
-        <w:rPr>
-          <w:spacing w:val="-13"/>
-        </w:rPr>
-        <w:t xml:space="preserve">«Окно </w:t>
-      </w:r>
-      <w:proofErr w:type="gramStart"/>
-      <w:r>
-        <w:rPr>
-          <w:spacing w:val="-13"/>
-        </w:rPr>
-        <w:t>о  выводе</w:t>
-      </w:r>
-      <w:proofErr w:type="gramEnd"/>
-      <w:r>
-        <w:rPr>
-          <w:spacing w:val="-13"/>
-        </w:rPr>
-        <w:t xml:space="preserve"> сведений о клиенте»</w:t>
-      </w:r>
-    </w:p>
-    <w:p>
-      <w:pPr>
-        <w:numPr>
-          <w:ilvl w:val="0"/>
-          <w:numId w:val="12"/>
-        </w:numPr>
-        <w:shd w:val="clear" w:color="auto" w:fill="FFFFFF"/>
-        <w:tabs>
-          <w:tab w:val="left" w:pos="993"/>
-        </w:tabs>
-        <w:ind w:left="0" w:firstLine="709"/>
-        <w:contextualSpacing/>
-        <w:jc w:val="both"/>
-        <w:rPr>
-          <w:spacing w:val="-13"/>
-        </w:rPr>
-      </w:pPr>
-      <w:r>
-        <w:rPr>
-          <w:spacing w:val="-13"/>
-        </w:rPr>
-        <w:t>«Окно о показе заказов»</w:t>
-      </w:r>
-    </w:p>
-    <w:p>
-      <w:pPr>
-        <w:autoSpaceDE w:val="0"/>
-        <w:autoSpaceDN w:val="0"/>
-        <w:adjustRightInd w:val="0"/>
-        <w:ind w:firstLine="709"/>
-        <w:jc w:val="both"/>
+        <w:t>данной игры</w:t>
+      </w:r>
+      <w:r>
         <w:rPr>
           <w:rFonts w:eastAsia="Calibri"/>
           <w:color w:val="000000"/>
         </w:rPr>
-      </w:pPr>
+        <w:t xml:space="preserve"> будет </w:t>
+      </w:r>
       <w:r>
         <w:rPr>
           <w:rFonts w:eastAsia="Calibri"/>
           <w:color w:val="000000"/>
         </w:rPr>
-        <w:t xml:space="preserve">Справочная система будет разработана с помощью программы </w:t>
-      </w:r>
-      <w:proofErr w:type="spellStart"/>
+        <w:t>предст</w:t>
+      </w:r>
       <w:r>
         <w:rPr>
           <w:rFonts w:eastAsia="Calibri"/>
           <w:color w:val="000000"/>
-          <w:lang w:val="en-US"/>
-        </w:rPr>
-        <w:t>HelpMaker</w:t>
-      </w:r>
-      <w:proofErr w:type="spellEnd"/>
+        </w:rPr>
+        <w:t xml:space="preserve">авлена </w:t>
+      </w:r>
       <w:r>
         <w:rPr>
           <w:rFonts w:eastAsia="Calibri"/>
           <w:color w:val="000000"/>
         </w:rPr>
-        <w:t xml:space="preserve"> 6</w:t>
+        <w:t>внутренней системой</w:t>
       </w:r>
       <w:r>
         <w:rPr>
           <w:rFonts w:eastAsia="Calibri"/>
           <w:color w:val="000000"/>
         </w:rPr>
-        <w:t xml:space="preserve">, </w:t>
+        <w:t xml:space="preserve"> справки</w:t>
       </w:r>
       <w:r>
         <w:rPr>
           <w:rFonts w:eastAsia="Calibri"/>
           <w:color w:val="000000"/>
         </w:rPr>
-        <w:t xml:space="preserve">предназначенной для компиляции </w:t>
-      </w:r>
-      <w:r>
-        <w:rPr>
-          <w:rFonts w:eastAsia="Calibri"/>
-          <w:color w:val="000000"/>
+        <w:t>.</w:t>
+      </w:r>
+    </w:p>
+    <w:p>
+      <w:pPr>
+        <w:tabs>
+          <w:tab w:val="right" w:leader="dot" w:pos="9639"/>
+        </w:tabs>
+        <w:ind w:firstLine="720"/>
+        <w:jc w:val="both"/>
+        <w:rPr>
+          <w:sz w:val="28"/>
+          <w:szCs w:val="28"/>
+        </w:rPr>
+      </w:pPr>
+    </w:p>
+    <w:p>
+      <w:pPr>
+        <w:tabs>
+          <w:tab w:val="right" w:leader="dot" w:pos="9639"/>
+        </w:tabs>
+        <w:ind w:firstLine="720"/>
+        <w:jc w:val="both"/>
+        <w:rPr>
+          <w:sz w:val="28"/>
+          <w:szCs w:val="28"/>
+        </w:rPr>
+      </w:pPr>
+      <w:r>
+        <w:rPr>
+          <w:sz w:val="28"/>
+          <w:szCs w:val="28"/>
+        </w:rPr>
+        <w:t>Приложение</w:t>
+      </w:r>
+    </w:p>
+    <w:p>
+      <w:pPr>
+        <w:tabs>
+          <w:tab w:val="right" w:leader="dot" w:pos="9639"/>
+        </w:tabs>
+        <w:jc w:val="both"/>
+        <w:rPr>
+          <w:sz w:val="28"/>
+          <w:szCs w:val="28"/>
+        </w:rPr>
+      </w:pPr>
+      <w:r>
+        <w:rPr>
+          <w:sz w:val="28"/>
+          <w:szCs w:val="28"/>
           <w:lang w:val="en-US"/>
         </w:rPr>
-        <w:t>html</w:t>
-      </w:r>
-      <w:r>
-        <w:rPr>
-          <w:rFonts w:eastAsia="Calibri"/>
-          <w:color w:val="000000"/>
-        </w:rPr>
-        <w:t>-</w:t>
-      </w:r>
-      <w:r>
-        <w:rPr>
-          <w:rFonts w:eastAsia="Calibri"/>
-          <w:color w:val="000000"/>
-        </w:rPr>
-        <w:t xml:space="preserve">документов в единый </w:t>
-      </w:r>
-      <w:r>
-        <w:rPr>
-          <w:rFonts w:eastAsia="Calibri"/>
-          <w:color w:val="000000"/>
-        </w:rPr>
-        <w:t>.</w:t>
-      </w:r>
-      <w:r>
-        <w:rPr>
-          <w:rFonts w:eastAsia="Calibri"/>
-          <w:color w:val="000000"/>
-          <w:lang w:val="en-US"/>
-        </w:rPr>
-        <w:t>chm</w:t>
-      </w:r>
-      <w:r>
-        <w:rPr>
-          <w:rFonts w:eastAsia="Calibri"/>
-          <w:color w:val="000000"/>
-        </w:rPr>
-        <w:t xml:space="preserve"> </w:t>
-      </w:r>
-      <w:r>
-        <w:rPr>
-          <w:rFonts w:eastAsia="Calibri"/>
-          <w:color w:val="000000"/>
-        </w:rPr>
-        <w:t>файл.</w:t>
+        <w:t xml:space="preserve">          </w:t>
+      </w:r>
+      <w:r>
+        <w:rPr>
+          <w:sz w:val="28"/>
+          <w:szCs w:val="28"/>
+        </w:rPr>
+        <w:t>Дизайнерский документ</w:t>
       </w:r>
     </w:p>
     <w:p>
@@ -11554,37 +8115,20 @@
         <w:tabs>
           <w:tab w:val="right" w:leader="dot" w:pos="9639"/>
         </w:tabs>
-        <w:ind w:firstLine="709"/>
-        <w:jc w:val="both"/>
-      </w:pPr>
-      <w:r>
-        <w:t xml:space="preserve">Справочная система по работе с программным средством будет представлена при нажатии кнопки «Справка» в главном окне. </w:t>
-      </w:r>
-    </w:p>
-    <w:p>
-      <w:pPr>
-        <w:ind w:left="709"/>
-        <w:jc w:val="both"/>
-      </w:pPr>
-      <w:r>
-        <w:t>Документация</w:t>
-      </w:r>
-      <w:r>
-        <w:t xml:space="preserve"> пользователя</w:t>
-      </w:r>
-      <w:r>
-        <w:t xml:space="preserve"> оформляется в виде пояснительной записки</w:t>
-      </w:r>
-      <w:r>
-        <w:t>.</w:t>
-      </w:r>
+        <w:ind w:firstLine="720"/>
+        <w:jc w:val="both"/>
+        <w:rPr>
+          <w:sz w:val="28"/>
+          <w:szCs w:val="28"/>
+        </w:rPr>
+      </w:pPr>
     </w:p>
     <w:p>
       <w:pPr>
         <w:tabs>
           <w:tab w:val="right" w:leader="dot" w:pos="9639"/>
         </w:tabs>
-        <w:ind w:firstLine="709"/>
+        <w:ind w:firstLine="720"/>
         <w:jc w:val="both"/>
         <w:rPr>
           <w:sz w:val="28"/>
@@ -11630,13 +8174,6 @@
           <w:szCs w:val="28"/>
         </w:rPr>
       </w:pPr>
-      <w:r>
-        <w:rPr>
-          <w:sz w:val="28"/>
-          <w:szCs w:val="28"/>
-        </w:rPr>
-        <w:t>Приложение</w:t>
-      </w:r>
     </w:p>
     <w:p>
       <w:pPr>
@@ -11653,1919 +8190,142 @@
     </w:p>
     <w:p>
       <w:pPr>
-        <w:rPr>
-          <w:sz w:val="28"/>
-          <w:szCs w:val="28"/>
-        </w:rPr>
-      </w:pPr>
-    </w:p>
-    <w:p>
-      <w:pPr>
-        <w:rPr>
-          <w:sz w:val="28"/>
-          <w:szCs w:val="28"/>
-        </w:rPr>
-      </w:pPr>
-      <w:r>
-        <w:rPr>
-          <w:sz w:val="28"/>
-          <w:szCs w:val="28"/>
-        </w:rPr>
-        <w:br w:type="page"/>
-      </w:r>
-    </w:p>
-    <w:p>
-      <w:pPr>
-        <w:pBdr>
-          <w:bottom w:val="single" w:sz="12" w:space="1" w:color="auto"/>
-        </w:pBdr>
-        <w:tabs>
-          <w:tab w:val="left" w:pos="916"/>
-          <w:tab w:val="left" w:pos="1832"/>
-          <w:tab w:val="left" w:pos="2748"/>
-          <w:tab w:val="left" w:pos="3664"/>
-          <w:tab w:val="left" w:pos="4580"/>
-          <w:tab w:val="left" w:pos="5496"/>
-          <w:tab w:val="left" w:pos="6412"/>
-          <w:tab w:val="left" w:pos="7328"/>
-          <w:tab w:val="left" w:pos="8244"/>
-          <w:tab w:val="left" w:pos="9160"/>
-          <w:tab w:val="left" w:pos="10076"/>
-          <w:tab w:val="left" w:pos="10992"/>
-          <w:tab w:val="left" w:pos="11908"/>
-          <w:tab w:val="left" w:pos="12824"/>
-          <w:tab w:val="left" w:pos="13740"/>
-          <w:tab w:val="left" w:pos="14656"/>
-        </w:tabs>
-      </w:pPr>
-      <w:r>
-        <w:rPr>
-          <w:highlight w:val="red"/>
-        </w:rPr>
-        <w:lastRenderedPageBreak/>
-        <w:t>ДОГОВОР</w:t>
-      </w:r>
-      <w:r>
-        <w:t> № </w:t>
-      </w:r>
-      <w:bookmarkStart w:id="1" w:name="код_договора"/>
-      <w:proofErr w:type="spellStart"/>
-      <w:r>
-        <w:t>код_договора</w:t>
-      </w:r>
-      <w:bookmarkEnd w:id="1"/>
-      <w:proofErr w:type="spellEnd"/>
-      <w:r>
-        <w:br/>
-        <w:t>   аренды нежилых помещений</w:t>
-      </w:r>
-      <w:r>
-        <w:br/>
-      </w:r>
-      <w:r>
-        <w:br/>
-      </w:r>
-      <w:bookmarkStart w:id="2" w:name="дата_составление_договора"/>
-      <w:proofErr w:type="spellStart"/>
-      <w:r>
-        <w:t>дата_составлени</w:t>
-      </w:r>
-      <w:r>
-        <w:t>я</w:t>
-      </w:r>
-      <w:r>
-        <w:t>_договора</w:t>
-      </w:r>
-      <w:bookmarkEnd w:id="2"/>
-      <w:proofErr w:type="spellEnd"/>
-      <w:r>
-        <w:t> г.</w:t>
-      </w:r>
-      <w:r>
-        <w:br/>
-        <w:t>   </w:t>
-      </w:r>
-      <w:r>
-        <w:br/>
-        <w:t>       </w:t>
-      </w:r>
-      <w:bookmarkStart w:id="3" w:name="наименование_филиала"/>
-      <w:r>
-        <w:t>наименование_филиала</w:t>
-      </w:r>
-      <w:bookmarkEnd w:id="3"/>
-      <w:r>
-        <w:t>, именуемое в дальнейшем "Арендодатель", в лице </w:t>
-      </w:r>
-      <w:bookmarkStart w:id="4" w:name="должность_арендодателя"/>
-      <w:r>
-        <w:t>должность_арендодателя</w:t>
-      </w:r>
-      <w:bookmarkEnd w:id="4"/>
-      <w:r>
-        <w:t xml:space="preserve"> </w:t>
-      </w:r>
-      <w:bookmarkStart w:id="5" w:name="ф_И_О_арендодателя2"/>
-      <w:r>
-        <w:t>Ф</w:t>
-      </w:r>
-      <w:r>
-        <w:t>_И_О_арендодателя2</w:t>
-      </w:r>
-      <w:bookmarkEnd w:id="5"/>
-      <w:r>
-        <w:t>, действующего на основании доверенности №4 от  08.01.2014г., с одной стороны, и</w:t>
-      </w:r>
-    </w:p>
-    <w:p>
-      <w:pPr>
-        <w:pBdr>
-          <w:bottom w:val="single" w:sz="12" w:space="1" w:color="auto"/>
-        </w:pBdr>
-        <w:tabs>
-          <w:tab w:val="left" w:pos="916"/>
-          <w:tab w:val="left" w:pos="1832"/>
-          <w:tab w:val="left" w:pos="2748"/>
-          <w:tab w:val="left" w:pos="3664"/>
-          <w:tab w:val="left" w:pos="4580"/>
-          <w:tab w:val="left" w:pos="5496"/>
-          <w:tab w:val="left" w:pos="6412"/>
-          <w:tab w:val="left" w:pos="7328"/>
-          <w:tab w:val="left" w:pos="8244"/>
-          <w:tab w:val="left" w:pos="9160"/>
-          <w:tab w:val="left" w:pos="10076"/>
-          <w:tab w:val="left" w:pos="10992"/>
-          <w:tab w:val="left" w:pos="11908"/>
-          <w:tab w:val="left" w:pos="12824"/>
-          <w:tab w:val="left" w:pos="13740"/>
-          <w:tab w:val="left" w:pos="14656"/>
-        </w:tabs>
-      </w:pPr>
-    </w:p>
-    <w:p>
-      <w:pPr>
-        <w:tabs>
-          <w:tab w:val="left" w:pos="916"/>
-          <w:tab w:val="left" w:pos="1832"/>
-          <w:tab w:val="left" w:pos="2748"/>
-          <w:tab w:val="left" w:pos="3664"/>
-          <w:tab w:val="left" w:pos="4580"/>
-          <w:tab w:val="left" w:pos="5496"/>
-          <w:tab w:val="left" w:pos="6412"/>
-          <w:tab w:val="left" w:pos="7328"/>
-          <w:tab w:val="left" w:pos="8244"/>
-          <w:tab w:val="left" w:pos="9160"/>
-          <w:tab w:val="left" w:pos="10076"/>
-          <w:tab w:val="left" w:pos="10992"/>
-          <w:tab w:val="left" w:pos="11908"/>
-          <w:tab w:val="left" w:pos="12824"/>
-          <w:tab w:val="left" w:pos="13740"/>
-          <w:tab w:val="left" w:pos="14656"/>
-        </w:tabs>
-        <w:rPr>
-          <w:sz w:val="22"/>
-          <w:szCs w:val="22"/>
-        </w:rPr>
-      </w:pPr>
-      <w:bookmarkStart w:id="6" w:name="наименование_организации2"/>
-      <w:r>
-        <w:t>наименование_организации2</w:t>
-      </w:r>
-      <w:bookmarkEnd w:id="6"/>
-      <w:r>
-        <w:t>, именуемого в дальнейшем "Арендатор",в лице </w:t>
-      </w:r>
-      <w:bookmarkStart w:id="7" w:name="должность_арендатора__род"/>
-      <w:r>
-        <w:t>должность_арендатора__род</w:t>
-      </w:r>
-      <w:bookmarkEnd w:id="7"/>
-      <w:r>
-        <w:t xml:space="preserve"> </w:t>
-      </w:r>
-      <w:bookmarkStart w:id="8" w:name="ф_И_О_арендатора_род2"/>
-      <w:r>
-        <w:t>ф_И_О_арендатора_род2</w:t>
-      </w:r>
-      <w:bookmarkEnd w:id="8"/>
-      <w:r>
-        <w:t xml:space="preserve">, </w:t>
-      </w:r>
-      <w:r>
-        <w:t>де</w:t>
-      </w:r>
-      <w:r>
-        <w:t>йствующего на основании  </w:t>
-      </w:r>
-      <w:bookmarkStart w:id="9" w:name="на_основании"/>
-      <w:r>
-        <w:t>на_основании</w:t>
-      </w:r>
-      <w:bookmarkEnd w:id="9"/>
-      <w:r>
-        <w:t>, с другой стороны, заключили настоящий договор о нижеследующем:</w:t>
-      </w:r>
-      <w:r>
-        <w:br/>
-        <w:t>   </w:t>
-      </w:r>
-      <w:r>
-        <w:br/>
-        <w:t>   1. ОБЩИЕ ПОЛОЖЕНИЯ</w:t>
-      </w:r>
-      <w:r>
-        <w:br/>
-        <w:t>   </w:t>
-      </w:r>
-      <w:r>
-        <w:br/>
-      </w:r>
-      <w:r>
-        <w:rPr>
-          <w:sz w:val="22"/>
-          <w:szCs w:val="22"/>
-        </w:rPr>
-        <w:t>   1.1. Неотъемлемой частью настоящего договора является поэтажный план с указанием помещений, передаваемых Арендатору.</w:t>
-      </w:r>
-    </w:p>
-    <w:p>
-      <w:pPr>
-        <w:tabs>
-          <w:tab w:val="left" w:pos="916"/>
-          <w:tab w:val="left" w:pos="1832"/>
-          <w:tab w:val="left" w:pos="2748"/>
-          <w:tab w:val="left" w:pos="3664"/>
-          <w:tab w:val="left" w:pos="4580"/>
-          <w:tab w:val="left" w:pos="5496"/>
-          <w:tab w:val="left" w:pos="6412"/>
-          <w:tab w:val="left" w:pos="7328"/>
-          <w:tab w:val="left" w:pos="8244"/>
-          <w:tab w:val="left" w:pos="9160"/>
-          <w:tab w:val="left" w:pos="10076"/>
-          <w:tab w:val="left" w:pos="10992"/>
-          <w:tab w:val="left" w:pos="11908"/>
-          <w:tab w:val="left" w:pos="12824"/>
-          <w:tab w:val="left" w:pos="13740"/>
-          <w:tab w:val="left" w:pos="14656"/>
-        </w:tabs>
-        <w:rPr>
-          <w:sz w:val="22"/>
-          <w:szCs w:val="22"/>
-        </w:rPr>
-      </w:pPr>
-      <w:r>
-        <w:rPr>
-          <w:sz w:val="22"/>
-          <w:szCs w:val="22"/>
-        </w:rPr>
-        <w:t>   1.2. Помещения сдаются в аренду на </w:t>
-      </w:r>
-      <w:bookmarkStart w:id="10" w:name="длительность_аренды"/>
-      <w:r>
-        <w:rPr>
-          <w:sz w:val="22"/>
-          <w:szCs w:val="22"/>
-        </w:rPr>
-        <w:t>длительность_аренды</w:t>
-      </w:r>
-      <w:bookmarkEnd w:id="10"/>
-      <w:r>
-        <w:rPr>
-          <w:sz w:val="22"/>
-          <w:szCs w:val="22"/>
-        </w:rPr>
-        <w:t> месяцев, с "</w:t>
-      </w:r>
-      <w:bookmarkStart w:id="11" w:name="начало_аренды"/>
-      <w:r>
-        <w:rPr>
-          <w:sz w:val="22"/>
-          <w:szCs w:val="22"/>
-        </w:rPr>
-        <w:t>начало_аренды</w:t>
-      </w:r>
-      <w:bookmarkEnd w:id="11"/>
-      <w:r>
-        <w:rPr>
-          <w:sz w:val="22"/>
-          <w:szCs w:val="22"/>
-        </w:rPr>
-        <w:t>" по"</w:t>
-      </w:r>
-      <w:bookmarkStart w:id="12" w:name="конец_аренды"/>
-      <w:r>
-        <w:rPr>
-          <w:sz w:val="22"/>
-          <w:szCs w:val="22"/>
-        </w:rPr>
-        <w:t>конец_аренды</w:t>
-      </w:r>
-      <w:bookmarkEnd w:id="12"/>
-      <w:r>
-        <w:rPr>
-          <w:sz w:val="22"/>
-          <w:szCs w:val="22"/>
-        </w:rPr>
-        <w:t>".  Договор вступает в силу с момента государственной регистрации (если заключается на срок более 1 года.).</w:t>
-      </w:r>
-    </w:p>
-    <w:p>
-      <w:pPr>
-        <w:tabs>
-          <w:tab w:val="left" w:pos="916"/>
-          <w:tab w:val="left" w:pos="1832"/>
-          <w:tab w:val="left" w:pos="2748"/>
-          <w:tab w:val="left" w:pos="3664"/>
-          <w:tab w:val="left" w:pos="4580"/>
-          <w:tab w:val="left" w:pos="5496"/>
-          <w:tab w:val="left" w:pos="6412"/>
-          <w:tab w:val="left" w:pos="7328"/>
-          <w:tab w:val="left" w:pos="8244"/>
-          <w:tab w:val="left" w:pos="9160"/>
-          <w:tab w:val="left" w:pos="10076"/>
-          <w:tab w:val="left" w:pos="10992"/>
-          <w:tab w:val="left" w:pos="11908"/>
-          <w:tab w:val="left" w:pos="12824"/>
-          <w:tab w:val="left" w:pos="13740"/>
-          <w:tab w:val="left" w:pos="14656"/>
-        </w:tabs>
-        <w:rPr>
-          <w:sz w:val="22"/>
-          <w:szCs w:val="22"/>
-        </w:rPr>
-      </w:pPr>
-      <w:r>
-        <w:rPr>
-          <w:sz w:val="22"/>
-          <w:szCs w:val="22"/>
-        </w:rPr>
-        <w:t>   1.3. Продукция и иные доходы, полученные Арендатором в результате использования арендованной площади, в том числе в результате сдачи помещений в субаренду, являются его собственностью.</w:t>
-      </w:r>
-    </w:p>
-    <w:p>
-      <w:pPr>
-        <w:tabs>
-          <w:tab w:val="left" w:pos="916"/>
-          <w:tab w:val="left" w:pos="1832"/>
-          <w:tab w:val="left" w:pos="2748"/>
-          <w:tab w:val="left" w:pos="3664"/>
-          <w:tab w:val="left" w:pos="4580"/>
-          <w:tab w:val="left" w:pos="5496"/>
-          <w:tab w:val="left" w:pos="6412"/>
-          <w:tab w:val="left" w:pos="7328"/>
-          <w:tab w:val="left" w:pos="8244"/>
-          <w:tab w:val="left" w:pos="9160"/>
-          <w:tab w:val="left" w:pos="10076"/>
-          <w:tab w:val="left" w:pos="10992"/>
-          <w:tab w:val="left" w:pos="11908"/>
-          <w:tab w:val="left" w:pos="12824"/>
-          <w:tab w:val="left" w:pos="13740"/>
-          <w:tab w:val="left" w:pos="14656"/>
-        </w:tabs>
-        <w:rPr>
-          <w:sz w:val="22"/>
-          <w:szCs w:val="22"/>
-        </w:rPr>
-      </w:pPr>
-      <w:r>
-        <w:rPr>
-          <w:sz w:val="22"/>
-          <w:szCs w:val="22"/>
-        </w:rPr>
-        <w:t>   1.4. Реорганизация организации арендодателя, а также перемена собственника арендованного имущества не являются основанием для изменения или расторжения договора.</w:t>
-      </w:r>
-    </w:p>
-    <w:p>
-      <w:pPr>
-        <w:tabs>
-          <w:tab w:val="left" w:pos="916"/>
-          <w:tab w:val="left" w:pos="1832"/>
-          <w:tab w:val="left" w:pos="2748"/>
-          <w:tab w:val="left" w:pos="3664"/>
-          <w:tab w:val="left" w:pos="4580"/>
-          <w:tab w:val="left" w:pos="5496"/>
-          <w:tab w:val="left" w:pos="6412"/>
-          <w:tab w:val="left" w:pos="7328"/>
-          <w:tab w:val="left" w:pos="8244"/>
-          <w:tab w:val="left" w:pos="9160"/>
-          <w:tab w:val="left" w:pos="10076"/>
-          <w:tab w:val="left" w:pos="10992"/>
-          <w:tab w:val="left" w:pos="11908"/>
-          <w:tab w:val="left" w:pos="12824"/>
-          <w:tab w:val="left" w:pos="13740"/>
-          <w:tab w:val="left" w:pos="14656"/>
-        </w:tabs>
-        <w:jc w:val="both"/>
-        <w:rPr>
-          <w:sz w:val="22"/>
-          <w:szCs w:val="22"/>
-        </w:rPr>
-      </w:pPr>
-      <w:r>
-        <w:rPr>
-          <w:sz w:val="22"/>
-          <w:szCs w:val="22"/>
-        </w:rPr>
-        <w:t>   1.5. Арендатор вправе вступить во владение предоставляемыми в аренду помещениями в любой момент в течение 6 (шести) месяцев с момента подписания настоящего договора путем подписания акта приемаередачи помещения. При этом обязанности Арендатора по уплате арендной платы, содержанию помещений и другие вытекающие из договора об аренде обязанности возникают у Арендатора с момента подписания акта приема-передачи помещения.</w:t>
-      </w:r>
-    </w:p>
-    <w:p>
-      <w:pPr>
-        <w:tabs>
-          <w:tab w:val="left" w:pos="916"/>
-          <w:tab w:val="left" w:pos="1832"/>
-          <w:tab w:val="left" w:pos="2748"/>
-          <w:tab w:val="left" w:pos="3664"/>
-          <w:tab w:val="left" w:pos="4580"/>
-          <w:tab w:val="left" w:pos="5496"/>
-          <w:tab w:val="left" w:pos="6412"/>
-          <w:tab w:val="left" w:pos="7328"/>
-          <w:tab w:val="left" w:pos="8244"/>
-          <w:tab w:val="left" w:pos="9160"/>
-          <w:tab w:val="left" w:pos="10076"/>
-          <w:tab w:val="left" w:pos="10992"/>
-          <w:tab w:val="left" w:pos="11908"/>
-          <w:tab w:val="left" w:pos="12824"/>
-          <w:tab w:val="left" w:pos="13740"/>
-          <w:tab w:val="left" w:pos="14656"/>
-        </w:tabs>
-        <w:rPr>
-          <w:sz w:val="22"/>
-          <w:szCs w:val="22"/>
-        </w:rPr>
-      </w:pPr>
-      <w:r>
-        <w:rPr>
-          <w:sz w:val="22"/>
-          <w:szCs w:val="22"/>
-        </w:rPr>
-        <w:t>   1.6. В течение срока, указанного в п. 1.6, Арендодатель не вправе передавать в пользование или отчуждать по другим основаниям указанные в п. 1.1 настоящего договора помещения кому-либо, кроме Арендатора.</w:t>
-      </w:r>
-    </w:p>
-    <w:p>
-      <w:pPr>
-        <w:tabs>
-          <w:tab w:val="left" w:pos="916"/>
-          <w:tab w:val="left" w:pos="1832"/>
-          <w:tab w:val="left" w:pos="2748"/>
-          <w:tab w:val="left" w:pos="3664"/>
-          <w:tab w:val="left" w:pos="4580"/>
-          <w:tab w:val="left" w:pos="5496"/>
-          <w:tab w:val="left" w:pos="6412"/>
-          <w:tab w:val="left" w:pos="7328"/>
-          <w:tab w:val="left" w:pos="8244"/>
-          <w:tab w:val="left" w:pos="9160"/>
-          <w:tab w:val="left" w:pos="10076"/>
-          <w:tab w:val="left" w:pos="10992"/>
-          <w:tab w:val="left" w:pos="11908"/>
-          <w:tab w:val="left" w:pos="12824"/>
-          <w:tab w:val="left" w:pos="13740"/>
-          <w:tab w:val="left" w:pos="14656"/>
-        </w:tabs>
-        <w:rPr>
-          <w:sz w:val="22"/>
-          <w:szCs w:val="22"/>
-        </w:rPr>
-      </w:pPr>
-      <w:r>
-        <w:t>   </w:t>
-      </w:r>
-      <w:r>
-        <w:br/>
-        <w:t>   2. ОБЯЗАННОСТИ СТОРОН</w:t>
-      </w:r>
-      <w:r>
-        <w:br/>
-        <w:t>   </w:t>
-      </w:r>
-      <w:r>
-        <w:br/>
-      </w:r>
-      <w:r>
-        <w:rPr>
-          <w:sz w:val="22"/>
-          <w:szCs w:val="22"/>
-        </w:rPr>
-        <w:t>   2.1. Арендодатель обязан:</w:t>
-      </w:r>
-      <w:r>
-        <w:rPr>
-          <w:sz w:val="22"/>
-          <w:szCs w:val="22"/>
-        </w:rPr>
-        <w:br/>
-        <w:t>   а) по первому требованию Арендатора в течение 6 (шести) месяцев с момента подписания настоящего договора передать в пользование указанные в п. 1.1 помещения Арендатору по акту приемапередачи помещения, в котором должно быть подробно указано техническое состояние помещений на момент сдачи в аренду. При этом помещения должны быть переданы в пользование Арендатору не позднее чем через 30дней после получения </w:t>
-      </w:r>
-      <w:proofErr w:type="gramStart"/>
-      <w:r>
-        <w:rPr>
-          <w:sz w:val="22"/>
-          <w:szCs w:val="22"/>
-        </w:rPr>
-        <w:t>извещения  от</w:t>
-      </w:r>
-      <w:proofErr w:type="gramEnd"/>
-      <w:r>
-        <w:rPr>
-          <w:sz w:val="22"/>
-          <w:szCs w:val="22"/>
-        </w:rPr>
-        <w:t>  Арендатора  о  намерении  приступить  к  использованию  арендуемых помещений;</w:t>
-      </w:r>
-    </w:p>
-    <w:p>
-      <w:pPr>
-        <w:tabs>
-          <w:tab w:val="left" w:pos="916"/>
-          <w:tab w:val="left" w:pos="1832"/>
-          <w:tab w:val="left" w:pos="2748"/>
-          <w:tab w:val="left" w:pos="3664"/>
-          <w:tab w:val="left" w:pos="4580"/>
-          <w:tab w:val="left" w:pos="5496"/>
-          <w:tab w:val="left" w:pos="6412"/>
-          <w:tab w:val="left" w:pos="7328"/>
-          <w:tab w:val="left" w:pos="8244"/>
-          <w:tab w:val="left" w:pos="9160"/>
-          <w:tab w:val="left" w:pos="10076"/>
-          <w:tab w:val="left" w:pos="10992"/>
-          <w:tab w:val="left" w:pos="11908"/>
-          <w:tab w:val="left" w:pos="12824"/>
-          <w:tab w:val="left" w:pos="13740"/>
-          <w:tab w:val="left" w:pos="14656"/>
-        </w:tabs>
-        <w:rPr>
-          <w:sz w:val="22"/>
-          <w:szCs w:val="22"/>
-        </w:rPr>
-      </w:pPr>
-      <w:r>
-        <w:rPr>
-          <w:sz w:val="22"/>
-          <w:szCs w:val="22"/>
-        </w:rPr>
-        <w:t>   б) не чинить препятствий Арендатору в правомерном использовании арендуемых помещений;</w:t>
-      </w:r>
-      <w:r>
-        <w:rPr>
-          <w:sz w:val="22"/>
-          <w:szCs w:val="22"/>
-        </w:rPr>
-        <w:br/>
-        <w:t>   в) за свой счет производить капитальный ремонт помещений, занимаемых Арендатором, если стороны не договорятся об ином;</w:t>
-      </w:r>
-    </w:p>
-    <w:p>
-      <w:pPr>
-        <w:tabs>
-          <w:tab w:val="left" w:pos="916"/>
-          <w:tab w:val="left" w:pos="1832"/>
-          <w:tab w:val="left" w:pos="2748"/>
-          <w:tab w:val="left" w:pos="3664"/>
-          <w:tab w:val="left" w:pos="4580"/>
-          <w:tab w:val="left" w:pos="5496"/>
-          <w:tab w:val="left" w:pos="6412"/>
-          <w:tab w:val="left" w:pos="7328"/>
-          <w:tab w:val="left" w:pos="8244"/>
-          <w:tab w:val="left" w:pos="9160"/>
-          <w:tab w:val="left" w:pos="10076"/>
-          <w:tab w:val="left" w:pos="10992"/>
-          <w:tab w:val="left" w:pos="11908"/>
-          <w:tab w:val="left" w:pos="12824"/>
-          <w:tab w:val="left" w:pos="13740"/>
-          <w:tab w:val="left" w:pos="14656"/>
-        </w:tabs>
-        <w:rPr>
-          <w:sz w:val="22"/>
-          <w:szCs w:val="22"/>
-        </w:rPr>
-      </w:pPr>
-      <w:r>
-        <w:rPr>
-          <w:sz w:val="22"/>
-          <w:szCs w:val="22"/>
-        </w:rPr>
-        <w:t>   г) в случае аварий, пожаров, затоплений, взрывов и других подобных чрезвычайных </w:t>
-      </w:r>
-    </w:p>
-    <w:p>
-      <w:pPr>
-        <w:tabs>
-          <w:tab w:val="left" w:pos="916"/>
-          <w:tab w:val="left" w:pos="1832"/>
-          <w:tab w:val="left" w:pos="2748"/>
-          <w:tab w:val="left" w:pos="3664"/>
-          <w:tab w:val="left" w:pos="4580"/>
-          <w:tab w:val="left" w:pos="5496"/>
-          <w:tab w:val="left" w:pos="6412"/>
-          <w:tab w:val="left" w:pos="7328"/>
-          <w:tab w:val="left" w:pos="8244"/>
-          <w:tab w:val="left" w:pos="9160"/>
-          <w:tab w:val="left" w:pos="10076"/>
-          <w:tab w:val="left" w:pos="10992"/>
-          <w:tab w:val="left" w:pos="11908"/>
-          <w:tab w:val="left" w:pos="12824"/>
-          <w:tab w:val="left" w:pos="13740"/>
-          <w:tab w:val="left" w:pos="14656"/>
-        </w:tabs>
-        <w:rPr>
-          <w:sz w:val="22"/>
-          <w:szCs w:val="22"/>
-        </w:rPr>
-      </w:pPr>
-      <w:r>
-        <w:rPr>
-          <w:sz w:val="22"/>
-          <w:szCs w:val="22"/>
-        </w:rPr>
-        <w:t>событий за свой счет немедленно принимать все необходимые меры к устранению последствий указанных событий. Арендатор обязан возместить ущерб от чрезвычайных событий лишь в случае, если Арендодатель докажет, что эти события произошли по вине Арендатора. При этом если ущерб, причиненный помещениям перечисленными чрезвычайными событиями, будет устранен за счет или силами Арендатора, Арендодатель будет обязан возместить понесенные Арендатором расходы или, с согласия Арендатора, зачесть эти расходы в счет арендной платы и коммунальных платежей;</w:t>
-      </w:r>
-    </w:p>
-    <w:p>
-      <w:pPr>
-        <w:tabs>
-          <w:tab w:val="left" w:pos="916"/>
-          <w:tab w:val="left" w:pos="1832"/>
-          <w:tab w:val="left" w:pos="2748"/>
-          <w:tab w:val="left" w:pos="3664"/>
-          <w:tab w:val="left" w:pos="4580"/>
-          <w:tab w:val="left" w:pos="5496"/>
-          <w:tab w:val="left" w:pos="6412"/>
-          <w:tab w:val="left" w:pos="7328"/>
-          <w:tab w:val="left" w:pos="8244"/>
-          <w:tab w:val="left" w:pos="9160"/>
-          <w:tab w:val="left" w:pos="10076"/>
-          <w:tab w:val="left" w:pos="10992"/>
-          <w:tab w:val="left" w:pos="11908"/>
-          <w:tab w:val="left" w:pos="12824"/>
-          <w:tab w:val="left" w:pos="13740"/>
-          <w:tab w:val="left" w:pos="14656"/>
-        </w:tabs>
-        <w:rPr>
-          <w:sz w:val="22"/>
-          <w:szCs w:val="22"/>
-        </w:rPr>
-      </w:pPr>
-      <w:r>
-        <w:rPr>
-          <w:sz w:val="22"/>
-          <w:szCs w:val="22"/>
-        </w:rPr>
-        <w:t>   д) обеспечивать беспрепятственный доступ к арендуемым помещениям сотрудникам, транспорту, заказчикам Арендатора, а также любым другим лицам по указанию Арендатора;</w:t>
-      </w:r>
-    </w:p>
-    <w:p>
-      <w:pPr>
-        <w:tabs>
-          <w:tab w:val="left" w:pos="916"/>
-          <w:tab w:val="left" w:pos="1832"/>
-          <w:tab w:val="left" w:pos="2748"/>
-          <w:tab w:val="left" w:pos="3664"/>
-          <w:tab w:val="left" w:pos="4580"/>
-          <w:tab w:val="left" w:pos="5496"/>
-          <w:tab w:val="left" w:pos="6412"/>
-          <w:tab w:val="left" w:pos="7328"/>
-          <w:tab w:val="left" w:pos="8244"/>
-          <w:tab w:val="left" w:pos="9160"/>
-          <w:tab w:val="left" w:pos="10076"/>
-          <w:tab w:val="left" w:pos="10992"/>
-          <w:tab w:val="left" w:pos="11908"/>
-          <w:tab w:val="left" w:pos="12824"/>
-          <w:tab w:val="left" w:pos="13740"/>
-          <w:tab w:val="left" w:pos="14656"/>
-        </w:tabs>
-        <w:rPr>
-          <w:sz w:val="22"/>
-          <w:szCs w:val="22"/>
-        </w:rPr>
-      </w:pPr>
-      <w:r>
-        <w:rPr>
-          <w:sz w:val="22"/>
-          <w:szCs w:val="22"/>
-        </w:rPr>
-        <w:lastRenderedPageBreak/>
-        <w:t>   е) обеспечить бесперебойную работу грузовых лифтов, обеспечивающих подъем и спуск сырья и готовой продукции Арендатора, подачу электроэнергии к технологическому оборудованию Арендатора.</w:t>
-      </w:r>
-    </w:p>
-    <w:p>
-      <w:pPr>
-        <w:tabs>
-          <w:tab w:val="left" w:pos="916"/>
-          <w:tab w:val="left" w:pos="1832"/>
-          <w:tab w:val="left" w:pos="2748"/>
-          <w:tab w:val="left" w:pos="3664"/>
-          <w:tab w:val="left" w:pos="4580"/>
-          <w:tab w:val="left" w:pos="5496"/>
-          <w:tab w:val="left" w:pos="6412"/>
-          <w:tab w:val="left" w:pos="7328"/>
-          <w:tab w:val="left" w:pos="8244"/>
-          <w:tab w:val="left" w:pos="9160"/>
-          <w:tab w:val="left" w:pos="10076"/>
-          <w:tab w:val="left" w:pos="10992"/>
-          <w:tab w:val="left" w:pos="11908"/>
-          <w:tab w:val="left" w:pos="12824"/>
-          <w:tab w:val="left" w:pos="13740"/>
-          <w:tab w:val="left" w:pos="14656"/>
-        </w:tabs>
-        <w:rPr>
-          <w:sz w:val="22"/>
-          <w:szCs w:val="22"/>
-        </w:rPr>
-      </w:pPr>
-      <w:r>
-        <w:rPr>
-          <w:sz w:val="22"/>
-          <w:szCs w:val="22"/>
-        </w:rPr>
-        <w:t>   2.2. Арендатор обязан:</w:t>
-      </w:r>
-      <w:r>
-        <w:rPr>
-          <w:sz w:val="22"/>
-          <w:szCs w:val="22"/>
-        </w:rPr>
-        <w:br/>
-        <w:t>   а) использовать арендуемые помещения в целях, указанных в п. 1.1 договора;</w:t>
-      </w:r>
-      <w:r>
-        <w:rPr>
-          <w:sz w:val="22"/>
-          <w:szCs w:val="22"/>
-        </w:rPr>
-        <w:br/>
-        <w:t>   б) содержать арендуемые помещения в исправности и надлежащем санитарном состоянии до сдачи Арендодателю;</w:t>
-      </w:r>
-    </w:p>
-    <w:p>
-      <w:pPr>
-        <w:tabs>
-          <w:tab w:val="left" w:pos="916"/>
-          <w:tab w:val="left" w:pos="1832"/>
-          <w:tab w:val="left" w:pos="2748"/>
-          <w:tab w:val="left" w:pos="3664"/>
-          <w:tab w:val="left" w:pos="4580"/>
-          <w:tab w:val="left" w:pos="5496"/>
-          <w:tab w:val="left" w:pos="6412"/>
-          <w:tab w:val="left" w:pos="7328"/>
-          <w:tab w:val="left" w:pos="8244"/>
-          <w:tab w:val="left" w:pos="9160"/>
-          <w:tab w:val="left" w:pos="10076"/>
-          <w:tab w:val="left" w:pos="10992"/>
-          <w:tab w:val="left" w:pos="11908"/>
-          <w:tab w:val="left" w:pos="12824"/>
-          <w:tab w:val="left" w:pos="13740"/>
-          <w:tab w:val="left" w:pos="14656"/>
-        </w:tabs>
-        <w:rPr>
-          <w:sz w:val="22"/>
-          <w:szCs w:val="22"/>
-        </w:rPr>
-      </w:pPr>
-      <w:r>
-        <w:rPr>
-          <w:sz w:val="22"/>
-          <w:szCs w:val="22"/>
-        </w:rPr>
-        <w:t>   в) в установленные настоящим договором сроки производить оплату арендной платы и коммунальных услуг;</w:t>
-      </w:r>
-    </w:p>
-    <w:p>
-      <w:pPr>
-        <w:tabs>
-          <w:tab w:val="left" w:pos="916"/>
-          <w:tab w:val="left" w:pos="1832"/>
-          <w:tab w:val="left" w:pos="2748"/>
-          <w:tab w:val="left" w:pos="3664"/>
-          <w:tab w:val="left" w:pos="4580"/>
-          <w:tab w:val="left" w:pos="5496"/>
-          <w:tab w:val="left" w:pos="6412"/>
-          <w:tab w:val="left" w:pos="7328"/>
-          <w:tab w:val="left" w:pos="8244"/>
-          <w:tab w:val="left" w:pos="9160"/>
-          <w:tab w:val="left" w:pos="10076"/>
-          <w:tab w:val="left" w:pos="10992"/>
-          <w:tab w:val="left" w:pos="11908"/>
-          <w:tab w:val="left" w:pos="12824"/>
-          <w:tab w:val="left" w:pos="13740"/>
-          <w:tab w:val="left" w:pos="14656"/>
-        </w:tabs>
-        <w:rPr>
-          <w:sz w:val="22"/>
-          <w:szCs w:val="22"/>
-        </w:rPr>
-      </w:pPr>
-      <w:r>
-        <w:rPr>
-          <w:sz w:val="22"/>
-          <w:szCs w:val="22"/>
-        </w:rPr>
-        <w:t>   г) письменно сообщить Арендодателю не позднее чем за 1 месяц о предстоящем освобождении помещений (в том числе и их части) как в связи с окончанием срока действия договора, так и при досрочном освобождении;</w:t>
-      </w:r>
-    </w:p>
-    <w:p>
-      <w:pPr>
-        <w:tabs>
-          <w:tab w:val="left" w:pos="916"/>
-          <w:tab w:val="left" w:pos="1832"/>
-          <w:tab w:val="left" w:pos="2748"/>
-          <w:tab w:val="left" w:pos="3664"/>
-          <w:tab w:val="left" w:pos="4580"/>
-          <w:tab w:val="left" w:pos="5496"/>
-          <w:tab w:val="left" w:pos="6412"/>
-          <w:tab w:val="left" w:pos="7328"/>
-          <w:tab w:val="left" w:pos="8244"/>
-          <w:tab w:val="left" w:pos="9160"/>
-          <w:tab w:val="left" w:pos="10076"/>
-          <w:tab w:val="left" w:pos="10992"/>
-          <w:tab w:val="left" w:pos="11908"/>
-          <w:tab w:val="left" w:pos="12824"/>
-          <w:tab w:val="left" w:pos="13740"/>
-          <w:tab w:val="left" w:pos="14656"/>
-        </w:tabs>
-        <w:rPr>
-          <w:sz w:val="22"/>
-          <w:szCs w:val="22"/>
-        </w:rPr>
-      </w:pPr>
-      <w:r>
-        <w:rPr>
-          <w:sz w:val="22"/>
-          <w:szCs w:val="22"/>
-        </w:rPr>
-        <w:t>   д) по истечении срока договора, а также при досрочном его прекращении передать Арендодателю все произведенные в арендуемых помещениях перестройки и переделки, а также улучшения, составляющие принадлежность помещений и не отделимые без вреда от конструкций помещения, при условии компенсации всех затрат на эти улучшения, если иное не будет обусловлено в дополнительном соглашении с Арендодателем.</w:t>
-      </w:r>
-    </w:p>
-    <w:p>
-      <w:pPr>
-        <w:tabs>
-          <w:tab w:val="left" w:pos="916"/>
-          <w:tab w:val="left" w:pos="1832"/>
-          <w:tab w:val="left" w:pos="2748"/>
-          <w:tab w:val="left" w:pos="3664"/>
-          <w:tab w:val="left" w:pos="4580"/>
-          <w:tab w:val="left" w:pos="5496"/>
-          <w:tab w:val="left" w:pos="6412"/>
-          <w:tab w:val="left" w:pos="7328"/>
-          <w:tab w:val="left" w:pos="8244"/>
-          <w:tab w:val="left" w:pos="9160"/>
-          <w:tab w:val="left" w:pos="10076"/>
-          <w:tab w:val="left" w:pos="10992"/>
-          <w:tab w:val="left" w:pos="11908"/>
-          <w:tab w:val="left" w:pos="12824"/>
-          <w:tab w:val="left" w:pos="13740"/>
-          <w:tab w:val="left" w:pos="14656"/>
-        </w:tabs>
-        <w:rPr>
-          <w:sz w:val="22"/>
-          <w:szCs w:val="22"/>
-        </w:rPr>
-      </w:pPr>
-      <w:r>
-        <w:rPr>
-          <w:sz w:val="22"/>
-          <w:szCs w:val="22"/>
-        </w:rPr>
-        <w:t>   2.3. Арендатор вправе:</w:t>
-      </w:r>
-      <w:r>
-        <w:rPr>
-          <w:sz w:val="22"/>
-          <w:szCs w:val="22"/>
-        </w:rPr>
-        <w:br/>
-        <w:t>   а) сдавать арендуемые помещения как в целом, так и частично в поднаем (субаренду) без предварительного согласия Арендодателя. При этом все полученное по договорам субаренды является собственностью Арендатора;</w:t>
-      </w:r>
-    </w:p>
-    <w:p>
-      <w:pPr>
-        <w:tabs>
-          <w:tab w:val="left" w:pos="916"/>
-          <w:tab w:val="left" w:pos="1832"/>
-          <w:tab w:val="left" w:pos="2748"/>
-          <w:tab w:val="left" w:pos="3664"/>
-          <w:tab w:val="left" w:pos="4580"/>
-          <w:tab w:val="left" w:pos="5496"/>
-          <w:tab w:val="left" w:pos="6412"/>
-          <w:tab w:val="left" w:pos="7328"/>
-          <w:tab w:val="left" w:pos="8244"/>
-          <w:tab w:val="left" w:pos="9160"/>
-          <w:tab w:val="left" w:pos="10076"/>
-          <w:tab w:val="left" w:pos="10992"/>
-          <w:tab w:val="left" w:pos="11908"/>
-          <w:tab w:val="left" w:pos="12824"/>
-          <w:tab w:val="left" w:pos="13740"/>
-          <w:tab w:val="left" w:pos="14656"/>
-        </w:tabs>
-        <w:rPr>
-          <w:sz w:val="22"/>
-          <w:szCs w:val="22"/>
-        </w:rPr>
-      </w:pPr>
-      <w:r>
-        <w:rPr>
-          <w:sz w:val="22"/>
-          <w:szCs w:val="22"/>
-        </w:rPr>
-        <w:t>   б) в случае окончания или досрочного прекращения договора аренды по любым основаниям требовать возмещения произведенных им расходов по капитальному ремонту, перепланировкам, а также возмещения других затрат, направленных на улучшение эксплуатационных качеств арендуемых помещений. Арендодатель обязан возместить Арендатору произведенные им расходы на указанные цели в полном объеме;</w:t>
-      </w:r>
-    </w:p>
-    <w:p>
-      <w:pPr>
-        <w:tabs>
-          <w:tab w:val="left" w:pos="916"/>
-          <w:tab w:val="left" w:pos="1832"/>
-          <w:tab w:val="left" w:pos="2748"/>
-          <w:tab w:val="left" w:pos="3664"/>
-          <w:tab w:val="left" w:pos="4580"/>
-          <w:tab w:val="left" w:pos="5496"/>
-          <w:tab w:val="left" w:pos="6412"/>
-          <w:tab w:val="left" w:pos="7328"/>
-          <w:tab w:val="left" w:pos="8244"/>
-          <w:tab w:val="left" w:pos="9160"/>
-          <w:tab w:val="left" w:pos="10076"/>
-          <w:tab w:val="left" w:pos="10992"/>
-          <w:tab w:val="left" w:pos="11908"/>
-          <w:tab w:val="left" w:pos="12824"/>
-          <w:tab w:val="left" w:pos="13740"/>
-          <w:tab w:val="left" w:pos="14656"/>
-        </w:tabs>
-        <w:rPr>
-          <w:sz w:val="22"/>
-          <w:szCs w:val="22"/>
-        </w:rPr>
-      </w:pPr>
-      <w:r>
-        <w:rPr>
-          <w:sz w:val="22"/>
-          <w:szCs w:val="22"/>
-        </w:rPr>
-        <w:t>   в) передать свои права по настоящему договору любому лицу без предварительного согласия Арендодателя при условии, что новый арендатор примет на себя все обязательства по настоящему договору;</w:t>
-      </w:r>
-    </w:p>
-    <w:p>
-      <w:pPr>
-        <w:tabs>
-          <w:tab w:val="left" w:pos="916"/>
-          <w:tab w:val="left" w:pos="1832"/>
-          <w:tab w:val="left" w:pos="2748"/>
-          <w:tab w:val="left" w:pos="3664"/>
-          <w:tab w:val="left" w:pos="4580"/>
-          <w:tab w:val="left" w:pos="5496"/>
-          <w:tab w:val="left" w:pos="6412"/>
-          <w:tab w:val="left" w:pos="7328"/>
-          <w:tab w:val="left" w:pos="8244"/>
-          <w:tab w:val="left" w:pos="9160"/>
-          <w:tab w:val="left" w:pos="10076"/>
-          <w:tab w:val="left" w:pos="10992"/>
-          <w:tab w:val="left" w:pos="11908"/>
-          <w:tab w:val="left" w:pos="12824"/>
-          <w:tab w:val="left" w:pos="13740"/>
-          <w:tab w:val="left" w:pos="14656"/>
-        </w:tabs>
-        <w:rPr>
-          <w:sz w:val="22"/>
-          <w:szCs w:val="22"/>
-        </w:rPr>
-      </w:pPr>
-      <w:r>
-        <w:rPr>
-          <w:sz w:val="22"/>
-          <w:szCs w:val="22"/>
-        </w:rPr>
-        <w:t>   г) в любое время отказаться от договора аренды, письменно известив Арендодателя об этом за один месяц.</w:t>
-      </w:r>
-    </w:p>
-    <w:p>
-      <w:pPr>
-        <w:tabs>
-          <w:tab w:val="left" w:pos="916"/>
-          <w:tab w:val="left" w:pos="1832"/>
-          <w:tab w:val="left" w:pos="2748"/>
-          <w:tab w:val="left" w:pos="3664"/>
-          <w:tab w:val="left" w:pos="4580"/>
-          <w:tab w:val="left" w:pos="5496"/>
-          <w:tab w:val="left" w:pos="6412"/>
-          <w:tab w:val="left" w:pos="7328"/>
-          <w:tab w:val="left" w:pos="8244"/>
-          <w:tab w:val="left" w:pos="9160"/>
-          <w:tab w:val="left" w:pos="10076"/>
-          <w:tab w:val="left" w:pos="10992"/>
-          <w:tab w:val="left" w:pos="11908"/>
-          <w:tab w:val="left" w:pos="12824"/>
-          <w:tab w:val="left" w:pos="13740"/>
-          <w:tab w:val="left" w:pos="14656"/>
-        </w:tabs>
-        <w:rPr>
-          <w:sz w:val="22"/>
-          <w:szCs w:val="22"/>
-        </w:rPr>
-      </w:pPr>
-      <w:r>
-        <w:rPr>
-          <w:sz w:val="22"/>
-          <w:szCs w:val="22"/>
-        </w:rPr>
-        <w:t>   2.4. Арендодатель предоставляет Арендатору право производить любые улучшения и перепланировки помещений при условии соблюдения правил пожарной и иной безопасности. Необходимые согласования и разрешения для этого осуществляет Арендодатель.</w:t>
-      </w:r>
-    </w:p>
-    <w:p>
-      <w:pPr>
-        <w:tabs>
-          <w:tab w:val="left" w:pos="916"/>
-          <w:tab w:val="left" w:pos="1832"/>
-          <w:tab w:val="left" w:pos="2748"/>
-          <w:tab w:val="left" w:pos="3664"/>
-          <w:tab w:val="left" w:pos="4580"/>
-          <w:tab w:val="left" w:pos="5496"/>
-          <w:tab w:val="left" w:pos="6412"/>
-          <w:tab w:val="left" w:pos="7328"/>
-          <w:tab w:val="left" w:pos="8244"/>
-          <w:tab w:val="left" w:pos="9160"/>
-          <w:tab w:val="left" w:pos="10076"/>
-          <w:tab w:val="left" w:pos="10992"/>
-          <w:tab w:val="left" w:pos="11908"/>
-          <w:tab w:val="left" w:pos="12824"/>
-          <w:tab w:val="left" w:pos="13740"/>
-          <w:tab w:val="left" w:pos="14656"/>
-        </w:tabs>
-        <w:rPr>
-          <w:sz w:val="22"/>
-          <w:szCs w:val="22"/>
-        </w:rPr>
-      </w:pPr>
-      <w:r>
-        <w:rPr>
-          <w:sz w:val="22"/>
-          <w:szCs w:val="22"/>
-        </w:rPr>
-        <w:t>   2.5. Арендатор пользуется преимущественным правом на продление и перезаключение договора аренды.</w:t>
-      </w:r>
-    </w:p>
-    <w:p>
-      <w:pPr>
-        <w:tabs>
-          <w:tab w:val="left" w:pos="916"/>
-          <w:tab w:val="left" w:pos="1832"/>
-          <w:tab w:val="left" w:pos="2748"/>
-          <w:tab w:val="left" w:pos="3664"/>
-          <w:tab w:val="left" w:pos="4580"/>
-          <w:tab w:val="left" w:pos="5496"/>
-          <w:tab w:val="left" w:pos="6412"/>
-          <w:tab w:val="left" w:pos="7328"/>
-          <w:tab w:val="left" w:pos="8244"/>
-          <w:tab w:val="left" w:pos="9160"/>
-          <w:tab w:val="left" w:pos="10076"/>
-          <w:tab w:val="left" w:pos="10992"/>
-          <w:tab w:val="left" w:pos="11908"/>
-          <w:tab w:val="left" w:pos="12824"/>
-          <w:tab w:val="left" w:pos="13740"/>
-          <w:tab w:val="left" w:pos="14656"/>
-        </w:tabs>
-        <w:jc w:val="both"/>
-        <w:rPr>
-          <w:sz w:val="22"/>
-          <w:szCs w:val="22"/>
-        </w:rPr>
-      </w:pPr>
-      <w:r>
-        <w:rPr>
-          <w:sz w:val="22"/>
-          <w:szCs w:val="22"/>
-        </w:rPr>
-        <w:t>   2.6. Арендатор имеет преимущественное право на выкуп арендуемых помещений.</w:t>
-      </w:r>
-      <w:r>
-        <w:rPr>
-          <w:sz w:val="22"/>
-          <w:szCs w:val="22"/>
-        </w:rPr>
-        <w:br/>
-      </w:r>
-      <w:r>
-        <w:t>   </w:t>
-      </w:r>
-      <w:r>
-        <w:br/>
-        <w:t>   3. ПЛАТЕЖИ И РАСЧЕТЫ ПО ДОГОВОРУ</w:t>
-      </w:r>
-      <w:r>
-        <w:br/>
-        <w:t>   </w:t>
-      </w:r>
-      <w:r>
-        <w:br/>
-      </w:r>
-      <w:r>
-        <w:rPr>
-          <w:sz w:val="22"/>
-          <w:szCs w:val="22"/>
-        </w:rPr>
-        <w:t>   3.1. Стоимость аренды помещений составляет </w:t>
-      </w:r>
-      <w:bookmarkStart w:id="13" w:name="стоимость_за_кв_метр"/>
-      <w:r>
-        <w:rPr>
-          <w:sz w:val="22"/>
-          <w:szCs w:val="22"/>
-        </w:rPr>
-        <w:t>стоимость_за_кв_метр</w:t>
-      </w:r>
-      <w:bookmarkEnd w:id="13"/>
-      <w:r>
-        <w:rPr>
-          <w:sz w:val="22"/>
-          <w:szCs w:val="22"/>
-        </w:rPr>
-        <w:t> бел.руб. за один квадратный метр в месяц. Общая сумма арендной платы составляет </w:t>
-      </w:r>
-      <w:bookmarkStart w:id="14" w:name="общая_стоимость_аренды___НДС"/>
-      <w:r>
-        <w:rPr>
-          <w:sz w:val="22"/>
-          <w:szCs w:val="22"/>
-        </w:rPr>
-        <w:t>общая_стоимость_аренды___НДС</w:t>
-      </w:r>
-      <w:bookmarkEnd w:id="14"/>
-      <w:r>
-        <w:rPr>
-          <w:sz w:val="22"/>
-          <w:szCs w:val="22"/>
-        </w:rPr>
-        <w:t xml:space="preserve"> бел.руб. в месяц, включая НДС. Размер арендной платы не может быть увеличен Арендодателем в одностороннем порядке. Эксплуатационные и другие подобные расходы (оплата за пользование водой, другими коммунальными услугами, а также электроэнергией и телефоном) оплачиваются Арендатором по отдельным счетам, соответствующим счетам организаций, предоставляющих эти услуги.</w:t>
-      </w:r>
-    </w:p>
-    <w:p>
-      <w:pPr>
-        <w:tabs>
-          <w:tab w:val="left" w:pos="916"/>
-          <w:tab w:val="left" w:pos="1832"/>
-          <w:tab w:val="left" w:pos="2748"/>
-          <w:tab w:val="left" w:pos="3664"/>
-          <w:tab w:val="left" w:pos="4580"/>
-          <w:tab w:val="left" w:pos="5496"/>
-          <w:tab w:val="left" w:pos="6412"/>
-          <w:tab w:val="left" w:pos="7328"/>
-          <w:tab w:val="left" w:pos="8244"/>
-          <w:tab w:val="left" w:pos="9160"/>
-          <w:tab w:val="left" w:pos="10076"/>
-          <w:tab w:val="left" w:pos="10992"/>
-          <w:tab w:val="left" w:pos="11908"/>
-          <w:tab w:val="left" w:pos="12824"/>
-          <w:tab w:val="left" w:pos="13740"/>
-          <w:tab w:val="left" w:pos="14656"/>
-        </w:tabs>
-        <w:rPr>
-          <w:sz w:val="22"/>
-          <w:szCs w:val="22"/>
-        </w:rPr>
-      </w:pPr>
-      <w:r>
-        <w:rPr>
-          <w:sz w:val="22"/>
-          <w:szCs w:val="22"/>
-        </w:rPr>
-        <w:t>   3.2. Арендатор до 10 числа каждого месяца перечисляет Арендодателю 100% месячной арендной платы и оплачивает в течение 5 банковских дней выставляемые соответствующими организациями счета по эксплуатационным (коммунальным) расходам и за телефон.</w:t>
-      </w:r>
-    </w:p>
-    <w:p>
-      <w:pPr>
-        <w:tabs>
-          <w:tab w:val="left" w:pos="916"/>
-          <w:tab w:val="left" w:pos="1832"/>
-          <w:tab w:val="left" w:pos="2748"/>
-          <w:tab w:val="left" w:pos="3664"/>
-          <w:tab w:val="left" w:pos="4580"/>
-          <w:tab w:val="left" w:pos="5496"/>
-          <w:tab w:val="left" w:pos="6412"/>
-          <w:tab w:val="left" w:pos="7328"/>
-          <w:tab w:val="left" w:pos="8244"/>
-          <w:tab w:val="left" w:pos="9160"/>
-          <w:tab w:val="left" w:pos="10076"/>
-          <w:tab w:val="left" w:pos="10992"/>
-          <w:tab w:val="left" w:pos="11908"/>
-          <w:tab w:val="left" w:pos="12824"/>
-          <w:tab w:val="left" w:pos="13740"/>
-          <w:tab w:val="left" w:pos="14656"/>
-        </w:tabs>
-        <w:rPr>
-          <w:sz w:val="22"/>
-          <w:szCs w:val="22"/>
-        </w:rPr>
-      </w:pPr>
-      <w:r>
-        <w:t>   </w:t>
-      </w:r>
-      <w:r>
-        <w:br/>
-        <w:t>   4. ОТВЕТСТВЕННОСТЬ СТОРОН</w:t>
-      </w:r>
-      <w:r>
-        <w:br/>
-        <w:t>   </w:t>
-      </w:r>
-      <w:r>
-        <w:br/>
-      </w:r>
-      <w:r>
-        <w:rPr>
-          <w:sz w:val="22"/>
-          <w:szCs w:val="22"/>
-        </w:rPr>
-        <w:t>   4.1. В случае неисполнения или ненадлежащего исполнения своих обязательств по настоящему договору стороны несут ответственность в соответствии с действующим законодательством.</w:t>
-      </w:r>
-    </w:p>
-    <w:p>
-      <w:pPr>
-        <w:tabs>
-          <w:tab w:val="left" w:pos="916"/>
-          <w:tab w:val="left" w:pos="1832"/>
-          <w:tab w:val="left" w:pos="2748"/>
-          <w:tab w:val="left" w:pos="3664"/>
-          <w:tab w:val="left" w:pos="4580"/>
-          <w:tab w:val="left" w:pos="5496"/>
-          <w:tab w:val="left" w:pos="6412"/>
-          <w:tab w:val="left" w:pos="7328"/>
-          <w:tab w:val="left" w:pos="8244"/>
-          <w:tab w:val="left" w:pos="9160"/>
-          <w:tab w:val="left" w:pos="10076"/>
-          <w:tab w:val="left" w:pos="10992"/>
-          <w:tab w:val="left" w:pos="11908"/>
-          <w:tab w:val="left" w:pos="12824"/>
-          <w:tab w:val="left" w:pos="13740"/>
-          <w:tab w:val="left" w:pos="14656"/>
-        </w:tabs>
-        <w:rPr>
-          <w:sz w:val="22"/>
-          <w:szCs w:val="22"/>
-        </w:rPr>
-      </w:pPr>
-      <w:r>
-        <w:rPr>
-          <w:sz w:val="22"/>
-          <w:szCs w:val="22"/>
-        </w:rPr>
-        <w:t>   4.2. Каждая из сторон, причинившая неисполнением или ненадлежащим исполнением своих обязательств по настоящему договору ущерб другой стороне, обязана возместить другой стороне причиненные убытки, включая неполученные доходы. Кроме того, виновная сторона обязана уплатить штраф в размере, установленном настоящим договором.</w:t>
-      </w:r>
-    </w:p>
-    <w:p>
-      <w:pPr>
-        <w:tabs>
-          <w:tab w:val="left" w:pos="916"/>
-          <w:tab w:val="left" w:pos="1832"/>
-          <w:tab w:val="left" w:pos="2748"/>
-          <w:tab w:val="left" w:pos="3664"/>
-          <w:tab w:val="left" w:pos="4580"/>
-          <w:tab w:val="left" w:pos="5496"/>
-          <w:tab w:val="left" w:pos="6412"/>
-          <w:tab w:val="left" w:pos="7328"/>
-          <w:tab w:val="left" w:pos="8244"/>
-          <w:tab w:val="left" w:pos="9160"/>
-          <w:tab w:val="left" w:pos="10076"/>
-          <w:tab w:val="left" w:pos="10992"/>
-          <w:tab w:val="left" w:pos="11908"/>
-          <w:tab w:val="left" w:pos="12824"/>
-          <w:tab w:val="left" w:pos="13740"/>
-          <w:tab w:val="left" w:pos="14656"/>
-        </w:tabs>
-        <w:rPr>
-          <w:sz w:val="22"/>
-          <w:szCs w:val="22"/>
-        </w:rPr>
-      </w:pPr>
-      <w:r>
-        <w:rPr>
-          <w:sz w:val="22"/>
-          <w:szCs w:val="22"/>
-        </w:rPr>
-        <w:lastRenderedPageBreak/>
-        <w:t>   4.3. Арендодатель выплачивает Арендатору штраф в размере суммы арендной платы за пять полных лет в случае нарушения права преимущественной покупки или преимущественного права Арендатора на продление договора аренды, а также в случае одностороннего отказа Арендодателя от исполнения обязательств по настоящему договору (в том числе при непредоставлении Арендатору указанных в п. 1.1 помещений и при одностороннем досрочном прекращении договора аренды).</w:t>
-      </w:r>
-    </w:p>
-    <w:p>
-      <w:pPr>
-        <w:tabs>
-          <w:tab w:val="left" w:pos="916"/>
-          <w:tab w:val="left" w:pos="1832"/>
-          <w:tab w:val="left" w:pos="2748"/>
-          <w:tab w:val="left" w:pos="3664"/>
-          <w:tab w:val="left" w:pos="4580"/>
-          <w:tab w:val="left" w:pos="5496"/>
-          <w:tab w:val="left" w:pos="6412"/>
-          <w:tab w:val="left" w:pos="7328"/>
-          <w:tab w:val="left" w:pos="8244"/>
-          <w:tab w:val="left" w:pos="9160"/>
-          <w:tab w:val="left" w:pos="10076"/>
-          <w:tab w:val="left" w:pos="10992"/>
-          <w:tab w:val="left" w:pos="11908"/>
-          <w:tab w:val="left" w:pos="12824"/>
-          <w:tab w:val="left" w:pos="13740"/>
-          <w:tab w:val="left" w:pos="14656"/>
-        </w:tabs>
-        <w:rPr>
-          <w:sz w:val="22"/>
-          <w:szCs w:val="22"/>
-        </w:rPr>
-      </w:pPr>
-      <w:r>
-        <w:rPr>
-          <w:sz w:val="22"/>
-          <w:szCs w:val="22"/>
-        </w:rPr>
-        <w:t>   4.4. Уплата штрафа и возмещение убытков не освобождают виновную сторону от исполнения обязательств по договору.</w:t>
-      </w:r>
-    </w:p>
-    <w:p>
-      <w:pPr>
-        <w:tabs>
-          <w:tab w:val="left" w:pos="916"/>
-          <w:tab w:val="left" w:pos="1832"/>
-          <w:tab w:val="left" w:pos="2748"/>
-          <w:tab w:val="left" w:pos="3664"/>
-          <w:tab w:val="left" w:pos="4580"/>
-          <w:tab w:val="left" w:pos="5496"/>
-          <w:tab w:val="left" w:pos="6412"/>
-          <w:tab w:val="left" w:pos="7328"/>
-          <w:tab w:val="left" w:pos="8244"/>
-          <w:tab w:val="left" w:pos="9160"/>
-          <w:tab w:val="left" w:pos="10076"/>
-          <w:tab w:val="left" w:pos="10992"/>
-          <w:tab w:val="left" w:pos="11908"/>
-          <w:tab w:val="left" w:pos="12824"/>
-          <w:tab w:val="left" w:pos="13740"/>
-          <w:tab w:val="left" w:pos="14656"/>
-        </w:tabs>
-        <w:rPr>
-          <w:sz w:val="22"/>
-          <w:szCs w:val="22"/>
-        </w:rPr>
-      </w:pPr>
-      <w:r>
-        <w:rPr>
-          <w:sz w:val="22"/>
-          <w:szCs w:val="22"/>
-        </w:rPr>
-        <w:t>   </w:t>
-      </w:r>
-      <w:r>
-        <w:rPr>
-          <w:sz w:val="22"/>
-          <w:szCs w:val="22"/>
-        </w:rPr>
-        <w:br/>
-      </w:r>
-      <w:r>
-        <w:t>   5. ОСОБЫЕ УСЛОВИЯ</w:t>
-      </w:r>
-      <w:r>
-        <w:br/>
-        <w:t>   </w:t>
-      </w:r>
-      <w:r>
-        <w:br/>
-      </w:r>
-      <w:r>
-        <w:rPr>
-          <w:sz w:val="22"/>
-          <w:szCs w:val="22"/>
-        </w:rPr>
-        <w:t>   5.1. Арендатор имеет преимущественное право на продление договора аренды на тех же условиях. В случае если за 1 месяц до истечения срока действия договора аренды ни одна из сторон не заявит о своем намерении прекратить его действие, договор считается продленным на такой же срок на тех же условиях.</w:t>
-      </w:r>
-    </w:p>
-    <w:p>
-      <w:pPr>
-        <w:tabs>
-          <w:tab w:val="left" w:pos="916"/>
-          <w:tab w:val="left" w:pos="1832"/>
-          <w:tab w:val="left" w:pos="2748"/>
-          <w:tab w:val="left" w:pos="3664"/>
-          <w:tab w:val="left" w:pos="4580"/>
-          <w:tab w:val="left" w:pos="5496"/>
-          <w:tab w:val="left" w:pos="6412"/>
-          <w:tab w:val="left" w:pos="7328"/>
-          <w:tab w:val="left" w:pos="8244"/>
-          <w:tab w:val="left" w:pos="9160"/>
-          <w:tab w:val="left" w:pos="10076"/>
-          <w:tab w:val="left" w:pos="10992"/>
-          <w:tab w:val="left" w:pos="11908"/>
-          <w:tab w:val="left" w:pos="12824"/>
-          <w:tab w:val="left" w:pos="13740"/>
-          <w:tab w:val="left" w:pos="14656"/>
-        </w:tabs>
-        <w:rPr>
-          <w:sz w:val="22"/>
-          <w:szCs w:val="22"/>
-        </w:rPr>
-      </w:pPr>
-      <w:r>
-        <w:rPr>
-          <w:sz w:val="22"/>
-          <w:szCs w:val="22"/>
-        </w:rPr>
-        <w:t>   5.2. В случае выставления на продажу Арендодателем арендуемых Арендатором помещений Арендатор имеет право преимущественного выкупа с зачетом в стоимость покупки общей суммы арендной платы, уплаченной Арендодателю, а также стоимости произведенных улучшений выкупаемых помещений.</w:t>
-      </w:r>
-    </w:p>
-    <w:p>
-      <w:pPr>
-        <w:tabs>
-          <w:tab w:val="left" w:pos="916"/>
-          <w:tab w:val="left" w:pos="1832"/>
-          <w:tab w:val="left" w:pos="2748"/>
-          <w:tab w:val="left" w:pos="3664"/>
-          <w:tab w:val="left" w:pos="4580"/>
-          <w:tab w:val="left" w:pos="5496"/>
-          <w:tab w:val="left" w:pos="6412"/>
-          <w:tab w:val="left" w:pos="7328"/>
-          <w:tab w:val="left" w:pos="8244"/>
-          <w:tab w:val="left" w:pos="9160"/>
-          <w:tab w:val="left" w:pos="10076"/>
-          <w:tab w:val="left" w:pos="10992"/>
-          <w:tab w:val="left" w:pos="11908"/>
-          <w:tab w:val="left" w:pos="12824"/>
-          <w:tab w:val="left" w:pos="13740"/>
-          <w:tab w:val="left" w:pos="14656"/>
-        </w:tabs>
-        <w:rPr>
-          <w:sz w:val="22"/>
-          <w:szCs w:val="22"/>
-        </w:rPr>
-      </w:pPr>
-      <w:r>
-        <w:rPr>
-          <w:sz w:val="22"/>
-          <w:szCs w:val="22"/>
-        </w:rPr>
-        <w:t>   5.3. Настоящий договор составлен в 4 экземплярах (по 2 экземпляра для каждой из сторон), причем все экземпляры имеют равную юридическую силу.</w:t>
-      </w:r>
-    </w:p>
-    <w:p>
-      <w:r>
-        <w:t>   </w:t>
-      </w:r>
-      <w:r>
-        <w:br/>
-        <w:t>   6. РЕКВИЗИТЫ СТОРОН:</w:t>
-      </w:r>
-      <w:r>
-        <w:br/>
-        <w:t>   </w:t>
-      </w:r>
-      <w:r>
-        <w:br/>
-      </w:r>
-      <w:r>
-        <w:rPr>
-          <w:sz w:val="22"/>
-          <w:szCs w:val="22"/>
-        </w:rPr>
-        <w:t>       Арендодатель: </w:t>
-      </w:r>
-      <w:bookmarkStart w:id="15" w:name="почтовый_индекс_арендодателя"/>
-      <w:proofErr w:type="spellStart"/>
-      <w:r>
-        <w:rPr>
-          <w:sz w:val="22"/>
-          <w:szCs w:val="22"/>
-        </w:rPr>
-        <w:t>почтовый_индекс_арендодателя</w:t>
-      </w:r>
-      <w:bookmarkEnd w:id="15"/>
-      <w:proofErr w:type="spellEnd"/>
-      <w:r>
-        <w:rPr>
-          <w:sz w:val="22"/>
-          <w:szCs w:val="22"/>
-        </w:rPr>
-        <w:t>, </w:t>
-      </w:r>
-      <w:bookmarkStart w:id="16" w:name="наименование_филиала2"/>
-      <w:r>
-        <w:rPr>
-          <w:sz w:val="22"/>
-          <w:szCs w:val="22"/>
-        </w:rPr>
-        <w:t>наименование_филиала2</w:t>
-      </w:r>
-      <w:bookmarkEnd w:id="16"/>
-      <w:r>
-        <w:rPr>
-          <w:sz w:val="22"/>
-          <w:szCs w:val="22"/>
-        </w:rPr>
-        <w:t xml:space="preserve">, </w:t>
-      </w:r>
-      <w:bookmarkStart w:id="17" w:name="адрес_банка_арендодателя"/>
-      <w:proofErr w:type="spellStart"/>
-      <w:r>
-        <w:rPr>
-          <w:sz w:val="22"/>
-          <w:szCs w:val="22"/>
-        </w:rPr>
-        <w:t>адрес_филиала_арендодателя</w:t>
-      </w:r>
-      <w:bookmarkEnd w:id="17"/>
-      <w:proofErr w:type="spellEnd"/>
-      <w:r>
-        <w:rPr>
-          <w:sz w:val="22"/>
-          <w:szCs w:val="22"/>
-        </w:rPr>
-        <w:t xml:space="preserve">, р/с </w:t>
-      </w:r>
-      <w:bookmarkStart w:id="18" w:name="р_С_арендодателя"/>
-      <w:proofErr w:type="spellStart"/>
-      <w:r>
-        <w:rPr>
-          <w:sz w:val="22"/>
-          <w:szCs w:val="22"/>
-        </w:rPr>
-        <w:t>р_С_арендодателя</w:t>
-      </w:r>
-      <w:bookmarkEnd w:id="18"/>
-      <w:proofErr w:type="spellEnd"/>
-      <w:r>
-        <w:rPr>
-          <w:sz w:val="22"/>
-          <w:szCs w:val="22"/>
-        </w:rPr>
-        <w:t xml:space="preserve">, </w:t>
-      </w:r>
-      <w:bookmarkStart w:id="19" w:name="название_банка_арендодателя"/>
-      <w:proofErr w:type="spellStart"/>
-      <w:r>
-        <w:rPr>
-          <w:sz w:val="22"/>
-          <w:szCs w:val="22"/>
-        </w:rPr>
-        <w:t>название_банка_арендодателя</w:t>
-      </w:r>
-      <w:bookmarkEnd w:id="19"/>
-      <w:proofErr w:type="spellEnd"/>
-      <w:r>
-        <w:rPr>
-          <w:sz w:val="22"/>
-          <w:szCs w:val="22"/>
-        </w:rPr>
-        <w:t xml:space="preserve">, </w:t>
-      </w:r>
-      <w:bookmarkStart w:id="20" w:name="адрес_филиала_арендодателя"/>
-      <w:proofErr w:type="spellStart"/>
-      <w:r>
-        <w:rPr>
-          <w:sz w:val="22"/>
-          <w:szCs w:val="22"/>
-        </w:rPr>
-        <w:t>адрес_банка_арендодателя</w:t>
-      </w:r>
-      <w:bookmarkEnd w:id="20"/>
-      <w:r>
-        <w:rPr>
-          <w:sz w:val="22"/>
-          <w:szCs w:val="22"/>
-        </w:rPr>
-        <w:t>,т</w:t>
-      </w:r>
-      <w:proofErr w:type="spellEnd"/>
-      <w:r>
-        <w:rPr>
-          <w:sz w:val="22"/>
-          <w:szCs w:val="22"/>
-        </w:rPr>
-        <w:t xml:space="preserve">. </w:t>
-      </w:r>
-      <w:bookmarkStart w:id="21" w:name="телефон_арендодателя"/>
-      <w:proofErr w:type="spellStart"/>
-      <w:r>
-        <w:rPr>
-          <w:sz w:val="22"/>
-          <w:szCs w:val="22"/>
-        </w:rPr>
-        <w:t>телефон_арендодателя</w:t>
-      </w:r>
-      <w:bookmarkEnd w:id="21"/>
-      <w:proofErr w:type="spellEnd"/>
-      <w:r>
-        <w:rPr>
-          <w:sz w:val="22"/>
-          <w:szCs w:val="22"/>
-        </w:rPr>
-        <w:t xml:space="preserve">, </w:t>
-      </w:r>
-      <w:bookmarkStart w:id="22" w:name="ф_И_О_арендодателя"/>
-      <w:proofErr w:type="spellStart"/>
-      <w:r>
-        <w:rPr>
-          <w:sz w:val="22"/>
-          <w:szCs w:val="22"/>
-        </w:rPr>
-        <w:t>ф_И_О_арендодателя</w:t>
-      </w:r>
-      <w:bookmarkEnd w:id="22"/>
-      <w:proofErr w:type="spellEnd"/>
-      <w:r>
-        <w:rPr>
-          <w:sz w:val="22"/>
-          <w:szCs w:val="22"/>
-        </w:rPr>
-        <w:t>, amkodor-minsk@tut.by.</w:t>
-      </w:r>
-      <w:r>
-        <w:rPr>
-          <w:sz w:val="22"/>
-          <w:szCs w:val="22"/>
-        </w:rPr>
-        <w:br/>
-        <w:t>   </w:t>
-      </w:r>
-      <w:r>
-        <w:rPr>
-          <w:sz w:val="22"/>
-          <w:szCs w:val="22"/>
-        </w:rPr>
-        <w:br/>
-        <w:t>       Арендатор: </w:t>
-      </w:r>
-      <w:bookmarkStart w:id="23" w:name="почтовый_индекс"/>
-      <w:proofErr w:type="spellStart"/>
-      <w:r>
-        <w:rPr>
-          <w:sz w:val="22"/>
-          <w:szCs w:val="22"/>
-        </w:rPr>
-        <w:t>почтовый_индекс</w:t>
-      </w:r>
-      <w:bookmarkEnd w:id="23"/>
-      <w:proofErr w:type="spellEnd"/>
-      <w:r>
-        <w:rPr>
-          <w:sz w:val="22"/>
-          <w:szCs w:val="22"/>
-        </w:rPr>
-        <w:t xml:space="preserve">, </w:t>
-      </w:r>
-      <w:bookmarkStart w:id="24" w:name="наименование_организации"/>
-      <w:proofErr w:type="spellStart"/>
-      <w:r>
-        <w:rPr>
-          <w:sz w:val="22"/>
-          <w:szCs w:val="22"/>
-        </w:rPr>
-        <w:t>наименование_организации</w:t>
-      </w:r>
-      <w:bookmarkEnd w:id="24"/>
-      <w:proofErr w:type="spellEnd"/>
-      <w:r>
-        <w:rPr>
-          <w:sz w:val="22"/>
-          <w:szCs w:val="22"/>
-        </w:rPr>
-        <w:t xml:space="preserve">, </w:t>
-      </w:r>
-      <w:bookmarkStart w:id="25" w:name="юридический_адрес_организации"/>
-      <w:proofErr w:type="spellStart"/>
-      <w:r>
-        <w:rPr>
-          <w:sz w:val="22"/>
-          <w:szCs w:val="22"/>
-        </w:rPr>
-        <w:t>юридический_адрес_организации</w:t>
-      </w:r>
-      <w:bookmarkEnd w:id="25"/>
-      <w:proofErr w:type="spellEnd"/>
-      <w:r>
-        <w:rPr>
-          <w:sz w:val="22"/>
-          <w:szCs w:val="22"/>
-        </w:rPr>
-        <w:t xml:space="preserve"> ,р/c</w:t>
-      </w:r>
-      <w:bookmarkStart w:id="26" w:name="расчётный_счёт_организации"/>
-      <w:r>
-        <w:rPr>
-          <w:sz w:val="22"/>
-          <w:szCs w:val="22"/>
-        </w:rPr>
-        <w:t xml:space="preserve"> </w:t>
-      </w:r>
-      <w:proofErr w:type="spellStart"/>
-      <w:r>
-        <w:rPr>
-          <w:sz w:val="22"/>
-          <w:szCs w:val="22"/>
-        </w:rPr>
-        <w:t>расчётный_счёт_организации</w:t>
-      </w:r>
-      <w:bookmarkEnd w:id="26"/>
-      <w:proofErr w:type="spellEnd"/>
-      <w:r>
-        <w:rPr>
-          <w:sz w:val="22"/>
-          <w:szCs w:val="22"/>
-        </w:rPr>
-        <w:t xml:space="preserve">, </w:t>
-      </w:r>
-      <w:bookmarkStart w:id="27" w:name="название_банка_для_р_с"/>
-      <w:proofErr w:type="spellStart"/>
-      <w:r>
-        <w:rPr>
-          <w:sz w:val="22"/>
-          <w:szCs w:val="22"/>
-        </w:rPr>
-        <w:t>название_банка_для_р_с</w:t>
-      </w:r>
-      <w:bookmarkEnd w:id="27"/>
-      <w:proofErr w:type="spellEnd"/>
-      <w:r>
-        <w:rPr>
-          <w:sz w:val="22"/>
-          <w:szCs w:val="22"/>
-        </w:rPr>
-        <w:t xml:space="preserve">, </w:t>
-      </w:r>
-      <w:bookmarkStart w:id="28" w:name="адрес_банка_для_р_с"/>
-      <w:proofErr w:type="spellStart"/>
-      <w:r>
-        <w:rPr>
-          <w:sz w:val="22"/>
-          <w:szCs w:val="22"/>
-        </w:rPr>
-        <w:t>адрес_банка_для_р_с</w:t>
-      </w:r>
-      <w:bookmarkEnd w:id="28"/>
-      <w:proofErr w:type="spellEnd"/>
-      <w:r>
-        <w:rPr>
-          <w:sz w:val="22"/>
-          <w:szCs w:val="22"/>
-        </w:rPr>
-        <w:t xml:space="preserve">, </w:t>
-      </w:r>
-      <w:bookmarkStart w:id="29" w:name="ф_И_О_арендатора_род"/>
-      <w:proofErr w:type="spellStart"/>
-      <w:r>
-        <w:rPr>
-          <w:sz w:val="22"/>
-          <w:szCs w:val="22"/>
-        </w:rPr>
-        <w:t>ф_И_О_арендатора_род</w:t>
-      </w:r>
-      <w:bookmarkEnd w:id="29"/>
-      <w:proofErr w:type="spellEnd"/>
-      <w:r>
-        <w:rPr>
-          <w:sz w:val="22"/>
-          <w:szCs w:val="22"/>
-        </w:rPr>
-        <w:fldChar w:fldCharType="begin"/>
-      </w:r>
-      <w:r>
-        <w:rPr>
-          <w:sz w:val="22"/>
-          <w:szCs w:val="22"/>
-        </w:rPr>
-        <w:instrText xml:space="preserve"> MERGEFIELD Ф_И_О_арендатора_род </w:instrText>
-      </w:r>
-      <w:r>
-        <w:rPr>
-          <w:sz w:val="22"/>
-          <w:szCs w:val="22"/>
-        </w:rPr>
-        <w:fldChar w:fldCharType="end"/>
-      </w:r>
-      <w:r>
-        <w:rPr>
-          <w:sz w:val="22"/>
-          <w:szCs w:val="22"/>
-        </w:rPr>
-        <w:t xml:space="preserve">, т. </w:t>
-      </w:r>
-      <w:bookmarkStart w:id="30" w:name="телефон_организации"/>
-      <w:proofErr w:type="spellStart"/>
-      <w:r>
-        <w:rPr>
-          <w:sz w:val="22"/>
-          <w:szCs w:val="22"/>
-        </w:rPr>
-        <w:t>телефон_организации</w:t>
-      </w:r>
-      <w:bookmarkEnd w:id="30"/>
-      <w:proofErr w:type="spellEnd"/>
-      <w:r>
-        <w:rPr>
-          <w:sz w:val="22"/>
-          <w:szCs w:val="22"/>
-        </w:rPr>
-        <w:t>.</w:t>
-      </w:r>
-      <w:r>
-        <w:rPr>
-          <w:sz w:val="22"/>
-          <w:szCs w:val="22"/>
-        </w:rPr>
-        <w:br/>
-        <w:t>   </w:t>
-      </w:r>
-      <w:r>
-        <w:rPr>
-          <w:sz w:val="22"/>
-          <w:szCs w:val="22"/>
-        </w:rPr>
-        <w:br/>
-      </w:r>
-      <w:r>
-        <w:t>   </w:t>
-      </w:r>
-      <w:r>
-        <w:br/>
-        <w:t>                            ПОДПИСИ СТОРОН:</w:t>
-      </w:r>
-      <w:r>
-        <w:br/>
-        <w:t>   </w:t>
-      </w:r>
-      <w:r>
-        <w:br/>
-        <w:t>       Арендодатель: _______________      Арендатор: ________________</w:t>
-      </w:r>
-      <w:r>
-        <w:br/>
-        <w:t>   </w:t>
-      </w:r>
-      <w:r>
-        <w:br/>
-        <w:t>                          М.П.                      </w:t>
-      </w:r>
-      <w:r>
-        <w:tab/>
-      </w:r>
-      <w:r>
-        <w:tab/>
-        <w:t>      М.П.</w:t>
-      </w:r>
-    </w:p>
-    <w:p/>
-    <w:p>
-      <w:pPr>
-        <w:autoSpaceDE w:val="0"/>
-        <w:autoSpaceDN w:val="0"/>
-        <w:adjustRightInd w:val="0"/>
-        <w:jc w:val="center"/>
-        <w:rPr>
-          <w:rFonts w:eastAsia="Calibri"/>
-        </w:rPr>
-      </w:pPr>
-    </w:p>
-    <w:p>
-      <w:pPr>
-        <w:autoSpaceDE w:val="0"/>
-        <w:autoSpaceDN w:val="0"/>
-        <w:adjustRightInd w:val="0"/>
-        <w:jc w:val="center"/>
-        <w:rPr>
-          <w:rFonts w:eastAsia="Calibri"/>
-        </w:rPr>
-      </w:pPr>
-    </w:p>
-    <w:p>
-      <w:pPr>
-        <w:autoSpaceDE w:val="0"/>
-        <w:autoSpaceDN w:val="0"/>
-        <w:adjustRightInd w:val="0"/>
-        <w:jc w:val="center"/>
-        <w:rPr>
-          <w:rFonts w:eastAsia="Calibri"/>
-        </w:rPr>
-      </w:pPr>
-    </w:p>
-    <w:p>
-      <w:pPr>
-        <w:autoSpaceDE w:val="0"/>
-        <w:autoSpaceDN w:val="0"/>
-        <w:adjustRightInd w:val="0"/>
-        <w:jc w:val="center"/>
-        <w:rPr>
-          <w:rFonts w:eastAsia="Calibri"/>
-        </w:rPr>
-      </w:pPr>
-      <w:r>
-        <w:rPr>
-          <w:rFonts w:eastAsia="Calibri"/>
-        </w:rPr>
-        <w:t>Шаблон договора</w:t>
-      </w:r>
-    </w:p>
-    <w:p>
-      <w:pPr>
-        <w:rPr>
-          <w:sz w:val="28"/>
-          <w:szCs w:val="28"/>
-        </w:rPr>
-      </w:pPr>
-    </w:p>
-    <w:p/>
+        <w:tabs>
+          <w:tab w:val="right" w:leader="dot" w:pos="9639"/>
+        </w:tabs>
+        <w:ind w:firstLine="720"/>
+        <w:jc w:val="both"/>
+        <w:rPr>
+          <w:sz w:val="28"/>
+          <w:szCs w:val="28"/>
+        </w:rPr>
+      </w:pPr>
+    </w:p>
+    <w:p>
+      <w:pPr>
+        <w:tabs>
+          <w:tab w:val="right" w:leader="dot" w:pos="9639"/>
+        </w:tabs>
+        <w:ind w:firstLine="720"/>
+        <w:jc w:val="both"/>
+        <w:rPr>
+          <w:sz w:val="28"/>
+          <w:szCs w:val="28"/>
+        </w:rPr>
+      </w:pPr>
+    </w:p>
+    <w:p>
+      <w:pPr>
+        <w:tabs>
+          <w:tab w:val="right" w:leader="dot" w:pos="9639"/>
+        </w:tabs>
+        <w:ind w:firstLine="720"/>
+        <w:jc w:val="both"/>
+        <w:rPr>
+          <w:sz w:val="28"/>
+          <w:szCs w:val="28"/>
+        </w:rPr>
+      </w:pPr>
+    </w:p>
+    <w:p>
+      <w:pPr>
+        <w:rPr>
+          <w:sz w:val="28"/>
+          <w:szCs w:val="28"/>
+        </w:rPr>
+      </w:pPr>
+    </w:p>
+    <w:p>
+      <w:pPr>
+        <w:rPr>
+          <w:sz w:val="28"/>
+          <w:szCs w:val="28"/>
+        </w:rPr>
+      </w:pPr>
+    </w:p>
+    <w:p>
+      <w:pPr>
+        <w:rPr>
+          <w:sz w:val="28"/>
+          <w:szCs w:val="28"/>
+        </w:rPr>
+      </w:pPr>
+    </w:p>
+    <w:p>
+      <w:pPr>
+        <w:rPr>
+          <w:sz w:val="28"/>
+          <w:szCs w:val="28"/>
+        </w:rPr>
+      </w:pPr>
+    </w:p>
+    <w:p>
+      <w:pPr>
+        <w:rPr>
+          <w:sz w:val="28"/>
+          <w:szCs w:val="28"/>
+        </w:rPr>
+      </w:pPr>
+    </w:p>
+    <w:p>
+      <w:pPr>
+        <w:rPr>
+          <w:sz w:val="28"/>
+          <w:szCs w:val="28"/>
+        </w:rPr>
+      </w:pPr>
+    </w:p>
+    <w:p>
+      <w:pPr>
+        <w:rPr>
+          <w:sz w:val="28"/>
+          <w:szCs w:val="28"/>
+        </w:rPr>
+      </w:pPr>
+    </w:p>
+    <w:p>
+      <w:pPr>
+        <w:rPr>
+          <w:sz w:val="28"/>
+          <w:szCs w:val="28"/>
+        </w:rPr>
+      </w:pPr>
+    </w:p>
+    <w:p>
+      <w:pPr>
+        <w:rPr>
+          <w:sz w:val="28"/>
+          <w:szCs w:val="28"/>
+        </w:rPr>
+      </w:pPr>
+    </w:p>
+    <w:p>
+      <w:pPr>
+        <w:rPr>
+          <w:sz w:val="28"/>
+          <w:szCs w:val="28"/>
+        </w:rPr>
+      </w:pPr>
+    </w:p>
+    <w:p>
+      <w:pPr>
+        <w:rPr>
+          <w:sz w:val="28"/>
+          <w:szCs w:val="28"/>
+        </w:rPr>
+      </w:pPr>
+    </w:p>
+    <w:p>
+      <w:pPr>
+        <w:rPr>
+          <w:sz w:val="28"/>
+          <w:szCs w:val="28"/>
+        </w:rPr>
+      </w:pPr>
+    </w:p>
     <w:sectPr>
-      <w:headerReference w:type="even" r:id="rId13"/>
-      <w:footerReference w:type="default" r:id="rId14"/>
+      <w:headerReference w:type="even" r:id="rId9"/>
+      <w:footerReference w:type="default" r:id="rId10"/>
       <w:pgSz w:w="11906" w:h="16838"/>
       <w:pgMar w:top="1134" w:right="991" w:bottom="1134" w:left="1134" w:header="709" w:footer="709" w:gutter="0"/>
       <w:cols w:space="708"/>
@@ -13690,6 +8450,92 @@
     </w:lvl>
   </w:abstractNum>
   <w:abstractNum w:abstractNumId="1" w15:restartNumberingAfterBreak="0">
+    <w:nsid w:val="177D4445"/>
+    <w:multiLevelType w:val="hybridMultilevel"/>
+    <w:tmpl w:val="87A086BC"/>
+    <w:lvl w:ilvl="0" w:tplc="0419000F">
+      <w:start w:val="1"/>
+      <w:numFmt w:val="decimal"/>
+      <w:lvlText w:val="%1."/>
+      <w:lvlJc w:val="left"/>
+      <w:pPr>
+        <w:ind w:left="720" w:hanging="360"/>
+      </w:pPr>
+    </w:lvl>
+    <w:lvl w:ilvl="1" w:tplc="04190019" w:tentative="1">
+      <w:start w:val="1"/>
+      <w:numFmt w:val="lowerLetter"/>
+      <w:lvlText w:val="%2."/>
+      <w:lvlJc w:val="left"/>
+      <w:pPr>
+        <w:ind w:left="1440" w:hanging="360"/>
+      </w:pPr>
+    </w:lvl>
+    <w:lvl w:ilvl="2" w:tplc="0419001B" w:tentative="1">
+      <w:start w:val="1"/>
+      <w:numFmt w:val="lowerRoman"/>
+      <w:lvlText w:val="%3."/>
+      <w:lvlJc w:val="right"/>
+      <w:pPr>
+        <w:ind w:left="2160" w:hanging="180"/>
+      </w:pPr>
+    </w:lvl>
+    <w:lvl w:ilvl="3" w:tplc="0419000F" w:tentative="1">
+      <w:start w:val="1"/>
+      <w:numFmt w:val="decimal"/>
+      <w:lvlText w:val="%4."/>
+      <w:lvlJc w:val="left"/>
+      <w:pPr>
+        <w:ind w:left="2880" w:hanging="360"/>
+      </w:pPr>
+    </w:lvl>
+    <w:lvl w:ilvl="4" w:tplc="04190019" w:tentative="1">
+      <w:start w:val="1"/>
+      <w:numFmt w:val="lowerLetter"/>
+      <w:lvlText w:val="%5."/>
+      <w:lvlJc w:val="left"/>
+      <w:pPr>
+        <w:ind w:left="3600" w:hanging="360"/>
+      </w:pPr>
+    </w:lvl>
+    <w:lvl w:ilvl="5" w:tplc="0419001B" w:tentative="1">
+      <w:start w:val="1"/>
+      <w:numFmt w:val="lowerRoman"/>
+      <w:lvlText w:val="%6."/>
+      <w:lvlJc w:val="right"/>
+      <w:pPr>
+        <w:ind w:left="4320" w:hanging="180"/>
+      </w:pPr>
+    </w:lvl>
+    <w:lvl w:ilvl="6" w:tplc="0419000F" w:tentative="1">
+      <w:start w:val="1"/>
+      <w:numFmt w:val="decimal"/>
+      <w:lvlText w:val="%7."/>
+      <w:lvlJc w:val="left"/>
+      <w:pPr>
+        <w:ind w:left="5040" w:hanging="360"/>
+      </w:pPr>
+    </w:lvl>
+    <w:lvl w:ilvl="7" w:tplc="04190019" w:tentative="1">
+      <w:start w:val="1"/>
+      <w:numFmt w:val="lowerLetter"/>
+      <w:lvlText w:val="%8."/>
+      <w:lvlJc w:val="left"/>
+      <w:pPr>
+        <w:ind w:left="5760" w:hanging="360"/>
+      </w:pPr>
+    </w:lvl>
+    <w:lvl w:ilvl="8" w:tplc="0419001B" w:tentative="1">
+      <w:start w:val="1"/>
+      <w:numFmt w:val="lowerRoman"/>
+      <w:lvlText w:val="%9."/>
+      <w:lvlJc w:val="right"/>
+      <w:pPr>
+        <w:ind w:left="6480" w:hanging="180"/>
+      </w:pPr>
+    </w:lvl>
+  </w:abstractNum>
+  <w:abstractNum w:abstractNumId="2" w15:restartNumberingAfterBreak="0">
     <w:nsid w:val="1FC61B5F"/>
     <w:multiLevelType w:val="multilevel"/>
     <w:tmpl w:val="AA0AB922"/>
@@ -13803,7 +8649,7 @@
       </w:rPr>
     </w:lvl>
   </w:abstractNum>
-  <w:abstractNum w:abstractNumId="2" w15:restartNumberingAfterBreak="0">
+  <w:abstractNum w:abstractNumId="3" w15:restartNumberingAfterBreak="0">
     <w:nsid w:val="2C5B5279"/>
     <w:multiLevelType w:val="hybridMultilevel"/>
     <w:tmpl w:val="8A4286B0"/>
@@ -13916,7 +8762,7 @@
       </w:rPr>
     </w:lvl>
   </w:abstractNum>
-  <w:abstractNum w:abstractNumId="3" w15:restartNumberingAfterBreak="0">
+  <w:abstractNum w:abstractNumId="4" w15:restartNumberingAfterBreak="0">
     <w:nsid w:val="3AF3415E"/>
     <w:multiLevelType w:val="hybridMultilevel"/>
     <w:tmpl w:val="CD8642B2"/>
@@ -14056,7 +8902,7 @@
       </w:rPr>
     </w:lvl>
   </w:abstractNum>
-  <w:abstractNum w:abstractNumId="4" w15:restartNumberingAfterBreak="0">
+  <w:abstractNum w:abstractNumId="5" w15:restartNumberingAfterBreak="0">
     <w:nsid w:val="4153450A"/>
     <w:multiLevelType w:val="singleLevel"/>
     <w:tmpl w:val="A50EAEDE"/>
@@ -14071,7 +8917,7 @@
       </w:rPr>
     </w:lvl>
   </w:abstractNum>
-  <w:abstractNum w:abstractNumId="5" w15:restartNumberingAfterBreak="0">
+  <w:abstractNum w:abstractNumId="6" w15:restartNumberingAfterBreak="0">
     <w:nsid w:val="49B73324"/>
     <w:multiLevelType w:val="hybridMultilevel"/>
     <w:tmpl w:val="4EE660EC"/>
@@ -14212,7 +9058,7 @@
       </w:rPr>
     </w:lvl>
   </w:abstractNum>
-  <w:abstractNum w:abstractNumId="6" w15:restartNumberingAfterBreak="0">
+  <w:abstractNum w:abstractNumId="7" w15:restartNumberingAfterBreak="0">
     <w:nsid w:val="49E404C4"/>
     <w:multiLevelType w:val="singleLevel"/>
     <w:tmpl w:val="2572F204"/>
@@ -14227,7 +9073,7 @@
       </w:rPr>
     </w:lvl>
   </w:abstractNum>
-  <w:abstractNum w:abstractNumId="7" w15:restartNumberingAfterBreak="0">
+  <w:abstractNum w:abstractNumId="8" w15:restartNumberingAfterBreak="0">
     <w:nsid w:val="58F163CF"/>
     <w:multiLevelType w:val="hybridMultilevel"/>
     <w:tmpl w:val="A560C2D2"/>
@@ -14340,7 +9186,7 @@
       </w:rPr>
     </w:lvl>
   </w:abstractNum>
-  <w:abstractNum w:abstractNumId="8" w15:restartNumberingAfterBreak="0">
+  <w:abstractNum w:abstractNumId="9" w15:restartNumberingAfterBreak="0">
     <w:nsid w:val="598C0627"/>
     <w:multiLevelType w:val="hybridMultilevel"/>
     <w:tmpl w:val="6E82FFF0"/>
@@ -14453,7 +9299,97 @@
       </w:rPr>
     </w:lvl>
   </w:abstractNum>
-  <w:abstractNum w:abstractNumId="9" w15:restartNumberingAfterBreak="0">
+  <w:abstractNum w:abstractNumId="10" w15:restartNumberingAfterBreak="0">
+    <w:nsid w:val="74A82232"/>
+    <w:multiLevelType w:val="hybridMultilevel"/>
+    <w:tmpl w:val="29AAB296"/>
+    <w:lvl w:ilvl="0" w:tplc="7B666796">
+      <w:start w:val="1"/>
+      <w:numFmt w:val="bullet"/>
+      <w:lvlText w:val=""/>
+      <w:lvlJc w:val="left"/>
+      <w:pPr>
+        <w:ind w:left="720" w:hanging="360"/>
+      </w:pPr>
+      <w:rPr>
+        <w:rFonts w:ascii="Symbol" w:hAnsi="Symbol" w:hint="default"/>
+        <w:color w:val="auto"/>
+      </w:rPr>
+    </w:lvl>
+    <w:lvl w:ilvl="1" w:tplc="04190019" w:tentative="1">
+      <w:start w:val="1"/>
+      <w:numFmt w:val="lowerLetter"/>
+      <w:lvlText w:val="%2."/>
+      <w:lvlJc w:val="left"/>
+      <w:pPr>
+        <w:ind w:left="1440" w:hanging="360"/>
+      </w:pPr>
+    </w:lvl>
+    <w:lvl w:ilvl="2" w:tplc="0419001B" w:tentative="1">
+      <w:start w:val="1"/>
+      <w:numFmt w:val="lowerRoman"/>
+      <w:lvlText w:val="%3."/>
+      <w:lvlJc w:val="right"/>
+      <w:pPr>
+        <w:ind w:left="2160" w:hanging="180"/>
+      </w:pPr>
+    </w:lvl>
+    <w:lvl w:ilvl="3" w:tplc="0419000F" w:tentative="1">
+      <w:start w:val="1"/>
+      <w:numFmt w:val="decimal"/>
+      <w:lvlText w:val="%4."/>
+      <w:lvlJc w:val="left"/>
+      <w:pPr>
+        <w:ind w:left="2880" w:hanging="360"/>
+      </w:pPr>
+    </w:lvl>
+    <w:lvl w:ilvl="4" w:tplc="04190019" w:tentative="1">
+      <w:start w:val="1"/>
+      <w:numFmt w:val="lowerLetter"/>
+      <w:lvlText w:val="%5."/>
+      <w:lvlJc w:val="left"/>
+      <w:pPr>
+        <w:ind w:left="3600" w:hanging="360"/>
+      </w:pPr>
+    </w:lvl>
+    <w:lvl w:ilvl="5" w:tplc="0419001B" w:tentative="1">
+      <w:start w:val="1"/>
+      <w:numFmt w:val="lowerRoman"/>
+      <w:lvlText w:val="%6."/>
+      <w:lvlJc w:val="right"/>
+      <w:pPr>
+        <w:ind w:left="4320" w:hanging="180"/>
+      </w:pPr>
+    </w:lvl>
+    <w:lvl w:ilvl="6" w:tplc="0419000F" w:tentative="1">
+      <w:start w:val="1"/>
+      <w:numFmt w:val="decimal"/>
+      <w:lvlText w:val="%7."/>
+      <w:lvlJc w:val="left"/>
+      <w:pPr>
+        <w:ind w:left="5040" w:hanging="360"/>
+      </w:pPr>
+    </w:lvl>
+    <w:lvl w:ilvl="7" w:tplc="04190019" w:tentative="1">
+      <w:start w:val="1"/>
+      <w:numFmt w:val="lowerLetter"/>
+      <w:lvlText w:val="%8."/>
+      <w:lvlJc w:val="left"/>
+      <w:pPr>
+        <w:ind w:left="5760" w:hanging="360"/>
+      </w:pPr>
+    </w:lvl>
+    <w:lvl w:ilvl="8" w:tplc="0419001B" w:tentative="1">
+      <w:start w:val="1"/>
+      <w:numFmt w:val="lowerRoman"/>
+      <w:lvlText w:val="%9."/>
+      <w:lvlJc w:val="right"/>
+      <w:pPr>
+        <w:ind w:left="6480" w:hanging="180"/>
+      </w:pPr>
+    </w:lvl>
+  </w:abstractNum>
+  <w:abstractNum w:abstractNumId="11" w15:restartNumberingAfterBreak="0">
     <w:nsid w:val="780A717E"/>
     <w:multiLevelType w:val="singleLevel"/>
     <w:tmpl w:val="8FD8CDC8"/>
@@ -14468,7 +9404,7 @@
       </w:rPr>
     </w:lvl>
   </w:abstractNum>
-  <w:abstractNum w:abstractNumId="10" w15:restartNumberingAfterBreak="0">
+  <w:abstractNum w:abstractNumId="12" w15:restartNumberingAfterBreak="0">
     <w:nsid w:val="792A0EAF"/>
     <w:multiLevelType w:val="singleLevel"/>
     <w:tmpl w:val="BB647358"/>
@@ -14483,7 +9419,7 @@
       </w:rPr>
     </w:lvl>
   </w:abstractNum>
-  <w:abstractNum w:abstractNumId="11" w15:restartNumberingAfterBreak="0">
+  <w:abstractNum w:abstractNumId="13" w15:restartNumberingAfterBreak="0">
     <w:nsid w:val="7C157DCC"/>
     <w:multiLevelType w:val="hybridMultilevel"/>
     <w:tmpl w:val="AD8C7690"/>
@@ -14626,40 +9562,46 @@
     </w:lvl>
   </w:abstractNum>
   <w:num w:numId="1">
-    <w:abstractNumId w:val="10"/>
+    <w:abstractNumId w:val="12"/>
   </w:num>
   <w:num w:numId="2">
-    <w:abstractNumId w:val="4"/>
+    <w:abstractNumId w:val="5"/>
   </w:num>
   <w:num w:numId="3">
-    <w:abstractNumId w:val="9"/>
+    <w:abstractNumId w:val="11"/>
   </w:num>
   <w:num w:numId="4">
     <w:abstractNumId w:val="0"/>
   </w:num>
   <w:num w:numId="5">
+    <w:abstractNumId w:val="7"/>
+  </w:num>
+  <w:num w:numId="6">
+    <w:abstractNumId w:val="2"/>
+  </w:num>
+  <w:num w:numId="7">
+    <w:abstractNumId w:val="3"/>
+  </w:num>
+  <w:num w:numId="8">
+    <w:abstractNumId w:val="13"/>
+  </w:num>
+  <w:num w:numId="9">
     <w:abstractNumId w:val="6"/>
   </w:num>
-  <w:num w:numId="6">
+  <w:num w:numId="10">
+    <w:abstractNumId w:val="4"/>
+  </w:num>
+  <w:num w:numId="11">
+    <w:abstractNumId w:val="8"/>
+  </w:num>
+  <w:num w:numId="12">
+    <w:abstractNumId w:val="9"/>
+  </w:num>
+  <w:num w:numId="13">
     <w:abstractNumId w:val="1"/>
   </w:num>
-  <w:num w:numId="7">
-    <w:abstractNumId w:val="2"/>
-  </w:num>
-  <w:num w:numId="8">
-    <w:abstractNumId w:val="11"/>
-  </w:num>
-  <w:num w:numId="9">
-    <w:abstractNumId w:val="5"/>
-  </w:num>
-  <w:num w:numId="10">
-    <w:abstractNumId w:val="3"/>
-  </w:num>
-  <w:num w:numId="11">
-    <w:abstractNumId w:val="7"/>
-  </w:num>
-  <w:num w:numId="12">
-    <w:abstractNumId w:val="8"/>
+  <w:num w:numId="14">
+    <w:abstractNumId w:val="10"/>
   </w:num>
 </w:numbering>
 </file>
@@ -15278,6 +10220,17 @@
       <w:lang w:eastAsia="ru-RU"/>
     </w:rPr>
   </w:style>
+  <w:style w:type="paragraph" w:styleId="af">
+    <w:name w:val="List Paragraph"/>
+    <w:basedOn w:val="a"/>
+    <w:uiPriority w:val="34"/>
+    <w:qFormat/>
+    <w:rsid w:val="003448BF"/>
+    <w:pPr>
+      <w:ind w:left="720"/>
+      <w:contextualSpacing/>
+    </w:pPr>
+  </w:style>
 </w:styles>
 </file>
 
@@ -15547,7 +10500,7 @@
 </file>
 
 <file path=customXml/itemProps1.xml><?xml version="1.0" encoding="utf-8"?>
-<ds:datastoreItem xmlns:ds="http://schemas.openxmlformats.org/officeDocument/2006/customXml" ds:itemID="{146A2372-5ECC-4116-875E-A46D167E19AE}">
+<ds:datastoreItem xmlns:ds="http://schemas.openxmlformats.org/officeDocument/2006/customXml" ds:itemID="{C6E1BB00-9D5C-41AD-A9D5-602D72598CD3}">
   <ds:schemaRefs>
     <ds:schemaRef ds:uri="http://schemas.openxmlformats.org/officeDocument/2006/bibliography"/>
   </ds:schemaRefs>
